--- a/1-Review questions/Review Questions 1/Skicka-1/ID1206 Operating System.docx
+++ b/1-Review questions/Review Questions 1/Skicka-1/ID1206 Operating System.docx
@@ -46,7 +46,14 @@
           <w:rFonts w:asciiTheme="majorBidi" w:hAnsiTheme="majorBidi" w:cstheme="majorBidi"/>
           <w:lang w:val="en-GB"/>
         </w:rPr>
-        <w:t>Group 25</w:t>
+        <w:t xml:space="preserve">Group </w:t>
+      </w:r>
+      <w:r>
+        <w:rPr>
+          <w:rFonts w:asciiTheme="majorBidi" w:hAnsiTheme="majorBidi" w:cstheme="majorBidi"/>
+          <w:lang w:val="en-GB"/>
+        </w:rPr>
+        <w:t>MHA</w:t>
       </w:r>
     </w:p>
     <w:p>
@@ -81,19 +88,42 @@
     <w:p>
       <w:pPr>
         <w:pStyle w:val="NormalWeb"/>
-        <w:spacing w:before="0" w:beforeAutospacing="0" w:after="0" w:afterAutospacing="0"/>
-        <w:jc w:val="both"/>
-        <w:rPr>
-          <w:rFonts w:asciiTheme="majorBidi" w:hAnsiTheme="majorBidi" w:cstheme="majorBidi"/>
-          <w:lang w:val="en-GB"/>
-        </w:rPr>
-      </w:pPr>
-      <w:r>
-        <w:rPr>
-          <w:rFonts w:asciiTheme="majorBidi" w:hAnsiTheme="majorBidi" w:cstheme="majorBidi"/>
-          <w:lang w:val="en-GB"/>
-        </w:rPr>
-        <w:t xml:space="preserve">Abdullah Trabulsiah, abdtra@kth.se </w:t>
+        <w:spacing w:before="0" w:beforeAutospacing="0" w:after="0" w:afterAutospacing="0" w:line="480" w:lineRule="auto"/>
+        <w:jc w:val="both"/>
+        <w:rPr>
+          <w:rFonts w:asciiTheme="majorBidi" w:hAnsiTheme="majorBidi" w:cstheme="majorBidi"/>
+          <w:lang w:val="en-GB"/>
+        </w:rPr>
+      </w:pPr>
+      <w:r>
+        <w:rPr>
+          <w:rFonts w:asciiTheme="majorBidi" w:hAnsiTheme="majorBidi" w:cstheme="majorBidi"/>
+          <w:lang w:val="en-GB"/>
+        </w:rPr>
+        <w:t xml:space="preserve">Hasan </w:t>
+      </w:r>
+      <w:proofErr w:type="spellStart"/>
+      <w:r>
+        <w:rPr>
+          <w:rFonts w:asciiTheme="majorBidi" w:hAnsiTheme="majorBidi" w:cstheme="majorBidi"/>
+          <w:lang w:val="en-GB"/>
+        </w:rPr>
+        <w:t>Alzubeidi</w:t>
+      </w:r>
+      <w:proofErr w:type="spellEnd"/>
+      <w:r>
+        <w:rPr>
+          <w:rFonts w:asciiTheme="majorBidi" w:hAnsiTheme="majorBidi" w:cstheme="majorBidi"/>
+          <w:lang w:val="en-GB"/>
+        </w:rPr>
+        <w:t xml:space="preserve"> , haz@kth.se</w:t>
+      </w:r>
+      <w:r>
+        <w:rPr>
+          <w:rFonts w:asciiTheme="majorBidi" w:hAnsiTheme="majorBidi" w:cstheme="majorBidi"/>
+          <w:lang w:val="en-GB"/>
+        </w:rPr>
+        <w:t xml:space="preserve"> </w:t>
       </w:r>
     </w:p>
     <w:p>

--- a/1-Review questions/Review Questions 1/Skicka-1/ID1206 Operating System.docx
+++ b/1-Review questions/Review Questions 1/Skicka-1/ID1206 Operating System.docx
@@ -28,7 +28,14 @@
           <w:rFonts w:asciiTheme="majorBidi" w:hAnsiTheme="majorBidi" w:cstheme="majorBidi"/>
           <w:lang w:val="en-GB"/>
         </w:rPr>
-        <w:t>Date: 2022-11-12</w:t>
+        <w:t>Date: 2022-11-1</w:t>
+      </w:r>
+      <w:r>
+        <w:rPr>
+          <w:rFonts w:asciiTheme="majorBidi" w:hAnsiTheme="majorBidi" w:cstheme="majorBidi"/>
+          <w:lang w:val="en-GB"/>
+        </w:rPr>
+        <w:t>2</w:t>
       </w:r>
     </w:p>
     <w:p>
@@ -88,7 +95,7 @@
     <w:p>
       <w:pPr>
         <w:pStyle w:val="NormalWeb"/>
-        <w:spacing w:before="0" w:beforeAutospacing="0" w:after="0" w:afterAutospacing="0" w:line="480" w:lineRule="auto"/>
+        <w:spacing w:before="0" w:beforeAutospacing="0" w:after="0" w:afterAutospacing="0"/>
         <w:jc w:val="both"/>
         <w:rPr>
           <w:rFonts w:asciiTheme="majorBidi" w:hAnsiTheme="majorBidi" w:cstheme="majorBidi"/>
@@ -117,6 +124,54 @@
           <w:lang w:val="en-GB"/>
         </w:rPr>
         <w:t xml:space="preserve"> , haz@kth.se</w:t>
+      </w:r>
+    </w:p>
+    <w:p>
+      <w:pPr>
+        <w:pStyle w:val="NormalWeb"/>
+        <w:spacing w:before="0" w:beforeAutospacing="0" w:after="0" w:afterAutospacing="0"/>
+        <w:jc w:val="both"/>
+        <w:rPr>
+          <w:rFonts w:asciiTheme="majorBidi" w:hAnsiTheme="majorBidi" w:cstheme="majorBidi"/>
+          <w:lang w:val="en-GB"/>
+        </w:rPr>
+      </w:pPr>
+      <w:r>
+        <w:rPr>
+          <w:rFonts w:asciiTheme="majorBidi" w:hAnsiTheme="majorBidi" w:cstheme="majorBidi"/>
+          <w:lang w:val="en-GB"/>
+        </w:rPr>
+        <w:t xml:space="preserve">Ahmed </w:t>
+      </w:r>
+      <w:proofErr w:type="spellStart"/>
+      <w:r>
+        <w:rPr>
+          <w:rFonts w:asciiTheme="majorBidi" w:hAnsiTheme="majorBidi" w:cstheme="majorBidi"/>
+          <w:lang w:val="en-GB"/>
+        </w:rPr>
+        <w:t>Alkhalaf</w:t>
+      </w:r>
+      <w:proofErr w:type="spellEnd"/>
+      <w:r>
+        <w:rPr>
+          <w:rFonts w:asciiTheme="majorBidi" w:hAnsiTheme="majorBidi" w:cstheme="majorBidi"/>
+          <w:lang w:val="en-GB"/>
+        </w:rPr>
+        <w:t xml:space="preserve">, </w:t>
+      </w:r>
+      <w:r>
+        <w:rPr>
+          <w:rFonts w:asciiTheme="majorBidi" w:hAnsiTheme="majorBidi" w:cstheme="majorBidi"/>
+          <w:lang w:val="en-GB"/>
+        </w:rPr>
+        <w:t>ahmedalk</w:t>
+      </w:r>
+      <w:r>
+        <w:rPr>
+          <w:rFonts w:asciiTheme="majorBidi" w:hAnsiTheme="majorBidi" w:cstheme="majorBidi"/>
+          <w:lang w:val="en-GB"/>
+        </w:rPr>
+        <w:t xml:space="preserve">@kth.se </w:t>
       </w:r>
       <w:r>
         <w:rPr>
@@ -465,7 +520,7 @@
                     <pic:cNvPicPr/>
                   </pic:nvPicPr>
                   <pic:blipFill rotWithShape="1">
-                    <a:blip r:embed="rId7">
+                    <a:blip r:embed="rId8">
                       <a:extLst>
                         <a:ext uri="{28A0092B-C50C-407E-A947-70E740481C1C}">
                           <a14:useLocalDpi xmlns:a14="http://schemas.microsoft.com/office/drawing/2010/main" val="0"/>
@@ -600,7 +655,7 @@
                     <pic:cNvPicPr/>
                   </pic:nvPicPr>
                   <pic:blipFill>
-                    <a:blip r:embed="rId8">
+                    <a:blip r:embed="rId9">
                       <a:extLst>
                         <a:ext uri="{28A0092B-C50C-407E-A947-70E740481C1C}">
                           <a14:useLocalDpi xmlns:a14="http://schemas.microsoft.com/office/drawing/2010/main" val="0"/>
@@ -776,9 +831,29 @@
         <w:jc w:val="both"/>
         <w:rPr>
           <w:rFonts w:asciiTheme="majorBidi" w:hAnsiTheme="majorBidi" w:cstheme="majorBidi"/>
-          <w:lang w:val="en-GB"/>
-        </w:rPr>
-      </w:pPr>
+          <w:b/>
+          <w:bCs/>
+          <w:lang w:val="en-GB"/>
+        </w:rPr>
+      </w:pPr>
+      <w:r>
+        <w:rPr>
+          <w:rFonts w:asciiTheme="majorBidi" w:hAnsiTheme="majorBidi" w:cstheme="majorBidi"/>
+          <w:b/>
+          <w:bCs/>
+          <w:lang w:val="en-GB"/>
+        </w:rPr>
+        <w:t xml:space="preserve">Data </w:t>
+      </w:r>
+      <w:r>
+        <w:rPr>
+          <w:rFonts w:asciiTheme="majorBidi" w:hAnsiTheme="majorBidi" w:cstheme="majorBidi"/>
+          <w:b/>
+          <w:bCs/>
+          <w:lang w:val="en-GB"/>
+        </w:rPr>
+        <w:t>parallelism</w:t>
+      </w:r>
     </w:p>
     <w:p>
       <w:pPr>
@@ -878,6 +953,153 @@
     <w:p>
       <w:pPr>
         <w:pStyle w:val="NormalWeb"/>
+        <w:numPr>
+          <w:ilvl w:val="0"/>
+          <w:numId w:val="1"/>
+        </w:numPr>
+        <w:spacing w:before="0" w:beforeAutospacing="0" w:after="0" w:afterAutospacing="0"/>
+        <w:jc w:val="both"/>
+        <w:rPr>
+          <w:rFonts w:asciiTheme="majorBidi" w:hAnsiTheme="majorBidi" w:cstheme="majorBidi"/>
+          <w:lang w:val="en-GB"/>
+        </w:rPr>
+      </w:pPr>
+      <w:r>
+        <w:rPr>
+          <w:rFonts w:asciiTheme="majorBidi" w:hAnsiTheme="majorBidi" w:cstheme="majorBidi"/>
+          <w:lang w:val="en-GB"/>
+        </w:rPr>
+        <w:t xml:space="preserve">The kernel does not know the </w:t>
+      </w:r>
+      <w:r>
+        <w:rPr>
+          <w:rFonts w:asciiTheme="majorBidi" w:hAnsiTheme="majorBidi" w:cstheme="majorBidi"/>
+          <w:b/>
+          <w:bCs/>
+          <w:lang w:val="en-GB"/>
+        </w:rPr>
+        <w:t>User-level threads</w:t>
+      </w:r>
+      <w:r>
+        <w:rPr>
+          <w:rFonts w:asciiTheme="majorBidi" w:hAnsiTheme="majorBidi" w:cstheme="majorBidi"/>
+          <w:lang w:val="en-GB"/>
+        </w:rPr>
+        <w:t xml:space="preserve"> but the kernel know the </w:t>
+      </w:r>
+      <w:r>
+        <w:rPr>
+          <w:rFonts w:asciiTheme="majorBidi" w:hAnsiTheme="majorBidi" w:cstheme="majorBidi"/>
+          <w:lang w:val="en-GB"/>
+        </w:rPr>
+        <w:t>User-level threads</w:t>
+      </w:r>
+      <w:r>
+        <w:rPr>
+          <w:rFonts w:asciiTheme="majorBidi" w:hAnsiTheme="majorBidi" w:cstheme="majorBidi"/>
+          <w:lang w:val="en-GB"/>
+        </w:rPr>
+        <w:t>.</w:t>
+      </w:r>
+    </w:p>
+    <w:p>
+      <w:pPr>
+        <w:pStyle w:val="NormalWeb"/>
+        <w:numPr>
+          <w:ilvl w:val="0"/>
+          <w:numId w:val="1"/>
+        </w:numPr>
+        <w:spacing w:before="0" w:beforeAutospacing="0" w:after="0" w:afterAutospacing="0"/>
+        <w:jc w:val="both"/>
+        <w:rPr>
+          <w:rFonts w:asciiTheme="majorBidi" w:hAnsiTheme="majorBidi" w:cstheme="majorBidi"/>
+          <w:lang w:val="en-GB"/>
+        </w:rPr>
+      </w:pPr>
+      <w:r>
+        <w:rPr>
+          <w:rFonts w:asciiTheme="majorBidi" w:hAnsiTheme="majorBidi" w:cstheme="majorBidi"/>
+          <w:lang w:val="en-GB"/>
+        </w:rPr>
+        <w:t>The user thread is always belong to the process</w:t>
+      </w:r>
+      <w:r>
+        <w:rPr>
+          <w:rFonts w:asciiTheme="majorBidi" w:hAnsiTheme="majorBidi" w:cstheme="majorBidi"/>
+          <w:lang w:val="en-GB"/>
+        </w:rPr>
+        <w:t xml:space="preserve"> but the case is different with kernel thread.</w:t>
+      </w:r>
+    </w:p>
+    <w:p>
+      <w:pPr>
+        <w:pStyle w:val="NormalWeb"/>
+        <w:numPr>
+          <w:ilvl w:val="0"/>
+          <w:numId w:val="1"/>
+        </w:numPr>
+        <w:spacing w:before="0" w:beforeAutospacing="0" w:after="0" w:afterAutospacing="0"/>
+        <w:jc w:val="both"/>
+        <w:rPr>
+          <w:rFonts w:asciiTheme="majorBidi" w:hAnsiTheme="majorBidi" w:cstheme="majorBidi"/>
+          <w:lang w:val="en-GB"/>
+        </w:rPr>
+      </w:pPr>
+      <w:r>
+        <w:rPr>
+          <w:rFonts w:asciiTheme="majorBidi" w:hAnsiTheme="majorBidi" w:cstheme="majorBidi"/>
+          <w:b/>
+          <w:bCs/>
+          <w:lang w:val="en-GB"/>
+        </w:rPr>
+        <w:t>User-threads</w:t>
+      </w:r>
+      <w:r>
+        <w:rPr>
+          <w:rFonts w:asciiTheme="majorBidi" w:hAnsiTheme="majorBidi" w:cstheme="majorBidi"/>
+          <w:lang w:val="en-GB"/>
+        </w:rPr>
+        <w:t xml:space="preserve"> </w:t>
+      </w:r>
+      <w:r>
+        <w:rPr>
+          <w:rFonts w:asciiTheme="majorBidi" w:hAnsiTheme="majorBidi" w:cstheme="majorBidi"/>
+          <w:lang w:val="en-GB"/>
+        </w:rPr>
+        <w:t>is better because the kernel threads its more expensive</w:t>
+      </w:r>
+      <w:r>
+        <w:rPr>
+          <w:rFonts w:asciiTheme="majorBidi" w:hAnsiTheme="majorBidi" w:cstheme="majorBidi"/>
+          <w:lang w:val="en-GB"/>
+        </w:rPr>
+        <w:t xml:space="preserve"> to maintain the kernel th</w:t>
+      </w:r>
+      <w:r>
+        <w:rPr>
+          <w:rFonts w:asciiTheme="majorBidi" w:hAnsiTheme="majorBidi" w:cstheme="majorBidi"/>
+          <w:lang w:val="en-GB"/>
+        </w:rPr>
+        <w:t>r</w:t>
+      </w:r>
+      <w:r>
+        <w:rPr>
+          <w:rFonts w:asciiTheme="majorBidi" w:hAnsiTheme="majorBidi" w:cstheme="majorBidi"/>
+          <w:lang w:val="en-GB"/>
+        </w:rPr>
+        <w:t>ead</w:t>
+      </w:r>
+      <w:r>
+        <w:rPr>
+          <w:rFonts w:asciiTheme="majorBidi" w:hAnsiTheme="majorBidi" w:cstheme="majorBidi"/>
+          <w:lang w:val="en-GB"/>
+        </w:rPr>
+        <w:t>.</w:t>
+      </w:r>
+    </w:p>
+    <w:p>
+      <w:pPr>
+        <w:pStyle w:val="NormalWeb"/>
         <w:spacing w:before="0" w:beforeAutospacing="0" w:after="0" w:afterAutospacing="0"/>
         <w:jc w:val="both"/>
         <w:rPr>
@@ -966,13 +1188,60 @@
     <w:p>
       <w:pPr>
         <w:pStyle w:val="NormalWeb"/>
-        <w:spacing w:before="0" w:beforeAutospacing="0" w:after="0" w:afterAutospacing="0"/>
-        <w:jc w:val="both"/>
-        <w:rPr>
-          <w:rFonts w:asciiTheme="majorBidi" w:hAnsiTheme="majorBidi" w:cstheme="majorBidi"/>
-          <w:lang w:val="en-GB"/>
-        </w:rPr>
-      </w:pPr>
+        <w:numPr>
+          <w:ilvl w:val="0"/>
+          <w:numId w:val="1"/>
+        </w:numPr>
+        <w:spacing w:before="0" w:beforeAutospacing="0" w:after="0" w:afterAutospacing="0"/>
+        <w:jc w:val="both"/>
+        <w:rPr>
+          <w:rFonts w:asciiTheme="majorBidi" w:hAnsiTheme="majorBidi" w:cstheme="majorBidi"/>
+          <w:lang w:val="en-GB"/>
+        </w:rPr>
+      </w:pPr>
+      <w:r>
+        <w:rPr>
+          <w:rFonts w:asciiTheme="majorBidi" w:hAnsiTheme="majorBidi" w:cstheme="majorBidi"/>
+          <w:lang w:val="en-GB"/>
+        </w:rPr>
+        <w:t xml:space="preserve">When switching out from a thread: Save CPU-registers value. </w:t>
+      </w:r>
+    </w:p>
+    <w:p>
+      <w:pPr>
+        <w:pStyle w:val="NormalWeb"/>
+        <w:numPr>
+          <w:ilvl w:val="0"/>
+          <w:numId w:val="1"/>
+        </w:numPr>
+        <w:spacing w:before="0" w:beforeAutospacing="0" w:after="0" w:afterAutospacing="0"/>
+        <w:jc w:val="both"/>
+        <w:rPr>
+          <w:rFonts w:asciiTheme="majorBidi" w:hAnsiTheme="majorBidi" w:cstheme="majorBidi"/>
+          <w:lang w:val="en-GB"/>
+        </w:rPr>
+      </w:pPr>
+      <w:r>
+        <w:rPr>
+          <w:rFonts w:asciiTheme="majorBidi" w:hAnsiTheme="majorBidi" w:cstheme="majorBidi"/>
+          <w:lang w:val="en-GB"/>
+        </w:rPr>
+        <w:t xml:space="preserve">When scheduling new thread: restoring </w:t>
+      </w:r>
+      <w:r>
+        <w:rPr>
+          <w:rFonts w:asciiTheme="majorBidi" w:hAnsiTheme="majorBidi" w:cstheme="majorBidi"/>
+          <w:lang w:val="en-GB"/>
+        </w:rPr>
+        <w:t>CPU-registers value</w:t>
+      </w:r>
+      <w:r>
+        <w:rPr>
+          <w:rFonts w:asciiTheme="majorBidi" w:hAnsiTheme="majorBidi" w:cstheme="majorBidi"/>
+          <w:lang w:val="en-GB"/>
+        </w:rPr>
+        <w:t xml:space="preserve">.   </w:t>
+      </w:r>
     </w:p>
     <w:p>
       <w:pPr>
@@ -1014,39 +1283,7 @@
           <w:rFonts w:asciiTheme="majorBidi" w:hAnsiTheme="majorBidi" w:cstheme="majorBidi"/>
           <w:lang w:val="en-GB"/>
         </w:rPr>
-        <w:t xml:space="preserve">Explain the difference between </w:t>
-      </w:r>
-      <w:proofErr w:type="spellStart"/>
-      <w:r>
-        <w:rPr>
-          <w:rFonts w:asciiTheme="majorBidi" w:hAnsiTheme="majorBidi" w:cstheme="majorBidi"/>
-          <w:lang w:val="en-GB"/>
-        </w:rPr>
-        <w:t>preemptive</w:t>
-      </w:r>
-      <w:proofErr w:type="spellEnd"/>
-      <w:r>
-        <w:rPr>
-          <w:rFonts w:asciiTheme="majorBidi" w:hAnsiTheme="majorBidi" w:cstheme="majorBidi"/>
-          <w:lang w:val="en-GB"/>
-        </w:rPr>
-        <w:t xml:space="preserve"> and </w:t>
-      </w:r>
-      <w:proofErr w:type="spellStart"/>
-      <w:r>
-        <w:rPr>
-          <w:rFonts w:asciiTheme="majorBidi" w:hAnsiTheme="majorBidi" w:cstheme="majorBidi"/>
-          <w:lang w:val="en-GB"/>
-        </w:rPr>
-        <w:t>nonpreemptive</w:t>
-      </w:r>
-      <w:proofErr w:type="spellEnd"/>
-      <w:r>
-        <w:rPr>
-          <w:rFonts w:asciiTheme="majorBidi" w:hAnsiTheme="majorBidi" w:cstheme="majorBidi"/>
-          <w:lang w:val="en-GB"/>
-        </w:rPr>
-        <w:t xml:space="preserve"> scheduling.</w:t>
+        <w:t>Explain the difference between preemptive and nonpreemptive scheduling.</w:t>
       </w:r>
     </w:p>
     <w:p>
@@ -1081,18 +1318,106 @@
     <w:p>
       <w:pPr>
         <w:pStyle w:val="NormalWeb"/>
-        <w:spacing w:before="0" w:beforeAutospacing="0" w:after="0" w:afterAutospacing="0"/>
-        <w:jc w:val="both"/>
-        <w:rPr>
-          <w:rFonts w:asciiTheme="majorBidi" w:hAnsiTheme="majorBidi" w:cstheme="majorBidi"/>
-          <w:lang w:val="en-GB"/>
-        </w:rPr>
-      </w:pPr>
-    </w:p>
-    <w:p>
-      <w:pPr>
-        <w:pStyle w:val="NormalWeb"/>
-        <w:spacing w:before="0" w:beforeAutospacing="0" w:after="0" w:afterAutospacing="0"/>
+        <w:numPr>
+          <w:ilvl w:val="0"/>
+          <w:numId w:val="1"/>
+        </w:numPr>
+        <w:spacing w:before="0" w:beforeAutospacing="0" w:after="0" w:afterAutospacing="0"/>
+        <w:jc w:val="both"/>
+        <w:rPr>
+          <w:rFonts w:asciiTheme="majorBidi" w:hAnsiTheme="majorBidi" w:cstheme="majorBidi"/>
+          <w:lang w:val="en-GB"/>
+        </w:rPr>
+      </w:pPr>
+      <w:r>
+        <w:rPr>
+          <w:rFonts w:asciiTheme="majorBidi" w:hAnsiTheme="majorBidi" w:cstheme="majorBidi"/>
+          <w:lang w:val="en-GB"/>
+        </w:rPr>
+        <w:t xml:space="preserve">preemptive: </w:t>
+      </w:r>
+      <w:r>
+        <w:rPr>
+          <w:rFonts w:asciiTheme="majorBidi" w:hAnsiTheme="majorBidi" w:cstheme="majorBidi"/>
+          <w:lang w:val="en-GB"/>
+        </w:rPr>
+        <w:t>Preemptive scheduling makes the interruption of the process possible when the execution of the process is in the middle.</w:t>
+      </w:r>
+      <w:r>
+        <w:rPr>
+          <w:rFonts w:asciiTheme="majorBidi" w:hAnsiTheme="majorBidi" w:cstheme="majorBidi"/>
+          <w:lang w:val="en-GB"/>
+        </w:rPr>
+        <w:t xml:space="preserve"> </w:t>
+      </w:r>
+    </w:p>
+    <w:p>
+      <w:pPr>
+        <w:pStyle w:val="ListParagraph"/>
+        <w:numPr>
+          <w:ilvl w:val="0"/>
+          <w:numId w:val="1"/>
+        </w:numPr>
+        <w:rPr>
+          <w:rFonts w:asciiTheme="majorBidi" w:eastAsia="Times New Roman" w:hAnsiTheme="majorBidi" w:cstheme="majorBidi"/>
+          <w:lang w:val="en-GB" w:eastAsia="en-GB"/>
+        </w:rPr>
+      </w:pPr>
+      <w:r>
+        <w:rPr>
+          <w:rFonts w:asciiTheme="majorBidi" w:hAnsiTheme="majorBidi" w:cstheme="majorBidi"/>
+          <w:lang w:val="en-GB"/>
+        </w:rPr>
+        <w:t>N</w:t>
+      </w:r>
+      <w:r>
+        <w:rPr>
+          <w:rFonts w:asciiTheme="majorBidi" w:hAnsiTheme="majorBidi" w:cstheme="majorBidi"/>
+          <w:lang w:val="en-GB"/>
+        </w:rPr>
+        <w:t>onpreemptive</w:t>
+      </w:r>
+      <w:r>
+        <w:rPr>
+          <w:rFonts w:asciiTheme="majorBidi" w:hAnsiTheme="majorBidi" w:cstheme="majorBidi"/>
+          <w:lang w:val="en-GB"/>
+        </w:rPr>
+        <w:t xml:space="preserve">: </w:t>
+      </w:r>
+      <w:r>
+        <w:rPr>
+          <w:rFonts w:asciiTheme="majorBidi" w:eastAsia="Times New Roman" w:hAnsiTheme="majorBidi" w:cstheme="majorBidi"/>
+          <w:lang w:val="en-GB" w:eastAsia="en-GB"/>
+        </w:rPr>
+        <w:t xml:space="preserve">The intribution is only possibly when the execution of the process is </w:t>
+      </w:r>
+      <w:r>
+        <w:rPr>
+          <w:rFonts w:asciiTheme="majorBidi" w:eastAsia="Times New Roman" w:hAnsiTheme="majorBidi" w:cstheme="majorBidi"/>
+          <w:lang w:val="en-GB" w:eastAsia="en-GB"/>
+        </w:rPr>
+        <w:t>complete</w:t>
+      </w:r>
+      <w:r>
+        <w:rPr>
+          <w:rFonts w:asciiTheme="majorBidi" w:eastAsia="Times New Roman" w:hAnsiTheme="majorBidi" w:cstheme="majorBidi"/>
+          <w:lang w:val="en-GB" w:eastAsia="en-GB"/>
+        </w:rPr>
+        <w:t>d</w:t>
+      </w:r>
+      <w:r>
+        <w:rPr>
+          <w:rFonts w:asciiTheme="majorBidi" w:eastAsia="Times New Roman" w:hAnsiTheme="majorBidi" w:cstheme="majorBidi"/>
+          <w:lang w:val="en-GB" w:eastAsia="en-GB"/>
+        </w:rPr>
+        <w:t xml:space="preserve">. </w:t>
+      </w:r>
+    </w:p>
+    <w:p>
+      <w:pPr>
+        <w:pStyle w:val="NormalWeb"/>
+        <w:spacing w:before="0" w:beforeAutospacing="0" w:after="0" w:afterAutospacing="0"/>
+        <w:ind w:left="720"/>
         <w:jc w:val="both"/>
         <w:rPr>
           <w:rFonts w:asciiTheme="majorBidi" w:hAnsiTheme="majorBidi" w:cstheme="majorBidi"/>
@@ -1140,23 +1465,7 @@
           <w:rFonts w:asciiTheme="majorBidi" w:hAnsiTheme="majorBidi" w:cstheme="majorBidi"/>
           <w:lang w:val="en-GB"/>
         </w:rPr>
-        <w:t xml:space="preserve">Suppose that the following processes arrive for execution at the times indicated. Each process will run for the amount of time listed. In answering the questions, use </w:t>
-      </w:r>
-      <w:proofErr w:type="spellStart"/>
-      <w:r>
-        <w:rPr>
-          <w:rFonts w:asciiTheme="majorBidi" w:hAnsiTheme="majorBidi" w:cstheme="majorBidi"/>
-          <w:lang w:val="en-GB"/>
-        </w:rPr>
-        <w:t>nonpreemptive</w:t>
-      </w:r>
-      <w:proofErr w:type="spellEnd"/>
-      <w:r>
-        <w:rPr>
-          <w:rFonts w:asciiTheme="majorBidi" w:hAnsiTheme="majorBidi" w:cstheme="majorBidi"/>
-          <w:lang w:val="en-GB"/>
-        </w:rPr>
-        <w:t xml:space="preserve"> scheduling, and base all</w:t>
+        <w:t>Suppose that the following processes arrive for execution at the times indicated. Each process will run for the amount of time listed. In answering the questions, use nonpreemptive scheduling, and base all</w:t>
       </w:r>
       <w:r>
         <w:rPr>
@@ -1205,7 +1514,7 @@
                     <pic:cNvPicPr/>
                   </pic:nvPicPr>
                   <pic:blipFill>
-                    <a:blip r:embed="rId9">
+                    <a:blip r:embed="rId10">
                       <a:extLst>
                         <a:ext uri="{28A0092B-C50C-407E-A947-70E740481C1C}">
                           <a14:useLocalDpi xmlns:a14="http://schemas.microsoft.com/office/drawing/2010/main" val="0"/>
@@ -1264,206 +1573,301 @@
     <w:p>
       <w:pPr>
         <w:pStyle w:val="NormalWeb"/>
-        <w:spacing w:before="0" w:beforeAutospacing="0" w:after="0" w:afterAutospacing="0"/>
-        <w:jc w:val="both"/>
-        <w:rPr>
-          <w:rFonts w:asciiTheme="majorBidi" w:hAnsiTheme="majorBidi" w:cstheme="majorBidi"/>
-          <w:lang w:val="en-GB"/>
-        </w:rPr>
-      </w:pPr>
-    </w:p>
-    <w:p>
-      <w:pPr>
-        <w:pStyle w:val="NormalWeb"/>
-        <w:spacing w:before="0" w:beforeAutospacing="0" w:after="0" w:afterAutospacing="0"/>
-        <w:jc w:val="both"/>
-        <w:rPr>
-          <w:rFonts w:asciiTheme="majorBidi" w:hAnsiTheme="majorBidi" w:cstheme="majorBidi"/>
-          <w:lang w:val="en-GB"/>
-        </w:rPr>
-      </w:pPr>
-    </w:p>
-    <w:p>
-      <w:pPr>
-        <w:pStyle w:val="NormalWeb"/>
-        <w:spacing w:before="0" w:beforeAutospacing="0" w:after="0" w:afterAutospacing="0"/>
-        <w:jc w:val="both"/>
-        <w:rPr>
-          <w:rFonts w:asciiTheme="majorBidi" w:hAnsiTheme="majorBidi" w:cstheme="majorBidi"/>
-          <w:lang w:val="en-GB"/>
-        </w:rPr>
-      </w:pPr>
-    </w:p>
-    <w:p>
-      <w:pPr>
-        <w:pStyle w:val="NormalWeb"/>
-        <w:spacing w:before="0" w:beforeAutospacing="0" w:after="0" w:afterAutospacing="0"/>
-        <w:jc w:val="both"/>
-        <w:rPr>
-          <w:rFonts w:asciiTheme="majorBidi" w:hAnsiTheme="majorBidi" w:cstheme="majorBidi"/>
-          <w:lang w:val="en-GB"/>
-        </w:rPr>
-      </w:pPr>
-    </w:p>
-    <w:p>
-      <w:pPr>
-        <w:pStyle w:val="NormalWeb"/>
-        <w:spacing w:before="0" w:beforeAutospacing="0" w:after="0" w:afterAutospacing="0"/>
-        <w:jc w:val="both"/>
-        <w:rPr>
-          <w:rFonts w:asciiTheme="majorBidi" w:hAnsiTheme="majorBidi" w:cstheme="majorBidi"/>
-          <w:lang w:val="en-GB"/>
-        </w:rPr>
-      </w:pPr>
-    </w:p>
-    <w:p>
-      <w:pPr>
-        <w:pStyle w:val="NormalWeb"/>
-        <w:spacing w:before="0" w:beforeAutospacing="0" w:after="0" w:afterAutospacing="0"/>
-        <w:jc w:val="both"/>
-        <w:rPr>
-          <w:rFonts w:asciiTheme="majorBidi" w:hAnsiTheme="majorBidi" w:cstheme="majorBidi"/>
-          <w:lang w:val="en-GB"/>
-        </w:rPr>
-      </w:pPr>
-    </w:p>
-    <w:p>
-      <w:pPr>
-        <w:pStyle w:val="NormalWeb"/>
-        <w:spacing w:before="0" w:beforeAutospacing="0" w:after="0" w:afterAutospacing="0"/>
-        <w:jc w:val="both"/>
-        <w:rPr>
-          <w:rFonts w:asciiTheme="majorBidi" w:hAnsiTheme="majorBidi" w:cstheme="majorBidi"/>
-          <w:lang w:val="en-GB"/>
-        </w:rPr>
-      </w:pPr>
-    </w:p>
-    <w:p>
-      <w:pPr>
-        <w:pStyle w:val="NormalWeb"/>
-        <w:spacing w:before="0" w:beforeAutospacing="0" w:after="0" w:afterAutospacing="0"/>
-        <w:jc w:val="both"/>
-        <w:rPr>
-          <w:rFonts w:asciiTheme="majorBidi" w:hAnsiTheme="majorBidi" w:cstheme="majorBidi"/>
-          <w:lang w:val="en-GB"/>
-        </w:rPr>
-      </w:pPr>
-    </w:p>
-    <w:p>
-      <w:pPr>
-        <w:pStyle w:val="NormalWeb"/>
-        <w:spacing w:before="0" w:beforeAutospacing="0" w:after="0" w:afterAutospacing="0"/>
-        <w:jc w:val="both"/>
-        <w:rPr>
-          <w:rFonts w:asciiTheme="majorBidi" w:hAnsiTheme="majorBidi" w:cstheme="majorBidi"/>
-          <w:lang w:val="en-GB"/>
-        </w:rPr>
-      </w:pPr>
-    </w:p>
-    <w:p>
-      <w:pPr>
-        <w:pStyle w:val="NormalWeb"/>
-        <w:spacing w:before="0" w:beforeAutospacing="0" w:after="0" w:afterAutospacing="0"/>
-        <w:jc w:val="both"/>
-        <w:rPr>
-          <w:rFonts w:asciiTheme="majorBidi" w:hAnsiTheme="majorBidi" w:cstheme="majorBidi"/>
-          <w:lang w:val="en-GB"/>
-        </w:rPr>
-      </w:pPr>
-    </w:p>
-    <w:p>
-      <w:pPr>
-        <w:pStyle w:val="NormalWeb"/>
-        <w:spacing w:before="0" w:beforeAutospacing="0" w:after="0" w:afterAutospacing="0"/>
-        <w:jc w:val="both"/>
-        <w:rPr>
-          <w:rFonts w:asciiTheme="majorBidi" w:hAnsiTheme="majorBidi" w:cstheme="majorBidi"/>
-          <w:lang w:val="en-GB"/>
-        </w:rPr>
-      </w:pPr>
-    </w:p>
-    <w:p>
-      <w:pPr>
-        <w:pStyle w:val="NormalWeb"/>
-        <w:spacing w:before="0" w:beforeAutospacing="0" w:after="0" w:afterAutospacing="0"/>
-        <w:jc w:val="both"/>
-        <w:rPr>
-          <w:rFonts w:asciiTheme="majorBidi" w:hAnsiTheme="majorBidi" w:cstheme="majorBidi"/>
-          <w:lang w:val="en-GB"/>
-        </w:rPr>
-      </w:pPr>
-    </w:p>
-    <w:p>
-      <w:pPr>
-        <w:pStyle w:val="NormalWeb"/>
-        <w:spacing w:before="0" w:beforeAutospacing="0" w:after="0" w:afterAutospacing="0"/>
-        <w:jc w:val="both"/>
-        <w:rPr>
-          <w:rFonts w:asciiTheme="majorBidi" w:hAnsiTheme="majorBidi" w:cstheme="majorBidi"/>
-          <w:lang w:val="en-GB"/>
-        </w:rPr>
-      </w:pPr>
-    </w:p>
-    <w:p>
-      <w:pPr>
-        <w:pStyle w:val="NormalWeb"/>
-        <w:spacing w:before="0" w:beforeAutospacing="0" w:after="0" w:afterAutospacing="0"/>
-        <w:jc w:val="both"/>
-        <w:rPr>
-          <w:rFonts w:asciiTheme="majorBidi" w:hAnsiTheme="majorBidi" w:cstheme="majorBidi"/>
-          <w:lang w:val="en-GB"/>
-        </w:rPr>
-      </w:pPr>
-    </w:p>
-    <w:p>
-      <w:pPr>
-        <w:pStyle w:val="NormalWeb"/>
-        <w:spacing w:before="0" w:beforeAutospacing="0" w:after="0" w:afterAutospacing="0"/>
-        <w:jc w:val="both"/>
-        <w:rPr>
-          <w:rFonts w:asciiTheme="majorBidi" w:hAnsiTheme="majorBidi" w:cstheme="majorBidi"/>
-          <w:lang w:val="en-GB"/>
-        </w:rPr>
-      </w:pPr>
-    </w:p>
-    <w:p>
-      <w:pPr>
-        <w:pStyle w:val="NormalWeb"/>
-        <w:spacing w:before="0" w:beforeAutospacing="0" w:after="0" w:afterAutospacing="0"/>
-        <w:jc w:val="both"/>
-        <w:rPr>
-          <w:rFonts w:asciiTheme="majorBidi" w:hAnsiTheme="majorBidi" w:cstheme="majorBidi"/>
-          <w:lang w:val="en-GB"/>
-        </w:rPr>
-      </w:pPr>
-    </w:p>
-    <w:p>
-      <w:pPr>
-        <w:pStyle w:val="NormalWeb"/>
-        <w:spacing w:before="0" w:beforeAutospacing="0" w:after="0" w:afterAutospacing="0"/>
-        <w:jc w:val="both"/>
-        <w:rPr>
-          <w:rFonts w:asciiTheme="majorBidi" w:hAnsiTheme="majorBidi" w:cstheme="majorBidi"/>
-          <w:lang w:val="en-GB"/>
-        </w:rPr>
-      </w:pPr>
-    </w:p>
-    <w:p>
-      <w:pPr>
-        <w:pStyle w:val="NormalWeb"/>
-        <w:spacing w:before="0" w:beforeAutospacing="0" w:after="0" w:afterAutospacing="0"/>
-        <w:jc w:val="both"/>
-        <w:rPr>
-          <w:rFonts w:asciiTheme="majorBidi" w:hAnsiTheme="majorBidi" w:cstheme="majorBidi"/>
-          <w:lang w:val="en-GB"/>
-        </w:rPr>
-      </w:pPr>
-      <w:r>
-        <w:rPr>
-          <w:rFonts w:asciiTheme="majorBidi" w:hAnsiTheme="majorBidi" w:cstheme="majorBidi"/>
-          <w:lang w:val="en-GB"/>
-        </w:rPr>
-        <w:lastRenderedPageBreak/>
+        <w:numPr>
+          <w:ilvl w:val="0"/>
+          <w:numId w:val="2"/>
+        </w:numPr>
+        <w:spacing w:before="0" w:beforeAutospacing="0" w:after="0" w:afterAutospacing="0"/>
+        <w:jc w:val="both"/>
+        <w:rPr>
+          <w:rFonts w:asciiTheme="majorBidi" w:hAnsiTheme="majorBidi" w:cstheme="majorBidi"/>
+          <w:lang w:val="en-GB"/>
+        </w:rPr>
+      </w:pPr>
+      <w:r>
+        <w:rPr>
+          <w:rFonts w:asciiTheme="majorBidi" w:hAnsiTheme="majorBidi" w:cstheme="majorBidi"/>
+          <w:lang w:val="en-GB"/>
+        </w:rPr>
+        <w:t xml:space="preserve">A </w:t>
+      </w:r>
+      <w:r>
+        <w:rPr>
+          <w:rFonts w:asciiTheme="majorBidi" w:hAnsiTheme="majorBidi" w:cstheme="majorBidi"/>
+          <w:lang w:val="en-GB"/>
+        </w:rPr>
+        <w:t>the average turnaround time for</w:t>
+      </w:r>
+      <w:r>
+        <w:rPr>
+          <w:rFonts w:asciiTheme="majorBidi" w:hAnsiTheme="majorBidi" w:cstheme="majorBidi"/>
+          <w:lang w:val="en-GB"/>
+        </w:rPr>
+        <w:t xml:space="preserve"> </w:t>
+      </w:r>
+      <w:r>
+        <w:rPr>
+          <w:rFonts w:asciiTheme="majorBidi" w:hAnsiTheme="majorBidi" w:cstheme="majorBidi"/>
+          <w:b/>
+          <w:bCs/>
+          <w:lang w:val="en-GB"/>
+        </w:rPr>
+        <w:t>FCFS</w:t>
+      </w:r>
+      <w:r>
+        <w:rPr>
+          <w:rFonts w:asciiTheme="majorBidi" w:hAnsiTheme="majorBidi" w:cstheme="majorBidi"/>
+          <w:b/>
+          <w:bCs/>
+          <w:lang w:val="en-GB"/>
+        </w:rPr>
+        <w:t xml:space="preserve"> by use nonpreemptive scheduling </w:t>
+      </w:r>
+      <w:r>
+        <w:rPr>
+          <w:rFonts w:asciiTheme="majorBidi" w:hAnsiTheme="majorBidi" w:cstheme="majorBidi"/>
+          <w:lang w:val="en-GB"/>
+        </w:rPr>
+        <w:t xml:space="preserve"> = (8-0)+(12-0,4)+(13-12)</w:t>
+      </w:r>
+      <w:r>
+        <w:rPr>
+          <w:rFonts w:asciiTheme="majorBidi" w:hAnsiTheme="majorBidi" w:cstheme="majorBidi"/>
+          <w:lang w:val="en-GB"/>
+        </w:rPr>
+        <w:t xml:space="preserve"> </w:t>
+      </w:r>
+      <w:r>
+        <w:rPr>
+          <w:rFonts w:asciiTheme="majorBidi" w:hAnsiTheme="majorBidi" w:cstheme="majorBidi"/>
+          <w:lang w:val="en-GB"/>
+        </w:rPr>
+        <w:t>/</w:t>
+      </w:r>
+      <w:r>
+        <w:rPr>
+          <w:rFonts w:asciiTheme="majorBidi" w:hAnsiTheme="majorBidi" w:cstheme="majorBidi"/>
+          <w:lang w:val="en-GB"/>
+        </w:rPr>
+        <w:t xml:space="preserve"> 3</w:t>
+      </w:r>
+      <w:r>
+        <w:rPr>
+          <w:rFonts w:asciiTheme="majorBidi" w:hAnsiTheme="majorBidi" w:cstheme="majorBidi"/>
+          <w:lang w:val="en-GB"/>
+        </w:rPr>
+        <w:t xml:space="preserve"> = </w:t>
+      </w:r>
+      <w:r>
+        <w:rPr>
+          <w:rFonts w:asciiTheme="majorBidi" w:hAnsiTheme="majorBidi" w:cstheme="majorBidi"/>
+          <w:b/>
+          <w:bCs/>
+          <w:lang w:val="en-GB"/>
+        </w:rPr>
+        <w:t>10,53</w:t>
+      </w:r>
+    </w:p>
+    <w:p>
+      <w:pPr>
+        <w:pStyle w:val="ListParagraph"/>
+        <w:numPr>
+          <w:ilvl w:val="0"/>
+          <w:numId w:val="2"/>
+        </w:numPr>
+        <w:rPr>
+          <w:rFonts w:asciiTheme="majorBidi" w:eastAsia="Times New Roman" w:hAnsiTheme="majorBidi" w:cstheme="majorBidi"/>
+          <w:b/>
+          <w:bCs/>
+          <w:lang w:val="en-GB" w:eastAsia="en-GB"/>
+        </w:rPr>
+      </w:pPr>
+      <w:r>
+        <w:rPr>
+          <w:rFonts w:asciiTheme="majorBidi" w:eastAsia="Times New Roman" w:hAnsiTheme="majorBidi" w:cstheme="majorBidi"/>
+          <w:lang w:val="en-GB" w:eastAsia="en-GB"/>
+        </w:rPr>
+        <w:t>T</w:t>
+      </w:r>
+      <w:r>
+        <w:rPr>
+          <w:rFonts w:asciiTheme="majorBidi" w:eastAsia="Times New Roman" w:hAnsiTheme="majorBidi" w:cstheme="majorBidi"/>
+          <w:lang w:val="en-GB" w:eastAsia="en-GB"/>
+        </w:rPr>
+        <w:t xml:space="preserve">he average turnaround time for these processes with the </w:t>
+      </w:r>
+      <w:r>
+        <w:rPr>
+          <w:rFonts w:asciiTheme="majorBidi" w:eastAsia="Times New Roman" w:hAnsiTheme="majorBidi" w:cstheme="majorBidi"/>
+          <w:b/>
+          <w:bCs/>
+          <w:lang w:val="en-GB" w:eastAsia="en-GB"/>
+        </w:rPr>
+        <w:t>SJF</w:t>
+      </w:r>
+      <w:r>
+        <w:rPr>
+          <w:rFonts w:asciiTheme="majorBidi" w:eastAsia="Times New Roman" w:hAnsiTheme="majorBidi" w:cstheme="majorBidi"/>
+          <w:lang w:val="en-GB" w:eastAsia="en-GB"/>
+        </w:rPr>
+        <w:t xml:space="preserve"> scheduling</w:t>
+      </w:r>
+      <w:r>
+        <w:rPr>
+          <w:rFonts w:asciiTheme="majorBidi" w:eastAsia="Times New Roman" w:hAnsiTheme="majorBidi" w:cstheme="majorBidi"/>
+          <w:lang w:val="en-GB" w:eastAsia="en-GB"/>
+        </w:rPr>
+        <w:t xml:space="preserve"> </w:t>
+      </w:r>
+      <w:r>
+        <w:rPr>
+          <w:rFonts w:asciiTheme="majorBidi" w:hAnsiTheme="majorBidi" w:cstheme="majorBidi"/>
+          <w:b/>
+          <w:bCs/>
+          <w:lang w:val="en-GB"/>
+        </w:rPr>
+        <w:t xml:space="preserve">by use nonpreemptive scheduling </w:t>
+      </w:r>
+      <w:r>
+        <w:rPr>
+          <w:rFonts w:asciiTheme="majorBidi" w:hAnsiTheme="majorBidi" w:cstheme="majorBidi"/>
+          <w:lang w:val="en-GB"/>
+        </w:rPr>
+        <w:t xml:space="preserve"> </w:t>
+      </w:r>
+      <w:r>
+        <w:rPr>
+          <w:rFonts w:asciiTheme="majorBidi" w:eastAsia="Times New Roman" w:hAnsiTheme="majorBidi" w:cstheme="majorBidi"/>
+          <w:lang w:val="en-GB" w:eastAsia="en-GB"/>
+        </w:rPr>
+        <w:t xml:space="preserve"> </w:t>
+      </w:r>
+      <w:r>
+        <w:rPr>
+          <w:rFonts w:asciiTheme="majorBidi" w:eastAsia="Times New Roman" w:hAnsiTheme="majorBidi" w:cstheme="majorBidi"/>
+          <w:lang w:val="en-GB" w:eastAsia="en-GB"/>
+        </w:rPr>
+        <w:t xml:space="preserve">= (8-0)+(9-1)+(13-0,4) / 3 = </w:t>
+      </w:r>
+      <w:r>
+        <w:rPr>
+          <w:rFonts w:asciiTheme="majorBidi" w:eastAsia="Times New Roman" w:hAnsiTheme="majorBidi" w:cstheme="majorBidi"/>
+          <w:b/>
+          <w:bCs/>
+          <w:lang w:val="en-GB" w:eastAsia="en-GB"/>
+        </w:rPr>
+        <w:t>9,53</w:t>
+      </w:r>
+    </w:p>
+    <w:p>
+      <w:pPr>
+        <w:pStyle w:val="NormalWeb"/>
+        <w:numPr>
+          <w:ilvl w:val="0"/>
+          <w:numId w:val="2"/>
+        </w:numPr>
+        <w:spacing w:before="0" w:beforeAutospacing="0" w:after="0" w:afterAutospacing="0"/>
+        <w:jc w:val="both"/>
+        <w:rPr>
+          <w:rFonts w:asciiTheme="majorBidi" w:hAnsiTheme="majorBidi" w:cstheme="majorBidi"/>
+          <w:lang w:val="en-GB"/>
+        </w:rPr>
+      </w:pPr>
+      <w:r>
+        <w:rPr>
+          <w:rFonts w:asciiTheme="majorBidi" w:hAnsiTheme="majorBidi" w:cstheme="majorBidi"/>
+          <w:lang w:val="en-GB"/>
+        </w:rPr>
+        <w:t>The SJF algorithm</w:t>
+      </w:r>
+      <w:r>
+        <w:rPr>
+          <w:rFonts w:asciiTheme="majorBidi" w:hAnsiTheme="majorBidi" w:cstheme="majorBidi"/>
+          <w:lang w:val="en-GB"/>
+        </w:rPr>
+        <w:t xml:space="preserve"> </w:t>
+      </w:r>
+      <w:r>
+        <w:rPr>
+          <w:rFonts w:asciiTheme="majorBidi" w:hAnsiTheme="majorBidi" w:cstheme="majorBidi"/>
+          <w:lang w:val="en-GB"/>
+        </w:rPr>
+        <w:t xml:space="preserve">the average turnaround time will be if the CPU is left idle for the first </w:t>
+      </w:r>
+      <w:r>
+        <w:rPr>
+          <w:rFonts w:asciiTheme="majorBidi" w:hAnsiTheme="majorBidi" w:cstheme="majorBidi"/>
+          <w:b/>
+          <w:bCs/>
+          <w:lang w:val="en-GB"/>
+        </w:rPr>
+        <w:t>1 unit</w:t>
+      </w:r>
+      <w:r>
+        <w:rPr>
+          <w:rFonts w:asciiTheme="majorBidi" w:hAnsiTheme="majorBidi" w:cstheme="majorBidi"/>
+          <w:lang w:val="en-GB"/>
+        </w:rPr>
+        <w:t xml:space="preserve"> = (1-1) + (6-0,4) + (15 -0) / 3 = </w:t>
+      </w:r>
+      <w:r>
+        <w:rPr>
+          <w:rFonts w:asciiTheme="majorBidi" w:hAnsiTheme="majorBidi" w:cstheme="majorBidi"/>
+          <w:b/>
+          <w:bCs/>
+          <w:lang w:val="en-GB"/>
+        </w:rPr>
+        <w:t>6,86</w:t>
+      </w:r>
+    </w:p>
+    <w:p>
+      <w:pPr>
+        <w:pStyle w:val="NormalWeb"/>
+        <w:spacing w:before="0" w:beforeAutospacing="0" w:after="0" w:afterAutospacing="0"/>
+        <w:jc w:val="both"/>
+        <w:rPr>
+          <w:rFonts w:asciiTheme="majorBidi" w:hAnsiTheme="majorBidi" w:cstheme="majorBidi"/>
+          <w:lang w:val="en-GB"/>
+        </w:rPr>
+      </w:pPr>
+    </w:p>
+    <w:p>
+      <w:pPr>
+        <w:pStyle w:val="NormalWeb"/>
+        <w:spacing w:before="0" w:beforeAutospacing="0" w:after="0" w:afterAutospacing="0"/>
+        <w:jc w:val="both"/>
+        <w:rPr>
+          <w:rFonts w:asciiTheme="majorBidi" w:hAnsiTheme="majorBidi" w:cstheme="majorBidi"/>
+          <w:lang w:val="en-GB"/>
+        </w:rPr>
+      </w:pPr>
+    </w:p>
+    <w:p>
+      <w:pPr>
+        <w:pStyle w:val="NormalWeb"/>
+        <w:spacing w:before="0" w:beforeAutospacing="0" w:after="0" w:afterAutospacing="0"/>
+        <w:jc w:val="both"/>
+        <w:rPr>
+          <w:rFonts w:asciiTheme="majorBidi" w:hAnsiTheme="majorBidi" w:cstheme="majorBidi"/>
+          <w:lang w:val="en-GB"/>
+        </w:rPr>
+      </w:pPr>
+    </w:p>
+    <w:p>
+      <w:pPr>
+        <w:pStyle w:val="NormalWeb"/>
+        <w:spacing w:before="0" w:beforeAutospacing="0" w:after="0" w:afterAutospacing="0"/>
+        <w:jc w:val="both"/>
+        <w:rPr>
+          <w:rFonts w:asciiTheme="majorBidi" w:hAnsiTheme="majorBidi" w:cstheme="majorBidi"/>
+          <w:lang w:val="en-GB"/>
+        </w:rPr>
+      </w:pPr>
+      <w:r>
+        <w:rPr>
+          <w:rFonts w:asciiTheme="majorBidi" w:hAnsiTheme="majorBidi" w:cstheme="majorBidi"/>
+          <w:lang w:val="en-GB"/>
+        </w:rPr>
         <w:t>9)</w:t>
       </w:r>
       <w:r>
@@ -1513,7 +1917,7 @@
                     <pic:cNvPicPr/>
                   </pic:nvPicPr>
                   <pic:blipFill>
-                    <a:blip r:embed="rId10">
+                    <a:blip r:embed="rId11">
                       <a:extLst>
                         <a:ext uri="{28A0092B-C50C-407E-A947-70E740481C1C}">
                           <a14:useLocalDpi xmlns:a14="http://schemas.microsoft.com/office/drawing/2010/main" val="0"/>
@@ -1583,32 +1987,2593 @@
     <w:p>
       <w:pPr>
         <w:pStyle w:val="NormalWeb"/>
-        <w:spacing w:before="0" w:beforeAutospacing="0" w:after="0" w:afterAutospacing="0"/>
-        <w:jc w:val="both"/>
-        <w:rPr>
-          <w:rFonts w:asciiTheme="majorBidi" w:hAnsiTheme="majorBidi" w:cstheme="majorBidi"/>
-          <w:lang w:val="en-GB"/>
-        </w:rPr>
-      </w:pPr>
-    </w:p>
-    <w:p>
-      <w:pPr>
-        <w:pStyle w:val="NormalWeb"/>
-        <w:spacing w:before="0" w:beforeAutospacing="0" w:after="0" w:afterAutospacing="0"/>
-        <w:jc w:val="both"/>
-        <w:rPr>
-          <w:rFonts w:asciiTheme="majorBidi" w:hAnsiTheme="majorBidi" w:cstheme="majorBidi"/>
-          <w:lang w:val="en-GB"/>
-        </w:rPr>
-      </w:pPr>
+        <w:numPr>
+          <w:ilvl w:val="0"/>
+          <w:numId w:val="3"/>
+        </w:numPr>
+        <w:spacing w:before="0" w:beforeAutospacing="0" w:after="0" w:afterAutospacing="0"/>
+        <w:jc w:val="both"/>
+        <w:rPr>
+          <w:rFonts w:asciiTheme="majorBidi" w:hAnsiTheme="majorBidi" w:cstheme="majorBidi"/>
+          <w:lang w:val="en-GB"/>
+        </w:rPr>
+      </w:pPr>
+    </w:p>
+    <w:p>
+      <w:pPr>
+        <w:pStyle w:val="NormalWeb"/>
+        <w:spacing w:before="0" w:beforeAutospacing="0" w:after="0" w:afterAutospacing="0"/>
+        <w:jc w:val="both"/>
+        <w:rPr>
+          <w:rFonts w:asciiTheme="majorBidi" w:hAnsiTheme="majorBidi" w:cstheme="majorBidi"/>
+          <w:lang w:val="en-GB"/>
+        </w:rPr>
+      </w:pPr>
+      <w:r>
+        <w:rPr>
+          <w:rFonts w:asciiTheme="majorBidi" w:hAnsiTheme="majorBidi" w:cstheme="majorBidi"/>
+          <w:lang w:val="en-GB"/>
+        </w:rPr>
+        <w:drawing>
+          <wp:inline distT="0" distB="0" distL="0" distR="0" wp14:anchorId="51E789C2" wp14:editId="3B0F30BB">
+            <wp:extent cx="3742841" cy="2583000"/>
+            <wp:effectExtent l="0" t="0" r="3810" b="0"/>
+            <wp:docPr id="1" name="Picture 1"/>
+            <wp:cNvGraphicFramePr>
+              <a:graphicFrameLocks xmlns:a="http://schemas.openxmlformats.org/drawingml/2006/main" noChangeAspect="1"/>
+            </wp:cNvGraphicFramePr>
+            <a:graphic xmlns:a="http://schemas.openxmlformats.org/drawingml/2006/main">
+              <a:graphicData uri="http://schemas.openxmlformats.org/drawingml/2006/picture">
+                <pic:pic xmlns:pic="http://schemas.openxmlformats.org/drawingml/2006/picture">
+                  <pic:nvPicPr>
+                    <pic:cNvPr id="1" name=""/>
+                    <pic:cNvPicPr/>
+                  </pic:nvPicPr>
+                  <pic:blipFill>
+                    <a:blip r:embed="rId12"/>
+                    <a:stretch>
+                      <a:fillRect/>
+                    </a:stretch>
+                  </pic:blipFill>
+                  <pic:spPr>
+                    <a:xfrm>
+                      <a:off x="0" y="0"/>
+                      <a:ext cx="3769425" cy="2601346"/>
+                    </a:xfrm>
+                    <a:prstGeom prst="rect">
+                      <a:avLst/>
+                    </a:prstGeom>
+                  </pic:spPr>
+                </pic:pic>
+              </a:graphicData>
+            </a:graphic>
+          </wp:inline>
+        </w:drawing>
+      </w:r>
+    </w:p>
+    <w:p>
+      <w:pPr>
+        <w:pStyle w:val="NormalWeb"/>
+        <w:numPr>
+          <w:ilvl w:val="0"/>
+          <w:numId w:val="3"/>
+        </w:numPr>
+        <w:spacing w:before="0" w:beforeAutospacing="0" w:after="0" w:afterAutospacing="0"/>
+        <w:jc w:val="both"/>
+        <w:rPr>
+          <w:rFonts w:asciiTheme="majorBidi" w:hAnsiTheme="majorBidi" w:cstheme="majorBidi"/>
+          <w:lang w:val="en-GB"/>
+        </w:rPr>
+      </w:pPr>
+      <w:r>
+        <w:rPr>
+          <w:rFonts w:asciiTheme="majorBidi" w:hAnsiTheme="majorBidi" w:cstheme="majorBidi"/>
+          <w:lang w:val="en-GB"/>
+        </w:rPr>
+        <w:t xml:space="preserve">And c) </w:t>
+      </w:r>
+      <w:r>
+        <w:rPr>
+          <w:rFonts w:asciiTheme="majorBidi" w:hAnsiTheme="majorBidi" w:cstheme="majorBidi"/>
+          <w:lang w:val="en-GB"/>
+        </w:rPr>
+        <w:t>The arrival time 0</w:t>
+      </w:r>
+    </w:p>
+    <w:p>
+      <w:pPr>
+        <w:pStyle w:val="NormalWeb"/>
+        <w:numPr>
+          <w:ilvl w:val="1"/>
+          <w:numId w:val="3"/>
+        </w:numPr>
+        <w:spacing w:before="0" w:beforeAutospacing="0" w:after="0" w:afterAutospacing="0"/>
+        <w:jc w:val="both"/>
+        <w:rPr>
+          <w:rFonts w:asciiTheme="majorBidi" w:hAnsiTheme="majorBidi" w:cstheme="majorBidi"/>
+          <w:lang w:val="en-GB"/>
+        </w:rPr>
+      </w:pPr>
+      <w:r>
+        <w:rPr>
+          <w:rFonts w:asciiTheme="majorBidi" w:hAnsiTheme="majorBidi" w:cstheme="majorBidi"/>
+          <w:lang w:val="en-GB"/>
+        </w:rPr>
+        <w:t>RR</w:t>
+      </w:r>
+      <w:r>
+        <w:rPr>
+          <w:rFonts w:asciiTheme="majorBidi" w:hAnsiTheme="majorBidi" w:cstheme="majorBidi"/>
+          <w:lang w:val="en-GB"/>
+        </w:rPr>
+        <w:br/>
+      </w:r>
+    </w:p>
+    <w:tbl>
+      <w:tblPr>
+        <w:tblStyle w:val="GridTable1Light-Accent5"/>
+        <w:tblW w:w="0" w:type="auto"/>
+        <w:tblLook w:val="04A0" w:firstRow="1" w:lastRow="0" w:firstColumn="1" w:lastColumn="0" w:noHBand="0" w:noVBand="1"/>
+      </w:tblPr>
+      <w:tblGrid>
+        <w:gridCol w:w="1803"/>
+        <w:gridCol w:w="2587"/>
+        <w:gridCol w:w="1984"/>
+      </w:tblGrid>
+      <w:tr>
+        <w:trPr>
+          <w:cnfStyle w:val="100000000000" w:firstRow="1" w:lastRow="0" w:firstColumn="0" w:lastColumn="0" w:oddVBand="0" w:evenVBand="0" w:oddHBand="0" w:evenHBand="0" w:firstRowFirstColumn="0" w:firstRowLastColumn="0" w:lastRowFirstColumn="0" w:lastRowLastColumn="0"/>
+        </w:trPr>
+        <w:tc>
+          <w:tcPr>
+            <w:cnfStyle w:val="001000000000" w:firstRow="0" w:lastRow="0" w:firstColumn="1" w:lastColumn="0" w:oddVBand="0" w:evenVBand="0" w:oddHBand="0" w:evenHBand="0" w:firstRowFirstColumn="0" w:firstRowLastColumn="0" w:lastRowFirstColumn="0" w:lastRowLastColumn="0"/>
+            <w:tcW w:w="1803" w:type="dxa"/>
+          </w:tcPr>
+          <w:p>
+            <w:pPr>
+              <w:pStyle w:val="NormalWeb"/>
+              <w:spacing w:before="0" w:beforeAutospacing="0" w:after="0" w:afterAutospacing="0"/>
+              <w:jc w:val="both"/>
+              <w:rPr>
+                <w:rFonts w:asciiTheme="majorBidi" w:hAnsiTheme="majorBidi" w:cstheme="majorBidi"/>
+                <w:color w:val="B4C6E7" w:themeColor="accent1" w:themeTint="66"/>
+                <w:lang w:val="en-GB"/>
+              </w:rPr>
+            </w:pPr>
+          </w:p>
+        </w:tc>
+        <w:tc>
+          <w:tcPr>
+            <w:tcW w:w="2587" w:type="dxa"/>
+          </w:tcPr>
+          <w:p>
+            <w:pPr>
+              <w:pStyle w:val="NormalWeb"/>
+              <w:spacing w:before="0" w:beforeAutospacing="0" w:after="0" w:afterAutospacing="0"/>
+              <w:jc w:val="both"/>
+              <w:cnfStyle w:val="100000000000" w:firstRow="1" w:lastRow="0" w:firstColumn="0" w:lastColumn="0" w:oddVBand="0" w:evenVBand="0" w:oddHBand="0" w:evenHBand="0" w:firstRowFirstColumn="0" w:firstRowLastColumn="0" w:lastRowFirstColumn="0" w:lastRowLastColumn="0"/>
+              <w:rPr>
+                <w:rFonts w:asciiTheme="majorBidi" w:hAnsiTheme="majorBidi" w:cstheme="majorBidi"/>
+                <w:color w:val="B4C6E7" w:themeColor="accent1" w:themeTint="66"/>
+                <w:lang w:val="en-GB"/>
+              </w:rPr>
+            </w:pPr>
+            <w:r>
+              <w:rPr>
+                <w:rFonts w:asciiTheme="majorBidi" w:hAnsiTheme="majorBidi" w:cstheme="majorBidi"/>
+                <w:color w:val="B4C6E7" w:themeColor="accent1" w:themeTint="66"/>
+                <w:lang w:val="en-GB"/>
+              </w:rPr>
+              <w:t>turnaround time</w:t>
+            </w:r>
+          </w:p>
+        </w:tc>
+        <w:tc>
+          <w:tcPr>
+            <w:tcW w:w="1984" w:type="dxa"/>
+          </w:tcPr>
+          <w:p>
+            <w:pPr>
+              <w:pStyle w:val="NormalWeb"/>
+              <w:spacing w:before="0" w:beforeAutospacing="0" w:after="0" w:afterAutospacing="0"/>
+              <w:jc w:val="both"/>
+              <w:cnfStyle w:val="100000000000" w:firstRow="1" w:lastRow="0" w:firstColumn="0" w:lastColumn="0" w:oddVBand="0" w:evenVBand="0" w:oddHBand="0" w:evenHBand="0" w:firstRowFirstColumn="0" w:firstRowLastColumn="0" w:lastRowFirstColumn="0" w:lastRowLastColumn="0"/>
+              <w:rPr>
+                <w:rFonts w:asciiTheme="majorBidi" w:hAnsiTheme="majorBidi" w:cstheme="majorBidi"/>
+                <w:color w:val="B4C6E7" w:themeColor="accent1" w:themeTint="66"/>
+                <w:lang w:val="en-GB"/>
+              </w:rPr>
+            </w:pPr>
+            <w:r>
+              <w:rPr>
+                <w:rFonts w:asciiTheme="majorBidi" w:hAnsiTheme="majorBidi" w:cstheme="majorBidi"/>
+                <w:color w:val="B4C6E7" w:themeColor="accent1" w:themeTint="66"/>
+                <w:lang w:val="en-GB"/>
+              </w:rPr>
+              <w:t>Wait</w:t>
+            </w:r>
+            <w:r>
+              <w:rPr>
+                <w:rFonts w:asciiTheme="majorBidi" w:hAnsiTheme="majorBidi" w:cstheme="majorBidi"/>
+                <w:color w:val="B4C6E7" w:themeColor="accent1" w:themeTint="66"/>
+                <w:lang w:val="en-GB"/>
+              </w:rPr>
+              <w:t>ing</w:t>
+            </w:r>
+            <w:r>
+              <w:rPr>
+                <w:rFonts w:asciiTheme="majorBidi" w:hAnsiTheme="majorBidi" w:cstheme="majorBidi"/>
+                <w:color w:val="B4C6E7" w:themeColor="accent1" w:themeTint="66"/>
+                <w:lang w:val="en-GB"/>
+              </w:rPr>
+              <w:t xml:space="preserve"> time</w:t>
+            </w:r>
+          </w:p>
+        </w:tc>
+      </w:tr>
+      <w:tr>
+        <w:tc>
+          <w:tcPr>
+            <w:cnfStyle w:val="001000000000" w:firstRow="0" w:lastRow="0" w:firstColumn="1" w:lastColumn="0" w:oddVBand="0" w:evenVBand="0" w:oddHBand="0" w:evenHBand="0" w:firstRowFirstColumn="0" w:firstRowLastColumn="0" w:lastRowFirstColumn="0" w:lastRowLastColumn="0"/>
+            <w:tcW w:w="1803" w:type="dxa"/>
+          </w:tcPr>
+          <w:p>
+            <w:pPr>
+              <w:pStyle w:val="NormalWeb"/>
+              <w:spacing w:before="0" w:beforeAutospacing="0" w:after="0" w:afterAutospacing="0"/>
+              <w:jc w:val="both"/>
+              <w:rPr>
+                <w:rFonts w:asciiTheme="majorBidi" w:hAnsiTheme="majorBidi" w:cstheme="majorBidi"/>
+                <w:lang w:val="en-GB"/>
+              </w:rPr>
+            </w:pPr>
+            <w:r>
+              <w:rPr>
+                <w:rFonts w:asciiTheme="majorBidi" w:hAnsiTheme="majorBidi" w:cstheme="majorBidi"/>
+                <w:lang w:val="en-GB"/>
+              </w:rPr>
+              <w:t>P1</w:t>
+            </w:r>
+          </w:p>
+        </w:tc>
+        <w:tc>
+          <w:tcPr>
+            <w:tcW w:w="2587" w:type="dxa"/>
+          </w:tcPr>
+          <w:p>
+            <w:pPr>
+              <w:pStyle w:val="NormalWeb"/>
+              <w:spacing w:before="0" w:beforeAutospacing="0" w:after="0" w:afterAutospacing="0"/>
+              <w:jc w:val="both"/>
+              <w:cnfStyle w:val="000000000000" w:firstRow="0" w:lastRow="0" w:firstColumn="0" w:lastColumn="0" w:oddVBand="0" w:evenVBand="0" w:oddHBand="0" w:evenHBand="0" w:firstRowFirstColumn="0" w:firstRowLastColumn="0" w:lastRowFirstColumn="0" w:lastRowLastColumn="0"/>
+              <w:rPr>
+                <w:rFonts w:asciiTheme="majorBidi" w:hAnsiTheme="majorBidi" w:cstheme="majorBidi"/>
+                <w:lang w:val="en-GB"/>
+              </w:rPr>
+            </w:pPr>
+            <w:r>
+              <w:rPr>
+                <w:rFonts w:asciiTheme="majorBidi" w:hAnsiTheme="majorBidi" w:cstheme="majorBidi"/>
+                <w:lang w:val="en-GB"/>
+              </w:rPr>
+              <w:t>2</w:t>
+            </w:r>
+          </w:p>
+        </w:tc>
+        <w:tc>
+          <w:tcPr>
+            <w:tcW w:w="1984" w:type="dxa"/>
+          </w:tcPr>
+          <w:p>
+            <w:pPr>
+              <w:pStyle w:val="NormalWeb"/>
+              <w:spacing w:before="0" w:beforeAutospacing="0" w:after="0" w:afterAutospacing="0"/>
+              <w:jc w:val="both"/>
+              <w:cnfStyle w:val="000000000000" w:firstRow="0" w:lastRow="0" w:firstColumn="0" w:lastColumn="0" w:oddVBand="0" w:evenVBand="0" w:oddHBand="0" w:evenHBand="0" w:firstRowFirstColumn="0" w:firstRowLastColumn="0" w:lastRowFirstColumn="0" w:lastRowLastColumn="0"/>
+              <w:rPr>
+                <w:rFonts w:asciiTheme="majorBidi" w:hAnsiTheme="majorBidi" w:cstheme="majorBidi"/>
+                <w:lang w:val="en-GB"/>
+              </w:rPr>
+            </w:pPr>
+            <w:r>
+              <w:rPr>
+                <w:rFonts w:asciiTheme="majorBidi" w:hAnsiTheme="majorBidi" w:cstheme="majorBidi"/>
+                <w:lang w:val="en-GB"/>
+              </w:rPr>
+              <w:t>0</w:t>
+            </w:r>
+          </w:p>
+        </w:tc>
+      </w:tr>
+      <w:tr>
+        <w:tc>
+          <w:tcPr>
+            <w:cnfStyle w:val="001000000000" w:firstRow="0" w:lastRow="0" w:firstColumn="1" w:lastColumn="0" w:oddVBand="0" w:evenVBand="0" w:oddHBand="0" w:evenHBand="0" w:firstRowFirstColumn="0" w:firstRowLastColumn="0" w:lastRowFirstColumn="0" w:lastRowLastColumn="0"/>
+            <w:tcW w:w="1803" w:type="dxa"/>
+          </w:tcPr>
+          <w:p>
+            <w:pPr>
+              <w:pStyle w:val="NormalWeb"/>
+              <w:spacing w:before="0" w:beforeAutospacing="0" w:after="0" w:afterAutospacing="0"/>
+              <w:jc w:val="both"/>
+              <w:rPr>
+                <w:rFonts w:asciiTheme="majorBidi" w:hAnsiTheme="majorBidi" w:cstheme="majorBidi"/>
+                <w:lang w:val="en-GB"/>
+              </w:rPr>
+            </w:pPr>
+            <w:r>
+              <w:rPr>
+                <w:rFonts w:asciiTheme="majorBidi" w:hAnsiTheme="majorBidi" w:cstheme="majorBidi"/>
+                <w:lang w:val="en-GB"/>
+              </w:rPr>
+              <w:t>P2</w:t>
+            </w:r>
+          </w:p>
+        </w:tc>
+        <w:tc>
+          <w:tcPr>
+            <w:tcW w:w="2587" w:type="dxa"/>
+          </w:tcPr>
+          <w:p>
+            <w:pPr>
+              <w:pStyle w:val="NormalWeb"/>
+              <w:spacing w:before="0" w:beforeAutospacing="0" w:after="0" w:afterAutospacing="0"/>
+              <w:jc w:val="both"/>
+              <w:cnfStyle w:val="000000000000" w:firstRow="0" w:lastRow="0" w:firstColumn="0" w:lastColumn="0" w:oddVBand="0" w:evenVBand="0" w:oddHBand="0" w:evenHBand="0" w:firstRowFirstColumn="0" w:firstRowLastColumn="0" w:lastRowFirstColumn="0" w:lastRowLastColumn="0"/>
+              <w:rPr>
+                <w:rFonts w:asciiTheme="majorBidi" w:hAnsiTheme="majorBidi" w:cstheme="majorBidi"/>
+                <w:lang w:val="en-GB"/>
+              </w:rPr>
+            </w:pPr>
+            <w:r>
+              <w:rPr>
+                <w:rFonts w:asciiTheme="majorBidi" w:hAnsiTheme="majorBidi" w:cstheme="majorBidi"/>
+                <w:lang w:val="en-GB"/>
+              </w:rPr>
+              <w:t>3</w:t>
+            </w:r>
+          </w:p>
+        </w:tc>
+        <w:tc>
+          <w:tcPr>
+            <w:tcW w:w="1984" w:type="dxa"/>
+          </w:tcPr>
+          <w:p>
+            <w:pPr>
+              <w:pStyle w:val="NormalWeb"/>
+              <w:spacing w:before="0" w:beforeAutospacing="0" w:after="0" w:afterAutospacing="0"/>
+              <w:jc w:val="both"/>
+              <w:cnfStyle w:val="000000000000" w:firstRow="0" w:lastRow="0" w:firstColumn="0" w:lastColumn="0" w:oddVBand="0" w:evenVBand="0" w:oddHBand="0" w:evenHBand="0" w:firstRowFirstColumn="0" w:firstRowLastColumn="0" w:lastRowFirstColumn="0" w:lastRowLastColumn="0"/>
+              <w:rPr>
+                <w:rFonts w:asciiTheme="majorBidi" w:hAnsiTheme="majorBidi" w:cstheme="majorBidi"/>
+                <w:lang w:val="en-GB"/>
+              </w:rPr>
+            </w:pPr>
+            <w:r>
+              <w:rPr>
+                <w:rFonts w:asciiTheme="majorBidi" w:hAnsiTheme="majorBidi" w:cstheme="majorBidi"/>
+                <w:lang w:val="en-GB"/>
+              </w:rPr>
+              <w:t>2</w:t>
+            </w:r>
+          </w:p>
+        </w:tc>
+      </w:tr>
+      <w:tr>
+        <w:tc>
+          <w:tcPr>
+            <w:cnfStyle w:val="001000000000" w:firstRow="0" w:lastRow="0" w:firstColumn="1" w:lastColumn="0" w:oddVBand="0" w:evenVBand="0" w:oddHBand="0" w:evenHBand="0" w:firstRowFirstColumn="0" w:firstRowLastColumn="0" w:lastRowFirstColumn="0" w:lastRowLastColumn="0"/>
+            <w:tcW w:w="1803" w:type="dxa"/>
+          </w:tcPr>
+          <w:p>
+            <w:pPr>
+              <w:pStyle w:val="NormalWeb"/>
+              <w:spacing w:before="0" w:beforeAutospacing="0" w:after="0" w:afterAutospacing="0"/>
+              <w:jc w:val="both"/>
+              <w:rPr>
+                <w:rFonts w:asciiTheme="majorBidi" w:hAnsiTheme="majorBidi" w:cstheme="majorBidi"/>
+                <w:lang w:val="en-GB"/>
+              </w:rPr>
+            </w:pPr>
+            <w:r>
+              <w:rPr>
+                <w:rFonts w:asciiTheme="majorBidi" w:hAnsiTheme="majorBidi" w:cstheme="majorBidi"/>
+                <w:lang w:val="en-GB"/>
+              </w:rPr>
+              <w:t>P3</w:t>
+            </w:r>
+          </w:p>
+        </w:tc>
+        <w:tc>
+          <w:tcPr>
+            <w:tcW w:w="2587" w:type="dxa"/>
+          </w:tcPr>
+          <w:p>
+            <w:pPr>
+              <w:pStyle w:val="NormalWeb"/>
+              <w:spacing w:before="0" w:beforeAutospacing="0" w:after="0" w:afterAutospacing="0"/>
+              <w:jc w:val="both"/>
+              <w:cnfStyle w:val="000000000000" w:firstRow="0" w:lastRow="0" w:firstColumn="0" w:lastColumn="0" w:oddVBand="0" w:evenVBand="0" w:oddHBand="0" w:evenHBand="0" w:firstRowFirstColumn="0" w:firstRowLastColumn="0" w:lastRowFirstColumn="0" w:lastRowLastColumn="0"/>
+              <w:rPr>
+                <w:rFonts w:asciiTheme="majorBidi" w:hAnsiTheme="majorBidi" w:cstheme="majorBidi"/>
+                <w:lang w:val="en-GB"/>
+              </w:rPr>
+            </w:pPr>
+            <w:r>
+              <w:rPr>
+                <w:rFonts w:asciiTheme="majorBidi" w:hAnsiTheme="majorBidi" w:cstheme="majorBidi"/>
+                <w:lang w:val="en-GB"/>
+              </w:rPr>
+              <w:t>20</w:t>
+            </w:r>
+          </w:p>
+        </w:tc>
+        <w:tc>
+          <w:tcPr>
+            <w:tcW w:w="1984" w:type="dxa"/>
+          </w:tcPr>
+          <w:p>
+            <w:pPr>
+              <w:pStyle w:val="NormalWeb"/>
+              <w:spacing w:before="0" w:beforeAutospacing="0" w:after="0" w:afterAutospacing="0"/>
+              <w:jc w:val="both"/>
+              <w:cnfStyle w:val="000000000000" w:firstRow="0" w:lastRow="0" w:firstColumn="0" w:lastColumn="0" w:oddVBand="0" w:evenVBand="0" w:oddHBand="0" w:evenHBand="0" w:firstRowFirstColumn="0" w:firstRowLastColumn="0" w:lastRowFirstColumn="0" w:lastRowLastColumn="0"/>
+              <w:rPr>
+                <w:rFonts w:asciiTheme="majorBidi" w:hAnsiTheme="majorBidi" w:cstheme="majorBidi"/>
+                <w:lang w:val="en-GB"/>
+              </w:rPr>
+            </w:pPr>
+            <w:r>
+              <w:rPr>
+                <w:rFonts w:asciiTheme="majorBidi" w:hAnsiTheme="majorBidi" w:cstheme="majorBidi"/>
+                <w:lang w:val="en-GB"/>
+              </w:rPr>
+              <w:t>12</w:t>
+            </w:r>
+          </w:p>
+        </w:tc>
+      </w:tr>
+      <w:tr>
+        <w:tc>
+          <w:tcPr>
+            <w:cnfStyle w:val="001000000000" w:firstRow="0" w:lastRow="0" w:firstColumn="1" w:lastColumn="0" w:oddVBand="0" w:evenVBand="0" w:oddHBand="0" w:evenHBand="0" w:firstRowFirstColumn="0" w:firstRowLastColumn="0" w:lastRowFirstColumn="0" w:lastRowLastColumn="0"/>
+            <w:tcW w:w="1803" w:type="dxa"/>
+          </w:tcPr>
+          <w:p>
+            <w:pPr>
+              <w:pStyle w:val="NormalWeb"/>
+              <w:spacing w:before="0" w:beforeAutospacing="0" w:after="0" w:afterAutospacing="0"/>
+              <w:jc w:val="both"/>
+              <w:rPr>
+                <w:rFonts w:asciiTheme="majorBidi" w:hAnsiTheme="majorBidi" w:cstheme="majorBidi"/>
+                <w:lang w:val="en-GB"/>
+              </w:rPr>
+            </w:pPr>
+            <w:r>
+              <w:rPr>
+                <w:rFonts w:asciiTheme="majorBidi" w:hAnsiTheme="majorBidi" w:cstheme="majorBidi"/>
+                <w:lang w:val="en-GB"/>
+              </w:rPr>
+              <w:t>P4</w:t>
+            </w:r>
+          </w:p>
+        </w:tc>
+        <w:tc>
+          <w:tcPr>
+            <w:tcW w:w="2587" w:type="dxa"/>
+          </w:tcPr>
+          <w:p>
+            <w:pPr>
+              <w:pStyle w:val="NormalWeb"/>
+              <w:spacing w:before="0" w:beforeAutospacing="0" w:after="0" w:afterAutospacing="0"/>
+              <w:jc w:val="both"/>
+              <w:cnfStyle w:val="000000000000" w:firstRow="0" w:lastRow="0" w:firstColumn="0" w:lastColumn="0" w:oddVBand="0" w:evenVBand="0" w:oddHBand="0" w:evenHBand="0" w:firstRowFirstColumn="0" w:firstRowLastColumn="0" w:lastRowFirstColumn="0" w:lastRowLastColumn="0"/>
+              <w:rPr>
+                <w:rFonts w:asciiTheme="majorBidi" w:hAnsiTheme="majorBidi" w:cstheme="majorBidi"/>
+                <w:lang w:val="en-GB"/>
+              </w:rPr>
+            </w:pPr>
+            <w:r>
+              <w:rPr>
+                <w:rFonts w:asciiTheme="majorBidi" w:hAnsiTheme="majorBidi" w:cstheme="majorBidi"/>
+                <w:lang w:val="en-GB"/>
+              </w:rPr>
+              <w:t>13</w:t>
+            </w:r>
+          </w:p>
+        </w:tc>
+        <w:tc>
+          <w:tcPr>
+            <w:tcW w:w="1984" w:type="dxa"/>
+          </w:tcPr>
+          <w:p>
+            <w:pPr>
+              <w:pStyle w:val="NormalWeb"/>
+              <w:spacing w:before="0" w:beforeAutospacing="0" w:after="0" w:afterAutospacing="0"/>
+              <w:jc w:val="both"/>
+              <w:cnfStyle w:val="000000000000" w:firstRow="0" w:lastRow="0" w:firstColumn="0" w:lastColumn="0" w:oddVBand="0" w:evenVBand="0" w:oddHBand="0" w:evenHBand="0" w:firstRowFirstColumn="0" w:firstRowLastColumn="0" w:lastRowFirstColumn="0" w:lastRowLastColumn="0"/>
+              <w:rPr>
+                <w:rFonts w:asciiTheme="majorBidi" w:hAnsiTheme="majorBidi" w:cstheme="majorBidi"/>
+                <w:lang w:val="en-GB"/>
+              </w:rPr>
+            </w:pPr>
+            <w:r>
+              <w:rPr>
+                <w:rFonts w:asciiTheme="majorBidi" w:hAnsiTheme="majorBidi" w:cstheme="majorBidi"/>
+                <w:lang w:val="en-GB"/>
+              </w:rPr>
+              <w:t>9</w:t>
+            </w:r>
+          </w:p>
+        </w:tc>
+      </w:tr>
+      <w:tr>
+        <w:tc>
+          <w:tcPr>
+            <w:cnfStyle w:val="001000000000" w:firstRow="0" w:lastRow="0" w:firstColumn="1" w:lastColumn="0" w:oddVBand="0" w:evenVBand="0" w:oddHBand="0" w:evenHBand="0" w:firstRowFirstColumn="0" w:firstRowLastColumn="0" w:lastRowFirstColumn="0" w:lastRowLastColumn="0"/>
+            <w:tcW w:w="1803" w:type="dxa"/>
+          </w:tcPr>
+          <w:p>
+            <w:pPr>
+              <w:pStyle w:val="NormalWeb"/>
+              <w:spacing w:before="0" w:beforeAutospacing="0" w:after="0" w:afterAutospacing="0"/>
+              <w:jc w:val="both"/>
+              <w:rPr>
+                <w:rFonts w:asciiTheme="majorBidi" w:hAnsiTheme="majorBidi" w:cstheme="majorBidi"/>
+                <w:lang w:val="en-GB"/>
+              </w:rPr>
+            </w:pPr>
+            <w:r>
+              <w:rPr>
+                <w:rFonts w:asciiTheme="majorBidi" w:hAnsiTheme="majorBidi" w:cstheme="majorBidi"/>
+                <w:lang w:val="en-GB"/>
+              </w:rPr>
+              <w:t>P5</w:t>
+            </w:r>
+          </w:p>
+        </w:tc>
+        <w:tc>
+          <w:tcPr>
+            <w:tcW w:w="2587" w:type="dxa"/>
+          </w:tcPr>
+          <w:p>
+            <w:pPr>
+              <w:pStyle w:val="NormalWeb"/>
+              <w:spacing w:before="0" w:beforeAutospacing="0" w:after="0" w:afterAutospacing="0"/>
+              <w:jc w:val="both"/>
+              <w:cnfStyle w:val="000000000000" w:firstRow="0" w:lastRow="0" w:firstColumn="0" w:lastColumn="0" w:oddVBand="0" w:evenVBand="0" w:oddHBand="0" w:evenHBand="0" w:firstRowFirstColumn="0" w:firstRowLastColumn="0" w:lastRowFirstColumn="0" w:lastRowLastColumn="0"/>
+              <w:rPr>
+                <w:rFonts w:asciiTheme="majorBidi" w:hAnsiTheme="majorBidi" w:cstheme="majorBidi"/>
+                <w:lang w:val="en-GB"/>
+              </w:rPr>
+            </w:pPr>
+            <w:r>
+              <w:rPr>
+                <w:rFonts w:asciiTheme="majorBidi" w:hAnsiTheme="majorBidi" w:cstheme="majorBidi"/>
+                <w:lang w:val="en-GB"/>
+              </w:rPr>
+              <w:t>18</w:t>
+            </w:r>
+          </w:p>
+        </w:tc>
+        <w:tc>
+          <w:tcPr>
+            <w:tcW w:w="1984" w:type="dxa"/>
+          </w:tcPr>
+          <w:p>
+            <w:pPr>
+              <w:pStyle w:val="NormalWeb"/>
+              <w:spacing w:before="0" w:beforeAutospacing="0" w:after="0" w:afterAutospacing="0"/>
+              <w:jc w:val="both"/>
+              <w:cnfStyle w:val="000000000000" w:firstRow="0" w:lastRow="0" w:firstColumn="0" w:lastColumn="0" w:oddVBand="0" w:evenVBand="0" w:oddHBand="0" w:evenHBand="0" w:firstRowFirstColumn="0" w:firstRowLastColumn="0" w:lastRowFirstColumn="0" w:lastRowLastColumn="0"/>
+              <w:rPr>
+                <w:rFonts w:asciiTheme="majorBidi" w:hAnsiTheme="majorBidi" w:cstheme="majorBidi"/>
+                <w:lang w:val="en-GB"/>
+              </w:rPr>
+            </w:pPr>
+            <w:r>
+              <w:rPr>
+                <w:rFonts w:asciiTheme="majorBidi" w:hAnsiTheme="majorBidi" w:cstheme="majorBidi"/>
+                <w:lang w:val="en-GB"/>
+              </w:rPr>
+              <w:t>13</w:t>
+            </w:r>
+          </w:p>
+        </w:tc>
+      </w:tr>
+    </w:tbl>
+    <w:p>
+      <w:pPr>
+        <w:pStyle w:val="NormalWeb"/>
+        <w:spacing w:before="0" w:beforeAutospacing="0" w:after="0" w:afterAutospacing="0"/>
+        <w:ind w:left="1440"/>
+        <w:jc w:val="both"/>
+        <w:rPr>
+          <w:rFonts w:asciiTheme="majorBidi" w:hAnsiTheme="majorBidi" w:cstheme="majorBidi"/>
+          <w:lang w:val="en-GB"/>
+        </w:rPr>
+      </w:pPr>
+    </w:p>
+    <w:p>
+      <w:pPr>
+        <w:pStyle w:val="NormalWeb"/>
+        <w:spacing w:before="0" w:beforeAutospacing="0" w:after="0" w:afterAutospacing="0"/>
+        <w:ind w:left="1440"/>
+        <w:jc w:val="both"/>
+        <w:rPr>
+          <w:rFonts w:asciiTheme="majorBidi" w:hAnsiTheme="majorBidi" w:cstheme="majorBidi"/>
+          <w:lang w:val="en-GB"/>
+        </w:rPr>
+      </w:pPr>
+    </w:p>
+    <w:p>
+      <w:pPr>
+        <w:pStyle w:val="NormalWeb"/>
+        <w:spacing w:before="0" w:beforeAutospacing="0" w:after="0" w:afterAutospacing="0"/>
+        <w:ind w:left="1440"/>
+        <w:jc w:val="both"/>
+        <w:rPr>
+          <w:rFonts w:asciiTheme="majorBidi" w:hAnsiTheme="majorBidi" w:cstheme="majorBidi"/>
+          <w:lang w:val="en-GB"/>
+        </w:rPr>
+      </w:pPr>
+    </w:p>
+    <w:p>
+      <w:pPr>
+        <w:pStyle w:val="NormalWeb"/>
+        <w:spacing w:before="0" w:beforeAutospacing="0" w:after="0" w:afterAutospacing="0"/>
+        <w:ind w:left="1440"/>
+        <w:jc w:val="both"/>
+        <w:rPr>
+          <w:rFonts w:asciiTheme="majorBidi" w:hAnsiTheme="majorBidi" w:cstheme="majorBidi"/>
+          <w:lang w:val="en-GB"/>
+        </w:rPr>
+      </w:pPr>
+    </w:p>
+    <w:p>
+      <w:pPr>
+        <w:pStyle w:val="NormalWeb"/>
+        <w:spacing w:before="0" w:beforeAutospacing="0" w:after="0" w:afterAutospacing="0"/>
+        <w:ind w:left="1440"/>
+        <w:jc w:val="both"/>
+        <w:rPr>
+          <w:rFonts w:asciiTheme="majorBidi" w:hAnsiTheme="majorBidi" w:cstheme="majorBidi"/>
+          <w:lang w:val="en-GB"/>
+        </w:rPr>
+      </w:pPr>
+    </w:p>
+    <w:p>
+      <w:pPr>
+        <w:pStyle w:val="NormalWeb"/>
+        <w:spacing w:before="0" w:beforeAutospacing="0" w:after="0" w:afterAutospacing="0"/>
+        <w:ind w:left="1440"/>
+        <w:jc w:val="both"/>
+        <w:rPr>
+          <w:rFonts w:asciiTheme="majorBidi" w:hAnsiTheme="majorBidi" w:cstheme="majorBidi"/>
+          <w:lang w:val="en-GB"/>
+        </w:rPr>
+      </w:pPr>
+    </w:p>
+    <w:p>
+      <w:pPr>
+        <w:pStyle w:val="NormalWeb"/>
+        <w:numPr>
+          <w:ilvl w:val="1"/>
+          <w:numId w:val="3"/>
+        </w:numPr>
+        <w:spacing w:before="0" w:beforeAutospacing="0" w:after="0" w:afterAutospacing="0"/>
+        <w:jc w:val="both"/>
+        <w:rPr>
+          <w:rFonts w:asciiTheme="majorBidi" w:hAnsiTheme="majorBidi" w:cstheme="majorBidi"/>
+          <w:lang w:val="en-GB"/>
+        </w:rPr>
+      </w:pPr>
+      <w:r>
+        <w:rPr>
+          <w:rFonts w:asciiTheme="majorBidi" w:hAnsiTheme="majorBidi" w:cstheme="majorBidi"/>
+          <w:lang w:val="en-GB"/>
+        </w:rPr>
+        <w:lastRenderedPageBreak/>
+        <w:t>Priority</w:t>
+      </w:r>
+      <w:r>
+        <w:rPr>
+          <w:rFonts w:asciiTheme="majorBidi" w:hAnsiTheme="majorBidi" w:cstheme="majorBidi"/>
+          <w:lang w:val="en-GB"/>
+        </w:rPr>
+        <w:br/>
+      </w:r>
+    </w:p>
+    <w:tbl>
+      <w:tblPr>
+        <w:tblStyle w:val="GridTable1Light-Accent5"/>
+        <w:tblW w:w="0" w:type="auto"/>
+        <w:tblLook w:val="04A0" w:firstRow="1" w:lastRow="0" w:firstColumn="1" w:lastColumn="0" w:noHBand="0" w:noVBand="1"/>
+      </w:tblPr>
+      <w:tblGrid>
+        <w:gridCol w:w="1803"/>
+        <w:gridCol w:w="2587"/>
+        <w:gridCol w:w="1984"/>
+      </w:tblGrid>
+      <w:tr>
+        <w:trPr>
+          <w:cnfStyle w:val="100000000000" w:firstRow="1" w:lastRow="0" w:firstColumn="0" w:lastColumn="0" w:oddVBand="0" w:evenVBand="0" w:oddHBand="0" w:evenHBand="0" w:firstRowFirstColumn="0" w:firstRowLastColumn="0" w:lastRowFirstColumn="0" w:lastRowLastColumn="0"/>
+        </w:trPr>
+        <w:tc>
+          <w:tcPr>
+            <w:cnfStyle w:val="001000000000" w:firstRow="0" w:lastRow="0" w:firstColumn="1" w:lastColumn="0" w:oddVBand="0" w:evenVBand="0" w:oddHBand="0" w:evenHBand="0" w:firstRowFirstColumn="0" w:firstRowLastColumn="0" w:lastRowFirstColumn="0" w:lastRowLastColumn="0"/>
+            <w:tcW w:w="1803" w:type="dxa"/>
+          </w:tcPr>
+          <w:p>
+            <w:pPr>
+              <w:pStyle w:val="NormalWeb"/>
+              <w:spacing w:before="0" w:beforeAutospacing="0" w:after="0" w:afterAutospacing="0"/>
+              <w:jc w:val="both"/>
+              <w:rPr>
+                <w:rFonts w:asciiTheme="majorBidi" w:hAnsiTheme="majorBidi" w:cstheme="majorBidi"/>
+                <w:color w:val="B4C6E7" w:themeColor="accent1" w:themeTint="66"/>
+                <w:lang w:val="en-GB"/>
+              </w:rPr>
+            </w:pPr>
+          </w:p>
+        </w:tc>
+        <w:tc>
+          <w:tcPr>
+            <w:tcW w:w="2587" w:type="dxa"/>
+          </w:tcPr>
+          <w:p>
+            <w:pPr>
+              <w:pStyle w:val="NormalWeb"/>
+              <w:spacing w:before="0" w:beforeAutospacing="0" w:after="0" w:afterAutospacing="0"/>
+              <w:jc w:val="both"/>
+              <w:cnfStyle w:val="100000000000" w:firstRow="1" w:lastRow="0" w:firstColumn="0" w:lastColumn="0" w:oddVBand="0" w:evenVBand="0" w:oddHBand="0" w:evenHBand="0" w:firstRowFirstColumn="0" w:firstRowLastColumn="0" w:lastRowFirstColumn="0" w:lastRowLastColumn="0"/>
+              <w:rPr>
+                <w:rFonts w:asciiTheme="majorBidi" w:hAnsiTheme="majorBidi" w:cstheme="majorBidi"/>
+                <w:color w:val="B4C6E7" w:themeColor="accent1" w:themeTint="66"/>
+                <w:lang w:val="en-GB"/>
+              </w:rPr>
+            </w:pPr>
+            <w:r>
+              <w:rPr>
+                <w:rFonts w:asciiTheme="majorBidi" w:hAnsiTheme="majorBidi" w:cstheme="majorBidi"/>
+                <w:color w:val="B4C6E7" w:themeColor="accent1" w:themeTint="66"/>
+                <w:lang w:val="en-GB"/>
+              </w:rPr>
+              <w:t>turnaround time</w:t>
+            </w:r>
+          </w:p>
+        </w:tc>
+        <w:tc>
+          <w:tcPr>
+            <w:tcW w:w="1984" w:type="dxa"/>
+          </w:tcPr>
+          <w:p>
+            <w:pPr>
+              <w:pStyle w:val="NormalWeb"/>
+              <w:spacing w:before="0" w:beforeAutospacing="0" w:after="0" w:afterAutospacing="0"/>
+              <w:jc w:val="both"/>
+              <w:cnfStyle w:val="100000000000" w:firstRow="1" w:lastRow="0" w:firstColumn="0" w:lastColumn="0" w:oddVBand="0" w:evenVBand="0" w:oddHBand="0" w:evenHBand="0" w:firstRowFirstColumn="0" w:firstRowLastColumn="0" w:lastRowFirstColumn="0" w:lastRowLastColumn="0"/>
+              <w:rPr>
+                <w:rFonts w:asciiTheme="majorBidi" w:hAnsiTheme="majorBidi" w:cstheme="majorBidi"/>
+                <w:color w:val="B4C6E7" w:themeColor="accent1" w:themeTint="66"/>
+                <w:lang w:val="en-GB"/>
+              </w:rPr>
+            </w:pPr>
+            <w:r>
+              <w:rPr>
+                <w:rFonts w:asciiTheme="majorBidi" w:hAnsiTheme="majorBidi" w:cstheme="majorBidi"/>
+                <w:color w:val="B4C6E7" w:themeColor="accent1" w:themeTint="66"/>
+                <w:lang w:val="en-GB"/>
+              </w:rPr>
+              <w:t>Wait</w:t>
+            </w:r>
+            <w:r>
+              <w:rPr>
+                <w:rFonts w:asciiTheme="majorBidi" w:hAnsiTheme="majorBidi" w:cstheme="majorBidi"/>
+                <w:color w:val="B4C6E7" w:themeColor="accent1" w:themeTint="66"/>
+                <w:lang w:val="en-GB"/>
+              </w:rPr>
+              <w:t>ing</w:t>
+            </w:r>
+            <w:r>
+              <w:rPr>
+                <w:rFonts w:asciiTheme="majorBidi" w:hAnsiTheme="majorBidi" w:cstheme="majorBidi"/>
+                <w:color w:val="B4C6E7" w:themeColor="accent1" w:themeTint="66"/>
+                <w:lang w:val="en-GB"/>
+              </w:rPr>
+              <w:t xml:space="preserve"> time</w:t>
+            </w:r>
+          </w:p>
+        </w:tc>
+      </w:tr>
+      <w:tr>
+        <w:tc>
+          <w:tcPr>
+            <w:cnfStyle w:val="001000000000" w:firstRow="0" w:lastRow="0" w:firstColumn="1" w:lastColumn="0" w:oddVBand="0" w:evenVBand="0" w:oddHBand="0" w:evenHBand="0" w:firstRowFirstColumn="0" w:firstRowLastColumn="0" w:lastRowFirstColumn="0" w:lastRowLastColumn="0"/>
+            <w:tcW w:w="1803" w:type="dxa"/>
+          </w:tcPr>
+          <w:p>
+            <w:pPr>
+              <w:pStyle w:val="NormalWeb"/>
+              <w:spacing w:before="0" w:beforeAutospacing="0" w:after="0" w:afterAutospacing="0"/>
+              <w:jc w:val="both"/>
+              <w:rPr>
+                <w:rFonts w:asciiTheme="majorBidi" w:hAnsiTheme="majorBidi" w:cstheme="majorBidi"/>
+                <w:lang w:val="en-GB"/>
+              </w:rPr>
+            </w:pPr>
+            <w:r>
+              <w:rPr>
+                <w:rFonts w:asciiTheme="majorBidi" w:hAnsiTheme="majorBidi" w:cstheme="majorBidi"/>
+                <w:lang w:val="en-GB"/>
+              </w:rPr>
+              <w:t>P1</w:t>
+            </w:r>
+          </w:p>
+        </w:tc>
+        <w:tc>
+          <w:tcPr>
+            <w:tcW w:w="2587" w:type="dxa"/>
+          </w:tcPr>
+          <w:p>
+            <w:pPr>
+              <w:pStyle w:val="NormalWeb"/>
+              <w:tabs>
+                <w:tab w:val="center" w:pos="1185"/>
+              </w:tabs>
+              <w:spacing w:before="0" w:beforeAutospacing="0" w:after="0" w:afterAutospacing="0"/>
+              <w:jc w:val="both"/>
+              <w:cnfStyle w:val="000000000000" w:firstRow="0" w:lastRow="0" w:firstColumn="0" w:lastColumn="0" w:oddVBand="0" w:evenVBand="0" w:oddHBand="0" w:evenHBand="0" w:firstRowFirstColumn="0" w:firstRowLastColumn="0" w:lastRowFirstColumn="0" w:lastRowLastColumn="0"/>
+              <w:rPr>
+                <w:rFonts w:asciiTheme="majorBidi" w:hAnsiTheme="majorBidi" w:cstheme="majorBidi"/>
+                <w:lang w:val="en-GB"/>
+              </w:rPr>
+            </w:pPr>
+            <w:r>
+              <w:rPr>
+                <w:rFonts w:asciiTheme="majorBidi" w:hAnsiTheme="majorBidi" w:cstheme="majorBidi"/>
+                <w:lang w:val="en-GB"/>
+              </w:rPr>
+              <w:t>15</w:t>
+            </w:r>
+          </w:p>
+        </w:tc>
+        <w:tc>
+          <w:tcPr>
+            <w:tcW w:w="1984" w:type="dxa"/>
+          </w:tcPr>
+          <w:p>
+            <w:pPr>
+              <w:pStyle w:val="NormalWeb"/>
+              <w:spacing w:before="0" w:beforeAutospacing="0" w:after="0" w:afterAutospacing="0"/>
+              <w:jc w:val="both"/>
+              <w:cnfStyle w:val="000000000000" w:firstRow="0" w:lastRow="0" w:firstColumn="0" w:lastColumn="0" w:oddVBand="0" w:evenVBand="0" w:oddHBand="0" w:evenHBand="0" w:firstRowFirstColumn="0" w:firstRowLastColumn="0" w:lastRowFirstColumn="0" w:lastRowLastColumn="0"/>
+              <w:rPr>
+                <w:rFonts w:asciiTheme="majorBidi" w:hAnsiTheme="majorBidi" w:cstheme="majorBidi"/>
+                <w:lang w:val="en-GB"/>
+              </w:rPr>
+            </w:pPr>
+            <w:r>
+              <w:rPr>
+                <w:rFonts w:asciiTheme="majorBidi" w:hAnsiTheme="majorBidi" w:cstheme="majorBidi"/>
+                <w:lang w:val="en-GB"/>
+              </w:rPr>
+              <w:t>13</w:t>
+            </w:r>
+          </w:p>
+        </w:tc>
+      </w:tr>
+      <w:tr>
+        <w:tc>
+          <w:tcPr>
+            <w:cnfStyle w:val="001000000000" w:firstRow="0" w:lastRow="0" w:firstColumn="1" w:lastColumn="0" w:oddVBand="0" w:evenVBand="0" w:oddHBand="0" w:evenHBand="0" w:firstRowFirstColumn="0" w:firstRowLastColumn="0" w:lastRowFirstColumn="0" w:lastRowLastColumn="0"/>
+            <w:tcW w:w="1803" w:type="dxa"/>
+          </w:tcPr>
+          <w:p>
+            <w:pPr>
+              <w:pStyle w:val="NormalWeb"/>
+              <w:spacing w:before="0" w:beforeAutospacing="0" w:after="0" w:afterAutospacing="0"/>
+              <w:jc w:val="both"/>
+              <w:rPr>
+                <w:rFonts w:asciiTheme="majorBidi" w:hAnsiTheme="majorBidi" w:cstheme="majorBidi"/>
+                <w:lang w:val="en-GB"/>
+              </w:rPr>
+            </w:pPr>
+            <w:r>
+              <w:rPr>
+                <w:rFonts w:asciiTheme="majorBidi" w:hAnsiTheme="majorBidi" w:cstheme="majorBidi"/>
+                <w:lang w:val="en-GB"/>
+              </w:rPr>
+              <w:t>P2</w:t>
+            </w:r>
+          </w:p>
+        </w:tc>
+        <w:tc>
+          <w:tcPr>
+            <w:tcW w:w="2587" w:type="dxa"/>
+          </w:tcPr>
+          <w:p>
+            <w:pPr>
+              <w:pStyle w:val="NormalWeb"/>
+              <w:spacing w:before="0" w:beforeAutospacing="0" w:after="0" w:afterAutospacing="0"/>
+              <w:jc w:val="both"/>
+              <w:cnfStyle w:val="000000000000" w:firstRow="0" w:lastRow="0" w:firstColumn="0" w:lastColumn="0" w:oddVBand="0" w:evenVBand="0" w:oddHBand="0" w:evenHBand="0" w:firstRowFirstColumn="0" w:firstRowLastColumn="0" w:lastRowFirstColumn="0" w:lastRowLastColumn="0"/>
+              <w:rPr>
+                <w:rFonts w:asciiTheme="majorBidi" w:hAnsiTheme="majorBidi" w:cstheme="majorBidi"/>
+                <w:lang w:val="en-GB"/>
+              </w:rPr>
+            </w:pPr>
+            <w:r>
+              <w:rPr>
+                <w:rFonts w:asciiTheme="majorBidi" w:hAnsiTheme="majorBidi" w:cstheme="majorBidi"/>
+                <w:lang w:val="en-GB"/>
+              </w:rPr>
+              <w:t>20</w:t>
+            </w:r>
+          </w:p>
+        </w:tc>
+        <w:tc>
+          <w:tcPr>
+            <w:tcW w:w="1984" w:type="dxa"/>
+          </w:tcPr>
+          <w:p>
+            <w:pPr>
+              <w:pStyle w:val="NormalWeb"/>
+              <w:spacing w:before="0" w:beforeAutospacing="0" w:after="0" w:afterAutospacing="0"/>
+              <w:jc w:val="both"/>
+              <w:cnfStyle w:val="000000000000" w:firstRow="0" w:lastRow="0" w:firstColumn="0" w:lastColumn="0" w:oddVBand="0" w:evenVBand="0" w:oddHBand="0" w:evenHBand="0" w:firstRowFirstColumn="0" w:firstRowLastColumn="0" w:lastRowFirstColumn="0" w:lastRowLastColumn="0"/>
+              <w:rPr>
+                <w:rFonts w:asciiTheme="majorBidi" w:hAnsiTheme="majorBidi" w:cstheme="majorBidi"/>
+                <w:lang w:val="en-GB"/>
+              </w:rPr>
+            </w:pPr>
+            <w:r>
+              <w:rPr>
+                <w:rFonts w:asciiTheme="majorBidi" w:hAnsiTheme="majorBidi" w:cstheme="majorBidi"/>
+                <w:lang w:val="en-GB"/>
+              </w:rPr>
+              <w:t>19</w:t>
+            </w:r>
+          </w:p>
+        </w:tc>
+      </w:tr>
+      <w:tr>
+        <w:tc>
+          <w:tcPr>
+            <w:cnfStyle w:val="001000000000" w:firstRow="0" w:lastRow="0" w:firstColumn="1" w:lastColumn="0" w:oddVBand="0" w:evenVBand="0" w:oddHBand="0" w:evenHBand="0" w:firstRowFirstColumn="0" w:firstRowLastColumn="0" w:lastRowFirstColumn="0" w:lastRowLastColumn="0"/>
+            <w:tcW w:w="1803" w:type="dxa"/>
+          </w:tcPr>
+          <w:p>
+            <w:pPr>
+              <w:pStyle w:val="NormalWeb"/>
+              <w:spacing w:before="0" w:beforeAutospacing="0" w:after="0" w:afterAutospacing="0"/>
+              <w:jc w:val="both"/>
+              <w:rPr>
+                <w:rFonts w:asciiTheme="majorBidi" w:hAnsiTheme="majorBidi" w:cstheme="majorBidi"/>
+                <w:lang w:val="en-GB"/>
+              </w:rPr>
+            </w:pPr>
+            <w:r>
+              <w:rPr>
+                <w:rFonts w:asciiTheme="majorBidi" w:hAnsiTheme="majorBidi" w:cstheme="majorBidi"/>
+                <w:lang w:val="en-GB"/>
+              </w:rPr>
+              <w:t>P3</w:t>
+            </w:r>
+          </w:p>
+        </w:tc>
+        <w:tc>
+          <w:tcPr>
+            <w:tcW w:w="2587" w:type="dxa"/>
+          </w:tcPr>
+          <w:p>
+            <w:pPr>
+              <w:pStyle w:val="NormalWeb"/>
+              <w:spacing w:before="0" w:beforeAutospacing="0" w:after="0" w:afterAutospacing="0"/>
+              <w:jc w:val="both"/>
+              <w:cnfStyle w:val="000000000000" w:firstRow="0" w:lastRow="0" w:firstColumn="0" w:lastColumn="0" w:oddVBand="0" w:evenVBand="0" w:oddHBand="0" w:evenHBand="0" w:firstRowFirstColumn="0" w:firstRowLastColumn="0" w:lastRowFirstColumn="0" w:lastRowLastColumn="0"/>
+              <w:rPr>
+                <w:rFonts w:asciiTheme="majorBidi" w:hAnsiTheme="majorBidi" w:cstheme="majorBidi"/>
+                <w:lang w:val="en-GB"/>
+              </w:rPr>
+            </w:pPr>
+            <w:r>
+              <w:rPr>
+                <w:rFonts w:asciiTheme="majorBidi" w:hAnsiTheme="majorBidi" w:cstheme="majorBidi"/>
+                <w:lang w:val="en-GB"/>
+              </w:rPr>
+              <w:t>8</w:t>
+            </w:r>
+          </w:p>
+        </w:tc>
+        <w:tc>
+          <w:tcPr>
+            <w:tcW w:w="1984" w:type="dxa"/>
+          </w:tcPr>
+          <w:p>
+            <w:pPr>
+              <w:pStyle w:val="NormalWeb"/>
+              <w:spacing w:before="0" w:beforeAutospacing="0" w:after="0" w:afterAutospacing="0"/>
+              <w:jc w:val="both"/>
+              <w:cnfStyle w:val="000000000000" w:firstRow="0" w:lastRow="0" w:firstColumn="0" w:lastColumn="0" w:oddVBand="0" w:evenVBand="0" w:oddHBand="0" w:evenHBand="0" w:firstRowFirstColumn="0" w:firstRowLastColumn="0" w:lastRowFirstColumn="0" w:lastRowLastColumn="0"/>
+              <w:rPr>
+                <w:rFonts w:asciiTheme="majorBidi" w:hAnsiTheme="majorBidi" w:cstheme="majorBidi"/>
+                <w:lang w:val="en-GB"/>
+              </w:rPr>
+            </w:pPr>
+            <w:r>
+              <w:rPr>
+                <w:rFonts w:asciiTheme="majorBidi" w:hAnsiTheme="majorBidi" w:cstheme="majorBidi"/>
+                <w:lang w:val="en-GB"/>
+              </w:rPr>
+              <w:t>0</w:t>
+            </w:r>
+          </w:p>
+        </w:tc>
+      </w:tr>
+      <w:tr>
+        <w:tc>
+          <w:tcPr>
+            <w:cnfStyle w:val="001000000000" w:firstRow="0" w:lastRow="0" w:firstColumn="1" w:lastColumn="0" w:oddVBand="0" w:evenVBand="0" w:oddHBand="0" w:evenHBand="0" w:firstRowFirstColumn="0" w:firstRowLastColumn="0" w:lastRowFirstColumn="0" w:lastRowLastColumn="0"/>
+            <w:tcW w:w="1803" w:type="dxa"/>
+          </w:tcPr>
+          <w:p>
+            <w:pPr>
+              <w:pStyle w:val="NormalWeb"/>
+              <w:spacing w:before="0" w:beforeAutospacing="0" w:after="0" w:afterAutospacing="0"/>
+              <w:jc w:val="both"/>
+              <w:rPr>
+                <w:rFonts w:asciiTheme="majorBidi" w:hAnsiTheme="majorBidi" w:cstheme="majorBidi"/>
+                <w:lang w:val="en-GB"/>
+              </w:rPr>
+            </w:pPr>
+            <w:r>
+              <w:rPr>
+                <w:rFonts w:asciiTheme="majorBidi" w:hAnsiTheme="majorBidi" w:cstheme="majorBidi"/>
+                <w:lang w:val="en-GB"/>
+              </w:rPr>
+              <w:t>P4</w:t>
+            </w:r>
+          </w:p>
+        </w:tc>
+        <w:tc>
+          <w:tcPr>
+            <w:tcW w:w="2587" w:type="dxa"/>
+          </w:tcPr>
+          <w:p>
+            <w:pPr>
+              <w:pStyle w:val="NormalWeb"/>
+              <w:spacing w:before="0" w:beforeAutospacing="0" w:after="0" w:afterAutospacing="0"/>
+              <w:jc w:val="both"/>
+              <w:cnfStyle w:val="000000000000" w:firstRow="0" w:lastRow="0" w:firstColumn="0" w:lastColumn="0" w:oddVBand="0" w:evenVBand="0" w:oddHBand="0" w:evenHBand="0" w:firstRowFirstColumn="0" w:firstRowLastColumn="0" w:lastRowFirstColumn="0" w:lastRowLastColumn="0"/>
+              <w:rPr>
+                <w:rFonts w:asciiTheme="majorBidi" w:hAnsiTheme="majorBidi" w:cstheme="majorBidi"/>
+                <w:lang w:val="en-GB"/>
+              </w:rPr>
+            </w:pPr>
+            <w:r>
+              <w:rPr>
+                <w:rFonts w:asciiTheme="majorBidi" w:hAnsiTheme="majorBidi" w:cstheme="majorBidi"/>
+                <w:lang w:val="en-GB"/>
+              </w:rPr>
+              <w:t>19</w:t>
+            </w:r>
+          </w:p>
+        </w:tc>
+        <w:tc>
+          <w:tcPr>
+            <w:tcW w:w="1984" w:type="dxa"/>
+          </w:tcPr>
+          <w:p>
+            <w:pPr>
+              <w:pStyle w:val="NormalWeb"/>
+              <w:spacing w:before="0" w:beforeAutospacing="0" w:after="0" w:afterAutospacing="0"/>
+              <w:jc w:val="both"/>
+              <w:cnfStyle w:val="000000000000" w:firstRow="0" w:lastRow="0" w:firstColumn="0" w:lastColumn="0" w:oddVBand="0" w:evenVBand="0" w:oddHBand="0" w:evenHBand="0" w:firstRowFirstColumn="0" w:firstRowLastColumn="0" w:lastRowFirstColumn="0" w:lastRowLastColumn="0"/>
+              <w:rPr>
+                <w:rFonts w:asciiTheme="majorBidi" w:hAnsiTheme="majorBidi" w:cstheme="majorBidi"/>
+                <w:lang w:val="en-GB"/>
+              </w:rPr>
+            </w:pPr>
+            <w:r>
+              <w:rPr>
+                <w:rFonts w:asciiTheme="majorBidi" w:hAnsiTheme="majorBidi" w:cstheme="majorBidi"/>
+                <w:lang w:val="en-GB"/>
+              </w:rPr>
+              <w:t>15</w:t>
+            </w:r>
+          </w:p>
+        </w:tc>
+      </w:tr>
+      <w:tr>
+        <w:tc>
+          <w:tcPr>
+            <w:cnfStyle w:val="001000000000" w:firstRow="0" w:lastRow="0" w:firstColumn="1" w:lastColumn="0" w:oddVBand="0" w:evenVBand="0" w:oddHBand="0" w:evenHBand="0" w:firstRowFirstColumn="0" w:firstRowLastColumn="0" w:lastRowFirstColumn="0" w:lastRowLastColumn="0"/>
+            <w:tcW w:w="1803" w:type="dxa"/>
+          </w:tcPr>
+          <w:p>
+            <w:pPr>
+              <w:pStyle w:val="NormalWeb"/>
+              <w:spacing w:before="0" w:beforeAutospacing="0" w:after="0" w:afterAutospacing="0"/>
+              <w:jc w:val="both"/>
+              <w:rPr>
+                <w:rFonts w:asciiTheme="majorBidi" w:hAnsiTheme="majorBidi" w:cstheme="majorBidi"/>
+                <w:lang w:val="en-GB"/>
+              </w:rPr>
+            </w:pPr>
+            <w:r>
+              <w:rPr>
+                <w:rFonts w:asciiTheme="majorBidi" w:hAnsiTheme="majorBidi" w:cstheme="majorBidi"/>
+                <w:lang w:val="en-GB"/>
+              </w:rPr>
+              <w:t>P5</w:t>
+            </w:r>
+          </w:p>
+        </w:tc>
+        <w:tc>
+          <w:tcPr>
+            <w:tcW w:w="2587" w:type="dxa"/>
+          </w:tcPr>
+          <w:p>
+            <w:pPr>
+              <w:pStyle w:val="NormalWeb"/>
+              <w:spacing w:before="0" w:beforeAutospacing="0" w:after="0" w:afterAutospacing="0"/>
+              <w:jc w:val="both"/>
+              <w:cnfStyle w:val="000000000000" w:firstRow="0" w:lastRow="0" w:firstColumn="0" w:lastColumn="0" w:oddVBand="0" w:evenVBand="0" w:oddHBand="0" w:evenHBand="0" w:firstRowFirstColumn="0" w:firstRowLastColumn="0" w:lastRowFirstColumn="0" w:lastRowLastColumn="0"/>
+              <w:rPr>
+                <w:rFonts w:asciiTheme="majorBidi" w:hAnsiTheme="majorBidi" w:cstheme="majorBidi"/>
+                <w:lang w:val="en-GB"/>
+              </w:rPr>
+            </w:pPr>
+            <w:r>
+              <w:rPr>
+                <w:rFonts w:asciiTheme="majorBidi" w:hAnsiTheme="majorBidi" w:cstheme="majorBidi"/>
+                <w:lang w:val="en-GB"/>
+              </w:rPr>
+              <w:t>1</w:t>
+            </w:r>
+            <w:r>
+              <w:rPr>
+                <w:rFonts w:asciiTheme="majorBidi" w:hAnsiTheme="majorBidi" w:cstheme="majorBidi"/>
+                <w:lang w:val="en-GB"/>
+              </w:rPr>
+              <w:t>3</w:t>
+            </w:r>
+          </w:p>
+        </w:tc>
+        <w:tc>
+          <w:tcPr>
+            <w:tcW w:w="1984" w:type="dxa"/>
+          </w:tcPr>
+          <w:p>
+            <w:pPr>
+              <w:pStyle w:val="NormalWeb"/>
+              <w:spacing w:before="0" w:beforeAutospacing="0" w:after="0" w:afterAutospacing="0"/>
+              <w:jc w:val="both"/>
+              <w:cnfStyle w:val="000000000000" w:firstRow="0" w:lastRow="0" w:firstColumn="0" w:lastColumn="0" w:oddVBand="0" w:evenVBand="0" w:oddHBand="0" w:evenHBand="0" w:firstRowFirstColumn="0" w:firstRowLastColumn="0" w:lastRowFirstColumn="0" w:lastRowLastColumn="0"/>
+              <w:rPr>
+                <w:rFonts w:asciiTheme="majorBidi" w:hAnsiTheme="majorBidi" w:cstheme="majorBidi"/>
+                <w:lang w:val="en-GB"/>
+              </w:rPr>
+            </w:pPr>
+            <w:r>
+              <w:rPr>
+                <w:rFonts w:asciiTheme="majorBidi" w:hAnsiTheme="majorBidi" w:cstheme="majorBidi"/>
+                <w:lang w:val="en-GB"/>
+              </w:rPr>
+              <w:t>8</w:t>
+            </w:r>
+          </w:p>
+        </w:tc>
+      </w:tr>
+    </w:tbl>
+    <w:p>
+      <w:pPr>
+        <w:pStyle w:val="NormalWeb"/>
+        <w:spacing w:before="0" w:beforeAutospacing="0" w:after="0" w:afterAutospacing="0"/>
+        <w:ind w:left="1440"/>
+        <w:jc w:val="both"/>
+        <w:rPr>
+          <w:rFonts w:asciiTheme="majorBidi" w:hAnsiTheme="majorBidi" w:cstheme="majorBidi"/>
+          <w:lang w:val="en-GB"/>
+        </w:rPr>
+      </w:pPr>
+    </w:p>
+    <w:p>
+      <w:pPr>
+        <w:pStyle w:val="NormalWeb"/>
+        <w:numPr>
+          <w:ilvl w:val="1"/>
+          <w:numId w:val="3"/>
+        </w:numPr>
+        <w:spacing w:before="0" w:beforeAutospacing="0" w:after="0" w:afterAutospacing="0"/>
+        <w:jc w:val="both"/>
+        <w:rPr>
+          <w:rFonts w:asciiTheme="majorBidi" w:hAnsiTheme="majorBidi" w:cstheme="majorBidi"/>
+          <w:lang w:val="en-GB"/>
+        </w:rPr>
+      </w:pPr>
+      <w:r>
+        <w:rPr>
+          <w:rFonts w:asciiTheme="majorBidi" w:hAnsiTheme="majorBidi" w:cstheme="majorBidi"/>
+          <w:lang w:val="en-GB"/>
+        </w:rPr>
+        <w:t>FCFS</w:t>
+      </w:r>
+      <w:r>
+        <w:rPr>
+          <w:rFonts w:asciiTheme="majorBidi" w:hAnsiTheme="majorBidi" w:cstheme="majorBidi"/>
+          <w:lang w:val="en-GB"/>
+        </w:rPr>
+        <w:br/>
+      </w:r>
+    </w:p>
+    <w:tbl>
+      <w:tblPr>
+        <w:tblStyle w:val="GridTable1Light-Accent5"/>
+        <w:tblW w:w="0" w:type="auto"/>
+        <w:tblLook w:val="04A0" w:firstRow="1" w:lastRow="0" w:firstColumn="1" w:lastColumn="0" w:noHBand="0" w:noVBand="1"/>
+      </w:tblPr>
+      <w:tblGrid>
+        <w:gridCol w:w="1803"/>
+        <w:gridCol w:w="2587"/>
+        <w:gridCol w:w="1984"/>
+      </w:tblGrid>
+      <w:tr>
+        <w:trPr>
+          <w:cnfStyle w:val="100000000000" w:firstRow="1" w:lastRow="0" w:firstColumn="0" w:lastColumn="0" w:oddVBand="0" w:evenVBand="0" w:oddHBand="0" w:evenHBand="0" w:firstRowFirstColumn="0" w:firstRowLastColumn="0" w:lastRowFirstColumn="0" w:lastRowLastColumn="0"/>
+        </w:trPr>
+        <w:tc>
+          <w:tcPr>
+            <w:cnfStyle w:val="001000000000" w:firstRow="0" w:lastRow="0" w:firstColumn="1" w:lastColumn="0" w:oddVBand="0" w:evenVBand="0" w:oddHBand="0" w:evenHBand="0" w:firstRowFirstColumn="0" w:firstRowLastColumn="0" w:lastRowFirstColumn="0" w:lastRowLastColumn="0"/>
+            <w:tcW w:w="1803" w:type="dxa"/>
+          </w:tcPr>
+          <w:p>
+            <w:pPr>
+              <w:pStyle w:val="NormalWeb"/>
+              <w:spacing w:before="0" w:beforeAutospacing="0" w:after="0" w:afterAutospacing="0"/>
+              <w:jc w:val="both"/>
+              <w:rPr>
+                <w:rFonts w:asciiTheme="majorBidi" w:hAnsiTheme="majorBidi" w:cstheme="majorBidi"/>
+                <w:color w:val="B4C6E7" w:themeColor="accent1" w:themeTint="66"/>
+                <w:lang w:val="en-GB"/>
+              </w:rPr>
+            </w:pPr>
+          </w:p>
+        </w:tc>
+        <w:tc>
+          <w:tcPr>
+            <w:tcW w:w="2587" w:type="dxa"/>
+          </w:tcPr>
+          <w:p>
+            <w:pPr>
+              <w:pStyle w:val="NormalWeb"/>
+              <w:spacing w:before="0" w:beforeAutospacing="0" w:after="0" w:afterAutospacing="0"/>
+              <w:jc w:val="both"/>
+              <w:cnfStyle w:val="100000000000" w:firstRow="1" w:lastRow="0" w:firstColumn="0" w:lastColumn="0" w:oddVBand="0" w:evenVBand="0" w:oddHBand="0" w:evenHBand="0" w:firstRowFirstColumn="0" w:firstRowLastColumn="0" w:lastRowFirstColumn="0" w:lastRowLastColumn="0"/>
+              <w:rPr>
+                <w:rFonts w:asciiTheme="majorBidi" w:hAnsiTheme="majorBidi" w:cstheme="majorBidi"/>
+                <w:color w:val="B4C6E7" w:themeColor="accent1" w:themeTint="66"/>
+                <w:lang w:val="en-GB"/>
+              </w:rPr>
+            </w:pPr>
+            <w:r>
+              <w:rPr>
+                <w:rFonts w:asciiTheme="majorBidi" w:hAnsiTheme="majorBidi" w:cstheme="majorBidi"/>
+                <w:color w:val="B4C6E7" w:themeColor="accent1" w:themeTint="66"/>
+                <w:lang w:val="en-GB"/>
+              </w:rPr>
+              <w:t>turnaround time</w:t>
+            </w:r>
+          </w:p>
+        </w:tc>
+        <w:tc>
+          <w:tcPr>
+            <w:tcW w:w="1984" w:type="dxa"/>
+          </w:tcPr>
+          <w:p>
+            <w:pPr>
+              <w:pStyle w:val="NormalWeb"/>
+              <w:spacing w:before="0" w:beforeAutospacing="0" w:after="0" w:afterAutospacing="0"/>
+              <w:jc w:val="both"/>
+              <w:cnfStyle w:val="100000000000" w:firstRow="1" w:lastRow="0" w:firstColumn="0" w:lastColumn="0" w:oddVBand="0" w:evenVBand="0" w:oddHBand="0" w:evenHBand="0" w:firstRowFirstColumn="0" w:firstRowLastColumn="0" w:lastRowFirstColumn="0" w:lastRowLastColumn="0"/>
+              <w:rPr>
+                <w:rFonts w:asciiTheme="majorBidi" w:hAnsiTheme="majorBidi" w:cstheme="majorBidi"/>
+                <w:color w:val="B4C6E7" w:themeColor="accent1" w:themeTint="66"/>
+                <w:lang w:val="en-GB"/>
+              </w:rPr>
+            </w:pPr>
+            <w:r>
+              <w:rPr>
+                <w:rFonts w:asciiTheme="majorBidi" w:hAnsiTheme="majorBidi" w:cstheme="majorBidi"/>
+                <w:color w:val="B4C6E7" w:themeColor="accent1" w:themeTint="66"/>
+                <w:lang w:val="en-GB"/>
+              </w:rPr>
+              <w:t>Wait</w:t>
+            </w:r>
+            <w:r>
+              <w:rPr>
+                <w:rFonts w:asciiTheme="majorBidi" w:hAnsiTheme="majorBidi" w:cstheme="majorBidi"/>
+                <w:color w:val="B4C6E7" w:themeColor="accent1" w:themeTint="66"/>
+                <w:lang w:val="en-GB"/>
+              </w:rPr>
+              <w:t>ing</w:t>
+            </w:r>
+            <w:r>
+              <w:rPr>
+                <w:rFonts w:asciiTheme="majorBidi" w:hAnsiTheme="majorBidi" w:cstheme="majorBidi"/>
+                <w:color w:val="B4C6E7" w:themeColor="accent1" w:themeTint="66"/>
+                <w:lang w:val="en-GB"/>
+              </w:rPr>
+              <w:t xml:space="preserve"> time</w:t>
+            </w:r>
+          </w:p>
+        </w:tc>
+      </w:tr>
+      <w:tr>
+        <w:tc>
+          <w:tcPr>
+            <w:cnfStyle w:val="001000000000" w:firstRow="0" w:lastRow="0" w:firstColumn="1" w:lastColumn="0" w:oddVBand="0" w:evenVBand="0" w:oddHBand="0" w:evenHBand="0" w:firstRowFirstColumn="0" w:firstRowLastColumn="0" w:lastRowFirstColumn="0" w:lastRowLastColumn="0"/>
+            <w:tcW w:w="1803" w:type="dxa"/>
+          </w:tcPr>
+          <w:p>
+            <w:pPr>
+              <w:pStyle w:val="NormalWeb"/>
+              <w:spacing w:before="0" w:beforeAutospacing="0" w:after="0" w:afterAutospacing="0"/>
+              <w:jc w:val="both"/>
+              <w:rPr>
+                <w:rFonts w:asciiTheme="majorBidi" w:hAnsiTheme="majorBidi" w:cstheme="majorBidi"/>
+                <w:lang w:val="en-GB"/>
+              </w:rPr>
+            </w:pPr>
+            <w:r>
+              <w:rPr>
+                <w:rFonts w:asciiTheme="majorBidi" w:hAnsiTheme="majorBidi" w:cstheme="majorBidi"/>
+                <w:lang w:val="en-GB"/>
+              </w:rPr>
+              <w:t>P1</w:t>
+            </w:r>
+          </w:p>
+        </w:tc>
+        <w:tc>
+          <w:tcPr>
+            <w:tcW w:w="2587" w:type="dxa"/>
+          </w:tcPr>
+          <w:p>
+            <w:pPr>
+              <w:pStyle w:val="NormalWeb"/>
+              <w:spacing w:before="0" w:beforeAutospacing="0" w:after="0" w:afterAutospacing="0"/>
+              <w:jc w:val="both"/>
+              <w:cnfStyle w:val="000000000000" w:firstRow="0" w:lastRow="0" w:firstColumn="0" w:lastColumn="0" w:oddVBand="0" w:evenVBand="0" w:oddHBand="0" w:evenHBand="0" w:firstRowFirstColumn="0" w:firstRowLastColumn="0" w:lastRowFirstColumn="0" w:lastRowLastColumn="0"/>
+              <w:rPr>
+                <w:rFonts w:asciiTheme="majorBidi" w:hAnsiTheme="majorBidi" w:cstheme="majorBidi"/>
+                <w:lang w:val="en-GB"/>
+              </w:rPr>
+            </w:pPr>
+            <w:r>
+              <w:rPr>
+                <w:rFonts w:asciiTheme="majorBidi" w:hAnsiTheme="majorBidi" w:cstheme="majorBidi"/>
+                <w:lang w:val="en-GB"/>
+              </w:rPr>
+              <w:t>2</w:t>
+            </w:r>
+          </w:p>
+        </w:tc>
+        <w:tc>
+          <w:tcPr>
+            <w:tcW w:w="1984" w:type="dxa"/>
+          </w:tcPr>
+          <w:p>
+            <w:pPr>
+              <w:pStyle w:val="NormalWeb"/>
+              <w:spacing w:before="0" w:beforeAutospacing="0" w:after="0" w:afterAutospacing="0"/>
+              <w:jc w:val="both"/>
+              <w:cnfStyle w:val="000000000000" w:firstRow="0" w:lastRow="0" w:firstColumn="0" w:lastColumn="0" w:oddVBand="0" w:evenVBand="0" w:oddHBand="0" w:evenHBand="0" w:firstRowFirstColumn="0" w:firstRowLastColumn="0" w:lastRowFirstColumn="0" w:lastRowLastColumn="0"/>
+              <w:rPr>
+                <w:rFonts w:asciiTheme="majorBidi" w:hAnsiTheme="majorBidi" w:cstheme="majorBidi"/>
+                <w:lang w:val="en-GB"/>
+              </w:rPr>
+            </w:pPr>
+            <w:r>
+              <w:rPr>
+                <w:rFonts w:asciiTheme="majorBidi" w:hAnsiTheme="majorBidi" w:cstheme="majorBidi"/>
+                <w:lang w:val="en-GB"/>
+              </w:rPr>
+              <w:t>0</w:t>
+            </w:r>
+          </w:p>
+        </w:tc>
+      </w:tr>
+      <w:tr>
+        <w:tc>
+          <w:tcPr>
+            <w:cnfStyle w:val="001000000000" w:firstRow="0" w:lastRow="0" w:firstColumn="1" w:lastColumn="0" w:oddVBand="0" w:evenVBand="0" w:oddHBand="0" w:evenHBand="0" w:firstRowFirstColumn="0" w:firstRowLastColumn="0" w:lastRowFirstColumn="0" w:lastRowLastColumn="0"/>
+            <w:tcW w:w="1803" w:type="dxa"/>
+          </w:tcPr>
+          <w:p>
+            <w:pPr>
+              <w:pStyle w:val="NormalWeb"/>
+              <w:spacing w:before="0" w:beforeAutospacing="0" w:after="0" w:afterAutospacing="0"/>
+              <w:jc w:val="both"/>
+              <w:rPr>
+                <w:rFonts w:asciiTheme="majorBidi" w:hAnsiTheme="majorBidi" w:cstheme="majorBidi"/>
+                <w:lang w:val="en-GB"/>
+              </w:rPr>
+            </w:pPr>
+            <w:r>
+              <w:rPr>
+                <w:rFonts w:asciiTheme="majorBidi" w:hAnsiTheme="majorBidi" w:cstheme="majorBidi"/>
+                <w:lang w:val="en-GB"/>
+              </w:rPr>
+              <w:t>P2</w:t>
+            </w:r>
+          </w:p>
+        </w:tc>
+        <w:tc>
+          <w:tcPr>
+            <w:tcW w:w="2587" w:type="dxa"/>
+          </w:tcPr>
+          <w:p>
+            <w:pPr>
+              <w:pStyle w:val="NormalWeb"/>
+              <w:spacing w:before="0" w:beforeAutospacing="0" w:after="0" w:afterAutospacing="0"/>
+              <w:jc w:val="both"/>
+              <w:cnfStyle w:val="000000000000" w:firstRow="0" w:lastRow="0" w:firstColumn="0" w:lastColumn="0" w:oddVBand="0" w:evenVBand="0" w:oddHBand="0" w:evenHBand="0" w:firstRowFirstColumn="0" w:firstRowLastColumn="0" w:lastRowFirstColumn="0" w:lastRowLastColumn="0"/>
+              <w:rPr>
+                <w:rFonts w:asciiTheme="majorBidi" w:hAnsiTheme="majorBidi" w:cstheme="majorBidi"/>
+                <w:lang w:val="en-GB"/>
+              </w:rPr>
+            </w:pPr>
+            <w:r>
+              <w:rPr>
+                <w:rFonts w:asciiTheme="majorBidi" w:hAnsiTheme="majorBidi" w:cstheme="majorBidi"/>
+                <w:lang w:val="en-GB"/>
+              </w:rPr>
+              <w:t>3</w:t>
+            </w:r>
+          </w:p>
+        </w:tc>
+        <w:tc>
+          <w:tcPr>
+            <w:tcW w:w="1984" w:type="dxa"/>
+          </w:tcPr>
+          <w:p>
+            <w:pPr>
+              <w:pStyle w:val="NormalWeb"/>
+              <w:spacing w:before="0" w:beforeAutospacing="0" w:after="0" w:afterAutospacing="0"/>
+              <w:jc w:val="both"/>
+              <w:cnfStyle w:val="000000000000" w:firstRow="0" w:lastRow="0" w:firstColumn="0" w:lastColumn="0" w:oddVBand="0" w:evenVBand="0" w:oddHBand="0" w:evenHBand="0" w:firstRowFirstColumn="0" w:firstRowLastColumn="0" w:lastRowFirstColumn="0" w:lastRowLastColumn="0"/>
+              <w:rPr>
+                <w:rFonts w:asciiTheme="majorBidi" w:hAnsiTheme="majorBidi" w:cstheme="majorBidi"/>
+                <w:lang w:val="en-GB"/>
+              </w:rPr>
+            </w:pPr>
+            <w:r>
+              <w:rPr>
+                <w:rFonts w:asciiTheme="majorBidi" w:hAnsiTheme="majorBidi" w:cstheme="majorBidi"/>
+                <w:lang w:val="en-GB"/>
+              </w:rPr>
+              <w:t>2</w:t>
+            </w:r>
+          </w:p>
+        </w:tc>
+      </w:tr>
+      <w:tr>
+        <w:tc>
+          <w:tcPr>
+            <w:cnfStyle w:val="001000000000" w:firstRow="0" w:lastRow="0" w:firstColumn="1" w:lastColumn="0" w:oddVBand="0" w:evenVBand="0" w:oddHBand="0" w:evenHBand="0" w:firstRowFirstColumn="0" w:firstRowLastColumn="0" w:lastRowFirstColumn="0" w:lastRowLastColumn="0"/>
+            <w:tcW w:w="1803" w:type="dxa"/>
+          </w:tcPr>
+          <w:p>
+            <w:pPr>
+              <w:pStyle w:val="NormalWeb"/>
+              <w:spacing w:before="0" w:beforeAutospacing="0" w:after="0" w:afterAutospacing="0"/>
+              <w:jc w:val="both"/>
+              <w:rPr>
+                <w:rFonts w:asciiTheme="majorBidi" w:hAnsiTheme="majorBidi" w:cstheme="majorBidi"/>
+                <w:lang w:val="en-GB"/>
+              </w:rPr>
+            </w:pPr>
+            <w:r>
+              <w:rPr>
+                <w:rFonts w:asciiTheme="majorBidi" w:hAnsiTheme="majorBidi" w:cstheme="majorBidi"/>
+                <w:lang w:val="en-GB"/>
+              </w:rPr>
+              <w:t>P3</w:t>
+            </w:r>
+          </w:p>
+        </w:tc>
+        <w:tc>
+          <w:tcPr>
+            <w:tcW w:w="2587" w:type="dxa"/>
+          </w:tcPr>
+          <w:p>
+            <w:pPr>
+              <w:pStyle w:val="NormalWeb"/>
+              <w:spacing w:before="0" w:beforeAutospacing="0" w:after="0" w:afterAutospacing="0"/>
+              <w:jc w:val="both"/>
+              <w:cnfStyle w:val="000000000000" w:firstRow="0" w:lastRow="0" w:firstColumn="0" w:lastColumn="0" w:oddVBand="0" w:evenVBand="0" w:oddHBand="0" w:evenHBand="0" w:firstRowFirstColumn="0" w:firstRowLastColumn="0" w:lastRowFirstColumn="0" w:lastRowLastColumn="0"/>
+              <w:rPr>
+                <w:rFonts w:asciiTheme="majorBidi" w:hAnsiTheme="majorBidi" w:cstheme="majorBidi"/>
+                <w:lang w:val="en-GB"/>
+              </w:rPr>
+            </w:pPr>
+            <w:r>
+              <w:rPr>
+                <w:rFonts w:asciiTheme="majorBidi" w:hAnsiTheme="majorBidi" w:cstheme="majorBidi"/>
+                <w:lang w:val="en-GB"/>
+              </w:rPr>
+              <w:t>11</w:t>
+            </w:r>
+          </w:p>
+        </w:tc>
+        <w:tc>
+          <w:tcPr>
+            <w:tcW w:w="1984" w:type="dxa"/>
+          </w:tcPr>
+          <w:p>
+            <w:pPr>
+              <w:pStyle w:val="NormalWeb"/>
+              <w:spacing w:before="0" w:beforeAutospacing="0" w:after="0" w:afterAutospacing="0"/>
+              <w:jc w:val="both"/>
+              <w:cnfStyle w:val="000000000000" w:firstRow="0" w:lastRow="0" w:firstColumn="0" w:lastColumn="0" w:oddVBand="0" w:evenVBand="0" w:oddHBand="0" w:evenHBand="0" w:firstRowFirstColumn="0" w:firstRowLastColumn="0" w:lastRowFirstColumn="0" w:lastRowLastColumn="0"/>
+              <w:rPr>
+                <w:rFonts w:asciiTheme="majorBidi" w:hAnsiTheme="majorBidi" w:cstheme="majorBidi"/>
+                <w:lang w:val="en-GB"/>
+              </w:rPr>
+            </w:pPr>
+            <w:r>
+              <w:rPr>
+                <w:rFonts w:asciiTheme="majorBidi" w:hAnsiTheme="majorBidi" w:cstheme="majorBidi"/>
+                <w:lang w:val="en-GB"/>
+              </w:rPr>
+              <w:t>3</w:t>
+            </w:r>
+          </w:p>
+        </w:tc>
+      </w:tr>
+      <w:tr>
+        <w:tc>
+          <w:tcPr>
+            <w:cnfStyle w:val="001000000000" w:firstRow="0" w:lastRow="0" w:firstColumn="1" w:lastColumn="0" w:oddVBand="0" w:evenVBand="0" w:oddHBand="0" w:evenHBand="0" w:firstRowFirstColumn="0" w:firstRowLastColumn="0" w:lastRowFirstColumn="0" w:lastRowLastColumn="0"/>
+            <w:tcW w:w="1803" w:type="dxa"/>
+          </w:tcPr>
+          <w:p>
+            <w:pPr>
+              <w:pStyle w:val="NormalWeb"/>
+              <w:spacing w:before="0" w:beforeAutospacing="0" w:after="0" w:afterAutospacing="0"/>
+              <w:jc w:val="both"/>
+              <w:rPr>
+                <w:rFonts w:asciiTheme="majorBidi" w:hAnsiTheme="majorBidi" w:cstheme="majorBidi"/>
+                <w:lang w:val="en-GB"/>
+              </w:rPr>
+            </w:pPr>
+            <w:r>
+              <w:rPr>
+                <w:rFonts w:asciiTheme="majorBidi" w:hAnsiTheme="majorBidi" w:cstheme="majorBidi"/>
+                <w:lang w:val="en-GB"/>
+              </w:rPr>
+              <w:t>P4</w:t>
+            </w:r>
+          </w:p>
+        </w:tc>
+        <w:tc>
+          <w:tcPr>
+            <w:tcW w:w="2587" w:type="dxa"/>
+          </w:tcPr>
+          <w:p>
+            <w:pPr>
+              <w:pStyle w:val="NormalWeb"/>
+              <w:spacing w:before="0" w:beforeAutospacing="0" w:after="0" w:afterAutospacing="0"/>
+              <w:jc w:val="both"/>
+              <w:cnfStyle w:val="000000000000" w:firstRow="0" w:lastRow="0" w:firstColumn="0" w:lastColumn="0" w:oddVBand="0" w:evenVBand="0" w:oddHBand="0" w:evenHBand="0" w:firstRowFirstColumn="0" w:firstRowLastColumn="0" w:lastRowFirstColumn="0" w:lastRowLastColumn="0"/>
+              <w:rPr>
+                <w:rFonts w:asciiTheme="majorBidi" w:hAnsiTheme="majorBidi" w:cstheme="majorBidi"/>
+                <w:lang w:val="en-GB"/>
+              </w:rPr>
+            </w:pPr>
+            <w:r>
+              <w:rPr>
+                <w:rFonts w:asciiTheme="majorBidi" w:hAnsiTheme="majorBidi" w:cstheme="majorBidi"/>
+                <w:lang w:val="en-GB"/>
+              </w:rPr>
+              <w:t>15</w:t>
+            </w:r>
+          </w:p>
+        </w:tc>
+        <w:tc>
+          <w:tcPr>
+            <w:tcW w:w="1984" w:type="dxa"/>
+          </w:tcPr>
+          <w:p>
+            <w:pPr>
+              <w:pStyle w:val="NormalWeb"/>
+              <w:spacing w:before="0" w:beforeAutospacing="0" w:after="0" w:afterAutospacing="0"/>
+              <w:jc w:val="both"/>
+              <w:cnfStyle w:val="000000000000" w:firstRow="0" w:lastRow="0" w:firstColumn="0" w:lastColumn="0" w:oddVBand="0" w:evenVBand="0" w:oddHBand="0" w:evenHBand="0" w:firstRowFirstColumn="0" w:firstRowLastColumn="0" w:lastRowFirstColumn="0" w:lastRowLastColumn="0"/>
+              <w:rPr>
+                <w:rFonts w:asciiTheme="majorBidi" w:hAnsiTheme="majorBidi" w:cstheme="majorBidi"/>
+                <w:lang w:val="en-GB"/>
+              </w:rPr>
+            </w:pPr>
+            <w:r>
+              <w:rPr>
+                <w:rFonts w:asciiTheme="majorBidi" w:hAnsiTheme="majorBidi" w:cstheme="majorBidi"/>
+                <w:lang w:val="en-GB"/>
+              </w:rPr>
+              <w:t>11</w:t>
+            </w:r>
+          </w:p>
+        </w:tc>
+      </w:tr>
+      <w:tr>
+        <w:tc>
+          <w:tcPr>
+            <w:cnfStyle w:val="001000000000" w:firstRow="0" w:lastRow="0" w:firstColumn="1" w:lastColumn="0" w:oddVBand="0" w:evenVBand="0" w:oddHBand="0" w:evenHBand="0" w:firstRowFirstColumn="0" w:firstRowLastColumn="0" w:lastRowFirstColumn="0" w:lastRowLastColumn="0"/>
+            <w:tcW w:w="1803" w:type="dxa"/>
+          </w:tcPr>
+          <w:p>
+            <w:pPr>
+              <w:pStyle w:val="NormalWeb"/>
+              <w:spacing w:before="0" w:beforeAutospacing="0" w:after="0" w:afterAutospacing="0"/>
+              <w:jc w:val="both"/>
+              <w:rPr>
+                <w:rFonts w:asciiTheme="majorBidi" w:hAnsiTheme="majorBidi" w:cstheme="majorBidi"/>
+                <w:lang w:val="en-GB"/>
+              </w:rPr>
+            </w:pPr>
+            <w:r>
+              <w:rPr>
+                <w:rFonts w:asciiTheme="majorBidi" w:hAnsiTheme="majorBidi" w:cstheme="majorBidi"/>
+                <w:lang w:val="en-GB"/>
+              </w:rPr>
+              <w:t>P5</w:t>
+            </w:r>
+          </w:p>
+        </w:tc>
+        <w:tc>
+          <w:tcPr>
+            <w:tcW w:w="2587" w:type="dxa"/>
+          </w:tcPr>
+          <w:p>
+            <w:pPr>
+              <w:pStyle w:val="NormalWeb"/>
+              <w:spacing w:before="0" w:beforeAutospacing="0" w:after="0" w:afterAutospacing="0"/>
+              <w:jc w:val="both"/>
+              <w:cnfStyle w:val="000000000000" w:firstRow="0" w:lastRow="0" w:firstColumn="0" w:lastColumn="0" w:oddVBand="0" w:evenVBand="0" w:oddHBand="0" w:evenHBand="0" w:firstRowFirstColumn="0" w:firstRowLastColumn="0" w:lastRowFirstColumn="0" w:lastRowLastColumn="0"/>
+              <w:rPr>
+                <w:rFonts w:asciiTheme="majorBidi" w:hAnsiTheme="majorBidi" w:cstheme="majorBidi"/>
+                <w:lang w:val="en-GB"/>
+              </w:rPr>
+            </w:pPr>
+            <w:r>
+              <w:rPr>
+                <w:rFonts w:asciiTheme="majorBidi" w:hAnsiTheme="majorBidi" w:cstheme="majorBidi"/>
+                <w:lang w:val="en-GB"/>
+              </w:rPr>
+              <w:t>20</w:t>
+            </w:r>
+          </w:p>
+        </w:tc>
+        <w:tc>
+          <w:tcPr>
+            <w:tcW w:w="1984" w:type="dxa"/>
+          </w:tcPr>
+          <w:p>
+            <w:pPr>
+              <w:pStyle w:val="NormalWeb"/>
+              <w:spacing w:before="0" w:beforeAutospacing="0" w:after="0" w:afterAutospacing="0"/>
+              <w:jc w:val="both"/>
+              <w:cnfStyle w:val="000000000000" w:firstRow="0" w:lastRow="0" w:firstColumn="0" w:lastColumn="0" w:oddVBand="0" w:evenVBand="0" w:oddHBand="0" w:evenHBand="0" w:firstRowFirstColumn="0" w:firstRowLastColumn="0" w:lastRowFirstColumn="0" w:lastRowLastColumn="0"/>
+              <w:rPr>
+                <w:rFonts w:asciiTheme="majorBidi" w:hAnsiTheme="majorBidi" w:cstheme="majorBidi"/>
+                <w:lang w:val="en-GB"/>
+              </w:rPr>
+            </w:pPr>
+            <w:r>
+              <w:rPr>
+                <w:rFonts w:asciiTheme="majorBidi" w:hAnsiTheme="majorBidi" w:cstheme="majorBidi"/>
+                <w:lang w:val="en-GB"/>
+              </w:rPr>
+              <w:t>1</w:t>
+            </w:r>
+            <w:r>
+              <w:rPr>
+                <w:rFonts w:asciiTheme="majorBidi" w:hAnsiTheme="majorBidi" w:cstheme="majorBidi"/>
+                <w:lang w:val="en-GB"/>
+              </w:rPr>
+              <w:t>5</w:t>
+            </w:r>
+          </w:p>
+        </w:tc>
+      </w:tr>
+    </w:tbl>
+    <w:p>
+      <w:pPr>
+        <w:pStyle w:val="NormalWeb"/>
+        <w:spacing w:before="0" w:beforeAutospacing="0" w:after="0" w:afterAutospacing="0"/>
+        <w:ind w:left="1440"/>
+        <w:jc w:val="both"/>
+        <w:rPr>
+          <w:rFonts w:asciiTheme="majorBidi" w:hAnsiTheme="majorBidi" w:cstheme="majorBidi"/>
+          <w:lang w:val="en-GB"/>
+        </w:rPr>
+      </w:pPr>
+    </w:p>
+    <w:p>
+      <w:pPr>
+        <w:pStyle w:val="NormalWeb"/>
+        <w:numPr>
+          <w:ilvl w:val="1"/>
+          <w:numId w:val="3"/>
+        </w:numPr>
+        <w:spacing w:before="0" w:beforeAutospacing="0" w:after="0" w:afterAutospacing="0"/>
+        <w:jc w:val="both"/>
+        <w:rPr>
+          <w:rFonts w:asciiTheme="majorBidi" w:hAnsiTheme="majorBidi" w:cstheme="majorBidi"/>
+          <w:lang w:val="en-GB"/>
+        </w:rPr>
+      </w:pPr>
+      <w:r>
+        <w:rPr>
+          <w:rFonts w:asciiTheme="majorBidi" w:hAnsiTheme="majorBidi" w:cstheme="majorBidi"/>
+          <w:lang w:val="en-GB"/>
+        </w:rPr>
+        <w:t>SJF</w:t>
+      </w:r>
+    </w:p>
+    <w:p>
+      <w:pPr>
+        <w:pStyle w:val="NormalWeb"/>
+        <w:spacing w:before="0" w:beforeAutospacing="0" w:after="0" w:afterAutospacing="0"/>
+        <w:ind w:left="720"/>
+        <w:jc w:val="both"/>
+        <w:rPr>
+          <w:rFonts w:asciiTheme="majorBidi" w:hAnsiTheme="majorBidi" w:cstheme="majorBidi"/>
+          <w:lang w:val="en-GB"/>
+        </w:rPr>
+      </w:pPr>
+      <w:r>
+        <w:rPr>
+          <w:rFonts w:asciiTheme="majorBidi" w:hAnsiTheme="majorBidi" w:cstheme="majorBidi"/>
+          <w:lang w:val="en-GB"/>
+        </w:rPr>
+        <w:t xml:space="preserve"> </w:t>
+      </w:r>
+    </w:p>
+    <w:tbl>
+      <w:tblPr>
+        <w:tblStyle w:val="GridTable1Light-Accent5"/>
+        <w:tblW w:w="0" w:type="auto"/>
+        <w:tblLook w:val="04A0" w:firstRow="1" w:lastRow="0" w:firstColumn="1" w:lastColumn="0" w:noHBand="0" w:noVBand="1"/>
+      </w:tblPr>
+      <w:tblGrid>
+        <w:gridCol w:w="1803"/>
+        <w:gridCol w:w="2587"/>
+        <w:gridCol w:w="1984"/>
+      </w:tblGrid>
+      <w:tr>
+        <w:trPr>
+          <w:cnfStyle w:val="100000000000" w:firstRow="1" w:lastRow="0" w:firstColumn="0" w:lastColumn="0" w:oddVBand="0" w:evenVBand="0" w:oddHBand="0" w:evenHBand="0" w:firstRowFirstColumn="0" w:firstRowLastColumn="0" w:lastRowFirstColumn="0" w:lastRowLastColumn="0"/>
+        </w:trPr>
+        <w:tc>
+          <w:tcPr>
+            <w:cnfStyle w:val="001000000000" w:firstRow="0" w:lastRow="0" w:firstColumn="1" w:lastColumn="0" w:oddVBand="0" w:evenVBand="0" w:oddHBand="0" w:evenHBand="0" w:firstRowFirstColumn="0" w:firstRowLastColumn="0" w:lastRowFirstColumn="0" w:lastRowLastColumn="0"/>
+            <w:tcW w:w="1803" w:type="dxa"/>
+          </w:tcPr>
+          <w:p>
+            <w:pPr>
+              <w:pStyle w:val="NormalWeb"/>
+              <w:spacing w:before="0" w:beforeAutospacing="0" w:after="0" w:afterAutospacing="0"/>
+              <w:jc w:val="both"/>
+              <w:rPr>
+                <w:rFonts w:asciiTheme="majorBidi" w:hAnsiTheme="majorBidi" w:cstheme="majorBidi"/>
+                <w:color w:val="B4C6E7" w:themeColor="accent1" w:themeTint="66"/>
+                <w:lang w:val="en-GB"/>
+              </w:rPr>
+            </w:pPr>
+          </w:p>
+        </w:tc>
+        <w:tc>
+          <w:tcPr>
+            <w:tcW w:w="2587" w:type="dxa"/>
+          </w:tcPr>
+          <w:p>
+            <w:pPr>
+              <w:pStyle w:val="NormalWeb"/>
+              <w:spacing w:before="0" w:beforeAutospacing="0" w:after="0" w:afterAutospacing="0"/>
+              <w:jc w:val="both"/>
+              <w:cnfStyle w:val="100000000000" w:firstRow="1" w:lastRow="0" w:firstColumn="0" w:lastColumn="0" w:oddVBand="0" w:evenVBand="0" w:oddHBand="0" w:evenHBand="0" w:firstRowFirstColumn="0" w:firstRowLastColumn="0" w:lastRowFirstColumn="0" w:lastRowLastColumn="0"/>
+              <w:rPr>
+                <w:rFonts w:asciiTheme="majorBidi" w:hAnsiTheme="majorBidi" w:cstheme="majorBidi"/>
+                <w:color w:val="B4C6E7" w:themeColor="accent1" w:themeTint="66"/>
+                <w:lang w:val="en-GB"/>
+              </w:rPr>
+            </w:pPr>
+            <w:r>
+              <w:rPr>
+                <w:rFonts w:asciiTheme="majorBidi" w:hAnsiTheme="majorBidi" w:cstheme="majorBidi"/>
+                <w:color w:val="B4C6E7" w:themeColor="accent1" w:themeTint="66"/>
+                <w:lang w:val="en-GB"/>
+              </w:rPr>
+              <w:t>turnaround time</w:t>
+            </w:r>
+          </w:p>
+        </w:tc>
+        <w:tc>
+          <w:tcPr>
+            <w:tcW w:w="1984" w:type="dxa"/>
+          </w:tcPr>
+          <w:p>
+            <w:pPr>
+              <w:pStyle w:val="NormalWeb"/>
+              <w:spacing w:before="0" w:beforeAutospacing="0" w:after="0" w:afterAutospacing="0"/>
+              <w:jc w:val="both"/>
+              <w:cnfStyle w:val="100000000000" w:firstRow="1" w:lastRow="0" w:firstColumn="0" w:lastColumn="0" w:oddVBand="0" w:evenVBand="0" w:oddHBand="0" w:evenHBand="0" w:firstRowFirstColumn="0" w:firstRowLastColumn="0" w:lastRowFirstColumn="0" w:lastRowLastColumn="0"/>
+              <w:rPr>
+                <w:rFonts w:asciiTheme="majorBidi" w:hAnsiTheme="majorBidi" w:cstheme="majorBidi"/>
+                <w:color w:val="B4C6E7" w:themeColor="accent1" w:themeTint="66"/>
+                <w:lang w:val="en-GB"/>
+              </w:rPr>
+            </w:pPr>
+            <w:r>
+              <w:rPr>
+                <w:rFonts w:asciiTheme="majorBidi" w:hAnsiTheme="majorBidi" w:cstheme="majorBidi"/>
+                <w:color w:val="B4C6E7" w:themeColor="accent1" w:themeTint="66"/>
+                <w:lang w:val="en-GB"/>
+              </w:rPr>
+              <w:t>Wait</w:t>
+            </w:r>
+            <w:r>
+              <w:rPr>
+                <w:rFonts w:asciiTheme="majorBidi" w:hAnsiTheme="majorBidi" w:cstheme="majorBidi"/>
+                <w:color w:val="B4C6E7" w:themeColor="accent1" w:themeTint="66"/>
+                <w:lang w:val="en-GB"/>
+              </w:rPr>
+              <w:t>ing</w:t>
+            </w:r>
+            <w:r>
+              <w:rPr>
+                <w:rFonts w:asciiTheme="majorBidi" w:hAnsiTheme="majorBidi" w:cstheme="majorBidi"/>
+                <w:color w:val="B4C6E7" w:themeColor="accent1" w:themeTint="66"/>
+                <w:lang w:val="en-GB"/>
+              </w:rPr>
+              <w:t xml:space="preserve"> time</w:t>
+            </w:r>
+          </w:p>
+        </w:tc>
+      </w:tr>
+      <w:tr>
+        <w:tc>
+          <w:tcPr>
+            <w:cnfStyle w:val="001000000000" w:firstRow="0" w:lastRow="0" w:firstColumn="1" w:lastColumn="0" w:oddVBand="0" w:evenVBand="0" w:oddHBand="0" w:evenHBand="0" w:firstRowFirstColumn="0" w:firstRowLastColumn="0" w:lastRowFirstColumn="0" w:lastRowLastColumn="0"/>
+            <w:tcW w:w="1803" w:type="dxa"/>
+          </w:tcPr>
+          <w:p>
+            <w:pPr>
+              <w:pStyle w:val="NormalWeb"/>
+              <w:spacing w:before="0" w:beforeAutospacing="0" w:after="0" w:afterAutospacing="0"/>
+              <w:jc w:val="both"/>
+              <w:rPr>
+                <w:rFonts w:asciiTheme="majorBidi" w:hAnsiTheme="majorBidi" w:cstheme="majorBidi"/>
+                <w:lang w:val="en-GB"/>
+              </w:rPr>
+            </w:pPr>
+            <w:r>
+              <w:rPr>
+                <w:rFonts w:asciiTheme="majorBidi" w:hAnsiTheme="majorBidi" w:cstheme="majorBidi"/>
+                <w:lang w:val="en-GB"/>
+              </w:rPr>
+              <w:t>P1</w:t>
+            </w:r>
+          </w:p>
+        </w:tc>
+        <w:tc>
+          <w:tcPr>
+            <w:tcW w:w="2587" w:type="dxa"/>
+          </w:tcPr>
+          <w:p>
+            <w:pPr>
+              <w:pStyle w:val="NormalWeb"/>
+              <w:spacing w:before="0" w:beforeAutospacing="0" w:after="0" w:afterAutospacing="0"/>
+              <w:jc w:val="both"/>
+              <w:cnfStyle w:val="000000000000" w:firstRow="0" w:lastRow="0" w:firstColumn="0" w:lastColumn="0" w:oddVBand="0" w:evenVBand="0" w:oddHBand="0" w:evenHBand="0" w:firstRowFirstColumn="0" w:firstRowLastColumn="0" w:lastRowFirstColumn="0" w:lastRowLastColumn="0"/>
+              <w:rPr>
+                <w:rFonts w:asciiTheme="majorBidi" w:hAnsiTheme="majorBidi" w:cstheme="majorBidi"/>
+                <w:lang w:val="en-GB"/>
+              </w:rPr>
+            </w:pPr>
+            <w:r>
+              <w:rPr>
+                <w:rFonts w:asciiTheme="majorBidi" w:hAnsiTheme="majorBidi" w:cstheme="majorBidi"/>
+                <w:lang w:val="en-GB"/>
+              </w:rPr>
+              <w:t>3</w:t>
+            </w:r>
+          </w:p>
+        </w:tc>
+        <w:tc>
+          <w:tcPr>
+            <w:tcW w:w="1984" w:type="dxa"/>
+          </w:tcPr>
+          <w:p>
+            <w:pPr>
+              <w:pStyle w:val="NormalWeb"/>
+              <w:spacing w:before="0" w:beforeAutospacing="0" w:after="0" w:afterAutospacing="0"/>
+              <w:jc w:val="both"/>
+              <w:cnfStyle w:val="000000000000" w:firstRow="0" w:lastRow="0" w:firstColumn="0" w:lastColumn="0" w:oddVBand="0" w:evenVBand="0" w:oddHBand="0" w:evenHBand="0" w:firstRowFirstColumn="0" w:firstRowLastColumn="0" w:lastRowFirstColumn="0" w:lastRowLastColumn="0"/>
+              <w:rPr>
+                <w:rFonts w:asciiTheme="majorBidi" w:hAnsiTheme="majorBidi" w:cstheme="majorBidi"/>
+                <w:lang w:val="en-GB"/>
+              </w:rPr>
+            </w:pPr>
+            <w:r>
+              <w:rPr>
+                <w:rFonts w:asciiTheme="majorBidi" w:hAnsiTheme="majorBidi" w:cstheme="majorBidi"/>
+                <w:lang w:val="en-GB"/>
+              </w:rPr>
+              <w:t>1</w:t>
+            </w:r>
+          </w:p>
+        </w:tc>
+      </w:tr>
+      <w:tr>
+        <w:tc>
+          <w:tcPr>
+            <w:cnfStyle w:val="001000000000" w:firstRow="0" w:lastRow="0" w:firstColumn="1" w:lastColumn="0" w:oddVBand="0" w:evenVBand="0" w:oddHBand="0" w:evenHBand="0" w:firstRowFirstColumn="0" w:firstRowLastColumn="0" w:lastRowFirstColumn="0" w:lastRowLastColumn="0"/>
+            <w:tcW w:w="1803" w:type="dxa"/>
+          </w:tcPr>
+          <w:p>
+            <w:pPr>
+              <w:pStyle w:val="NormalWeb"/>
+              <w:spacing w:before="0" w:beforeAutospacing="0" w:after="0" w:afterAutospacing="0"/>
+              <w:jc w:val="both"/>
+              <w:rPr>
+                <w:rFonts w:asciiTheme="majorBidi" w:hAnsiTheme="majorBidi" w:cstheme="majorBidi"/>
+                <w:lang w:val="en-GB"/>
+              </w:rPr>
+            </w:pPr>
+            <w:r>
+              <w:rPr>
+                <w:rFonts w:asciiTheme="majorBidi" w:hAnsiTheme="majorBidi" w:cstheme="majorBidi"/>
+                <w:lang w:val="en-GB"/>
+              </w:rPr>
+              <w:t>P2</w:t>
+            </w:r>
+          </w:p>
+        </w:tc>
+        <w:tc>
+          <w:tcPr>
+            <w:tcW w:w="2587" w:type="dxa"/>
+          </w:tcPr>
+          <w:p>
+            <w:pPr>
+              <w:pStyle w:val="NormalWeb"/>
+              <w:spacing w:before="0" w:beforeAutospacing="0" w:after="0" w:afterAutospacing="0"/>
+              <w:jc w:val="both"/>
+              <w:cnfStyle w:val="000000000000" w:firstRow="0" w:lastRow="0" w:firstColumn="0" w:lastColumn="0" w:oddVBand="0" w:evenVBand="0" w:oddHBand="0" w:evenHBand="0" w:firstRowFirstColumn="0" w:firstRowLastColumn="0" w:lastRowFirstColumn="0" w:lastRowLastColumn="0"/>
+              <w:rPr>
+                <w:rFonts w:asciiTheme="majorBidi" w:hAnsiTheme="majorBidi" w:cstheme="majorBidi"/>
+                <w:lang w:val="en-GB"/>
+              </w:rPr>
+            </w:pPr>
+            <w:r>
+              <w:rPr>
+                <w:rFonts w:asciiTheme="majorBidi" w:hAnsiTheme="majorBidi" w:cstheme="majorBidi"/>
+                <w:lang w:val="en-GB"/>
+              </w:rPr>
+              <w:t>1</w:t>
+            </w:r>
+          </w:p>
+        </w:tc>
+        <w:tc>
+          <w:tcPr>
+            <w:tcW w:w="1984" w:type="dxa"/>
+          </w:tcPr>
+          <w:p>
+            <w:pPr>
+              <w:pStyle w:val="NormalWeb"/>
+              <w:spacing w:before="0" w:beforeAutospacing="0" w:after="0" w:afterAutospacing="0"/>
+              <w:jc w:val="both"/>
+              <w:cnfStyle w:val="000000000000" w:firstRow="0" w:lastRow="0" w:firstColumn="0" w:lastColumn="0" w:oddVBand="0" w:evenVBand="0" w:oddHBand="0" w:evenHBand="0" w:firstRowFirstColumn="0" w:firstRowLastColumn="0" w:lastRowFirstColumn="0" w:lastRowLastColumn="0"/>
+              <w:rPr>
+                <w:rFonts w:asciiTheme="majorBidi" w:hAnsiTheme="majorBidi" w:cstheme="majorBidi"/>
+                <w:lang w:val="en-GB"/>
+              </w:rPr>
+            </w:pPr>
+            <w:r>
+              <w:rPr>
+                <w:rFonts w:asciiTheme="majorBidi" w:hAnsiTheme="majorBidi" w:cstheme="majorBidi"/>
+                <w:lang w:val="en-GB"/>
+              </w:rPr>
+              <w:t>0</w:t>
+            </w:r>
+          </w:p>
+        </w:tc>
+      </w:tr>
+      <w:tr>
+        <w:tc>
+          <w:tcPr>
+            <w:cnfStyle w:val="001000000000" w:firstRow="0" w:lastRow="0" w:firstColumn="1" w:lastColumn="0" w:oddVBand="0" w:evenVBand="0" w:oddHBand="0" w:evenHBand="0" w:firstRowFirstColumn="0" w:firstRowLastColumn="0" w:lastRowFirstColumn="0" w:lastRowLastColumn="0"/>
+            <w:tcW w:w="1803" w:type="dxa"/>
+          </w:tcPr>
+          <w:p>
+            <w:pPr>
+              <w:pStyle w:val="NormalWeb"/>
+              <w:spacing w:before="0" w:beforeAutospacing="0" w:after="0" w:afterAutospacing="0"/>
+              <w:jc w:val="both"/>
+              <w:rPr>
+                <w:rFonts w:asciiTheme="majorBidi" w:hAnsiTheme="majorBidi" w:cstheme="majorBidi"/>
+                <w:lang w:val="en-GB"/>
+              </w:rPr>
+            </w:pPr>
+            <w:r>
+              <w:rPr>
+                <w:rFonts w:asciiTheme="majorBidi" w:hAnsiTheme="majorBidi" w:cstheme="majorBidi"/>
+                <w:lang w:val="en-GB"/>
+              </w:rPr>
+              <w:t>P3</w:t>
+            </w:r>
+          </w:p>
+        </w:tc>
+        <w:tc>
+          <w:tcPr>
+            <w:tcW w:w="2587" w:type="dxa"/>
+          </w:tcPr>
+          <w:p>
+            <w:pPr>
+              <w:pStyle w:val="NormalWeb"/>
+              <w:spacing w:before="0" w:beforeAutospacing="0" w:after="0" w:afterAutospacing="0"/>
+              <w:jc w:val="both"/>
+              <w:cnfStyle w:val="000000000000" w:firstRow="0" w:lastRow="0" w:firstColumn="0" w:lastColumn="0" w:oddVBand="0" w:evenVBand="0" w:oddHBand="0" w:evenHBand="0" w:firstRowFirstColumn="0" w:firstRowLastColumn="0" w:lastRowFirstColumn="0" w:lastRowLastColumn="0"/>
+              <w:rPr>
+                <w:rFonts w:asciiTheme="majorBidi" w:hAnsiTheme="majorBidi" w:cstheme="majorBidi"/>
+                <w:lang w:val="en-GB"/>
+              </w:rPr>
+            </w:pPr>
+            <w:r>
+              <w:rPr>
+                <w:rFonts w:asciiTheme="majorBidi" w:hAnsiTheme="majorBidi" w:cstheme="majorBidi"/>
+                <w:lang w:val="en-GB"/>
+              </w:rPr>
+              <w:t>20</w:t>
+            </w:r>
+          </w:p>
+        </w:tc>
+        <w:tc>
+          <w:tcPr>
+            <w:tcW w:w="1984" w:type="dxa"/>
+          </w:tcPr>
+          <w:p>
+            <w:pPr>
+              <w:pStyle w:val="NormalWeb"/>
+              <w:spacing w:before="0" w:beforeAutospacing="0" w:after="0" w:afterAutospacing="0"/>
+              <w:jc w:val="both"/>
+              <w:cnfStyle w:val="000000000000" w:firstRow="0" w:lastRow="0" w:firstColumn="0" w:lastColumn="0" w:oddVBand="0" w:evenVBand="0" w:oddHBand="0" w:evenHBand="0" w:firstRowFirstColumn="0" w:firstRowLastColumn="0" w:lastRowFirstColumn="0" w:lastRowLastColumn="0"/>
+              <w:rPr>
+                <w:rFonts w:asciiTheme="majorBidi" w:hAnsiTheme="majorBidi" w:cstheme="majorBidi"/>
+                <w:lang w:val="en-GB"/>
+              </w:rPr>
+            </w:pPr>
+            <w:r>
+              <w:rPr>
+                <w:rFonts w:asciiTheme="majorBidi" w:hAnsiTheme="majorBidi" w:cstheme="majorBidi"/>
+                <w:lang w:val="en-GB"/>
+              </w:rPr>
+              <w:t>12</w:t>
+            </w:r>
+          </w:p>
+        </w:tc>
+      </w:tr>
+      <w:tr>
+        <w:tc>
+          <w:tcPr>
+            <w:cnfStyle w:val="001000000000" w:firstRow="0" w:lastRow="0" w:firstColumn="1" w:lastColumn="0" w:oddVBand="0" w:evenVBand="0" w:oddHBand="0" w:evenHBand="0" w:firstRowFirstColumn="0" w:firstRowLastColumn="0" w:lastRowFirstColumn="0" w:lastRowLastColumn="0"/>
+            <w:tcW w:w="1803" w:type="dxa"/>
+          </w:tcPr>
+          <w:p>
+            <w:pPr>
+              <w:pStyle w:val="NormalWeb"/>
+              <w:spacing w:before="0" w:beforeAutospacing="0" w:after="0" w:afterAutospacing="0"/>
+              <w:jc w:val="both"/>
+              <w:rPr>
+                <w:rFonts w:asciiTheme="majorBidi" w:hAnsiTheme="majorBidi" w:cstheme="majorBidi"/>
+                <w:lang w:val="en-GB"/>
+              </w:rPr>
+            </w:pPr>
+            <w:r>
+              <w:rPr>
+                <w:rFonts w:asciiTheme="majorBidi" w:hAnsiTheme="majorBidi" w:cstheme="majorBidi"/>
+                <w:lang w:val="en-GB"/>
+              </w:rPr>
+              <w:t>P4</w:t>
+            </w:r>
+          </w:p>
+        </w:tc>
+        <w:tc>
+          <w:tcPr>
+            <w:tcW w:w="2587" w:type="dxa"/>
+          </w:tcPr>
+          <w:p>
+            <w:pPr>
+              <w:pStyle w:val="NormalWeb"/>
+              <w:spacing w:before="0" w:beforeAutospacing="0" w:after="0" w:afterAutospacing="0"/>
+              <w:jc w:val="both"/>
+              <w:cnfStyle w:val="000000000000" w:firstRow="0" w:lastRow="0" w:firstColumn="0" w:lastColumn="0" w:oddVBand="0" w:evenVBand="0" w:oddHBand="0" w:evenHBand="0" w:firstRowFirstColumn="0" w:firstRowLastColumn="0" w:lastRowFirstColumn="0" w:lastRowLastColumn="0"/>
+              <w:rPr>
+                <w:rFonts w:asciiTheme="majorBidi" w:hAnsiTheme="majorBidi" w:cstheme="majorBidi"/>
+                <w:lang w:val="en-GB"/>
+              </w:rPr>
+            </w:pPr>
+            <w:r>
+              <w:rPr>
+                <w:rFonts w:asciiTheme="majorBidi" w:hAnsiTheme="majorBidi" w:cstheme="majorBidi"/>
+                <w:lang w:val="en-GB"/>
+              </w:rPr>
+              <w:t>7</w:t>
+            </w:r>
+          </w:p>
+        </w:tc>
+        <w:tc>
+          <w:tcPr>
+            <w:tcW w:w="1984" w:type="dxa"/>
+          </w:tcPr>
+          <w:p>
+            <w:pPr>
+              <w:pStyle w:val="NormalWeb"/>
+              <w:spacing w:before="0" w:beforeAutospacing="0" w:after="0" w:afterAutospacing="0"/>
+              <w:jc w:val="both"/>
+              <w:cnfStyle w:val="000000000000" w:firstRow="0" w:lastRow="0" w:firstColumn="0" w:lastColumn="0" w:oddVBand="0" w:evenVBand="0" w:oddHBand="0" w:evenHBand="0" w:firstRowFirstColumn="0" w:firstRowLastColumn="0" w:lastRowFirstColumn="0" w:lastRowLastColumn="0"/>
+              <w:rPr>
+                <w:rFonts w:asciiTheme="majorBidi" w:hAnsiTheme="majorBidi" w:cstheme="majorBidi"/>
+                <w:lang w:val="en-GB"/>
+              </w:rPr>
+            </w:pPr>
+            <w:r>
+              <w:rPr>
+                <w:rFonts w:asciiTheme="majorBidi" w:hAnsiTheme="majorBidi" w:cstheme="majorBidi"/>
+                <w:lang w:val="en-GB"/>
+              </w:rPr>
+              <w:t>3</w:t>
+            </w:r>
+          </w:p>
+        </w:tc>
+      </w:tr>
+      <w:tr>
+        <w:tc>
+          <w:tcPr>
+            <w:cnfStyle w:val="001000000000" w:firstRow="0" w:lastRow="0" w:firstColumn="1" w:lastColumn="0" w:oddVBand="0" w:evenVBand="0" w:oddHBand="0" w:evenHBand="0" w:firstRowFirstColumn="0" w:firstRowLastColumn="0" w:lastRowFirstColumn="0" w:lastRowLastColumn="0"/>
+            <w:tcW w:w="1803" w:type="dxa"/>
+          </w:tcPr>
+          <w:p>
+            <w:pPr>
+              <w:pStyle w:val="NormalWeb"/>
+              <w:spacing w:before="0" w:beforeAutospacing="0" w:after="0" w:afterAutospacing="0"/>
+              <w:jc w:val="both"/>
+              <w:rPr>
+                <w:rFonts w:asciiTheme="majorBidi" w:hAnsiTheme="majorBidi" w:cstheme="majorBidi"/>
+                <w:lang w:val="en-GB"/>
+              </w:rPr>
+            </w:pPr>
+            <w:r>
+              <w:rPr>
+                <w:rFonts w:asciiTheme="majorBidi" w:hAnsiTheme="majorBidi" w:cstheme="majorBidi"/>
+                <w:lang w:val="en-GB"/>
+              </w:rPr>
+              <w:t>P5</w:t>
+            </w:r>
+          </w:p>
+        </w:tc>
+        <w:tc>
+          <w:tcPr>
+            <w:tcW w:w="2587" w:type="dxa"/>
+          </w:tcPr>
+          <w:p>
+            <w:pPr>
+              <w:pStyle w:val="NormalWeb"/>
+              <w:spacing w:before="0" w:beforeAutospacing="0" w:after="0" w:afterAutospacing="0"/>
+              <w:jc w:val="both"/>
+              <w:cnfStyle w:val="000000000000" w:firstRow="0" w:lastRow="0" w:firstColumn="0" w:lastColumn="0" w:oddVBand="0" w:evenVBand="0" w:oddHBand="0" w:evenHBand="0" w:firstRowFirstColumn="0" w:firstRowLastColumn="0" w:lastRowFirstColumn="0" w:lastRowLastColumn="0"/>
+              <w:rPr>
+                <w:rFonts w:asciiTheme="majorBidi" w:hAnsiTheme="majorBidi" w:cstheme="majorBidi"/>
+                <w:lang w:val="en-GB"/>
+              </w:rPr>
+            </w:pPr>
+            <w:r>
+              <w:rPr>
+                <w:rFonts w:asciiTheme="majorBidi" w:hAnsiTheme="majorBidi" w:cstheme="majorBidi"/>
+                <w:lang w:val="en-GB"/>
+              </w:rPr>
+              <w:t>12</w:t>
+            </w:r>
+          </w:p>
+        </w:tc>
+        <w:tc>
+          <w:tcPr>
+            <w:tcW w:w="1984" w:type="dxa"/>
+          </w:tcPr>
+          <w:p>
+            <w:pPr>
+              <w:pStyle w:val="NormalWeb"/>
+              <w:spacing w:before="0" w:beforeAutospacing="0" w:after="0" w:afterAutospacing="0"/>
+              <w:jc w:val="both"/>
+              <w:cnfStyle w:val="000000000000" w:firstRow="0" w:lastRow="0" w:firstColumn="0" w:lastColumn="0" w:oddVBand="0" w:evenVBand="0" w:oddHBand="0" w:evenHBand="0" w:firstRowFirstColumn="0" w:firstRowLastColumn="0" w:lastRowFirstColumn="0" w:lastRowLastColumn="0"/>
+              <w:rPr>
+                <w:rFonts w:asciiTheme="majorBidi" w:hAnsiTheme="majorBidi" w:cstheme="majorBidi"/>
+                <w:lang w:val="en-GB"/>
+              </w:rPr>
+            </w:pPr>
+            <w:r>
+              <w:rPr>
+                <w:rFonts w:asciiTheme="majorBidi" w:hAnsiTheme="majorBidi" w:cstheme="majorBidi"/>
+                <w:lang w:val="en-GB"/>
+              </w:rPr>
+              <w:t>7</w:t>
+            </w:r>
+          </w:p>
+        </w:tc>
+      </w:tr>
+    </w:tbl>
+    <w:p>
+      <w:pPr>
+        <w:pStyle w:val="NormalWeb"/>
+        <w:spacing w:before="0" w:beforeAutospacing="0" w:after="0" w:afterAutospacing="0"/>
+        <w:jc w:val="both"/>
+        <w:rPr>
+          <w:rFonts w:asciiTheme="majorBidi" w:hAnsiTheme="majorBidi" w:cstheme="majorBidi"/>
+          <w:lang w:val="en-GB"/>
+        </w:rPr>
+      </w:pPr>
+    </w:p>
+    <w:p>
+      <w:pPr>
+        <w:pStyle w:val="NormalWeb"/>
+      </w:pPr>
+      <w:r>
+        <w:rPr>
+          <w:rFonts w:asciiTheme="majorBidi" w:hAnsiTheme="majorBidi" w:cstheme="majorBidi"/>
+          <w:lang w:val="en-GB"/>
+        </w:rPr>
+        <w:t xml:space="preserve">d) </w:t>
+      </w:r>
+      <w:r>
+        <w:rPr>
+          <w:rFonts w:ascii="PalatinoLTStd" w:hAnsi="PalatinoLTStd"/>
+          <w:sz w:val="20"/>
+          <w:szCs w:val="20"/>
+          <w:lang w:val="en-US"/>
+        </w:rPr>
+        <w:t>T</w:t>
+      </w:r>
+      <w:r>
+        <w:rPr>
+          <w:rFonts w:ascii="PalatinoLTStd" w:hAnsi="PalatinoLTStd"/>
+          <w:sz w:val="20"/>
+          <w:szCs w:val="20"/>
+        </w:rPr>
+        <w:t xml:space="preserve">he minimum average waiting time (over all processes) </w:t>
+      </w:r>
+    </w:p>
+    <w:p>
+      <w:pPr>
+        <w:pStyle w:val="NormalWeb"/>
+        <w:spacing w:before="0" w:beforeAutospacing="0" w:after="0" w:afterAutospacing="0"/>
+        <w:ind w:firstLine="720"/>
+        <w:jc w:val="both"/>
+        <w:rPr>
+          <w:rFonts w:asciiTheme="majorBidi" w:hAnsiTheme="majorBidi" w:cstheme="majorBidi"/>
+          <w:lang w:val="en-US"/>
+        </w:rPr>
+      </w:pPr>
+      <w:r>
+        <w:rPr>
+          <w:rFonts w:asciiTheme="majorBidi" w:hAnsiTheme="majorBidi" w:cstheme="majorBidi"/>
+          <w:lang w:val="en-US"/>
+        </w:rPr>
+        <w:t>a)RR = 7,2</w:t>
+      </w:r>
+    </w:p>
+    <w:p>
+      <w:pPr>
+        <w:pStyle w:val="NormalWeb"/>
+        <w:spacing w:before="0" w:beforeAutospacing="0" w:after="0" w:afterAutospacing="0"/>
+        <w:ind w:firstLine="720"/>
+        <w:jc w:val="both"/>
+        <w:rPr>
+          <w:rFonts w:asciiTheme="majorBidi" w:hAnsiTheme="majorBidi" w:cstheme="majorBidi"/>
+          <w:lang w:val="en-US"/>
+        </w:rPr>
+      </w:pPr>
+      <w:r>
+        <w:rPr>
+          <w:rFonts w:asciiTheme="majorBidi" w:hAnsiTheme="majorBidi" w:cstheme="majorBidi"/>
+          <w:lang w:val="en-US"/>
+        </w:rPr>
+        <w:t>b)</w:t>
+      </w:r>
+      <w:r>
+        <w:rPr>
+          <w:rFonts w:asciiTheme="majorBidi" w:hAnsiTheme="majorBidi" w:cstheme="majorBidi"/>
+          <w:lang w:val="en-GB"/>
+        </w:rPr>
+        <w:t xml:space="preserve"> </w:t>
+      </w:r>
+      <w:r>
+        <w:rPr>
+          <w:rFonts w:asciiTheme="majorBidi" w:hAnsiTheme="majorBidi" w:cstheme="majorBidi"/>
+          <w:lang w:val="en-GB"/>
+        </w:rPr>
+        <w:t>Priority</w:t>
+      </w:r>
+      <w:r>
+        <w:rPr>
+          <w:rFonts w:asciiTheme="majorBidi" w:hAnsiTheme="majorBidi" w:cstheme="majorBidi"/>
+          <w:lang w:val="en-GB"/>
+        </w:rPr>
+        <w:t xml:space="preserve"> = 11</w:t>
+      </w:r>
+    </w:p>
+    <w:p>
+      <w:pPr>
+        <w:pStyle w:val="NormalWeb"/>
+        <w:spacing w:before="0" w:beforeAutospacing="0" w:after="0" w:afterAutospacing="0"/>
+        <w:ind w:firstLine="720"/>
+        <w:jc w:val="both"/>
+        <w:rPr>
+          <w:rFonts w:asciiTheme="majorBidi" w:hAnsiTheme="majorBidi" w:cstheme="majorBidi"/>
+          <w:lang w:val="en-US"/>
+        </w:rPr>
+      </w:pPr>
+      <w:r>
+        <w:rPr>
+          <w:rFonts w:asciiTheme="majorBidi" w:hAnsiTheme="majorBidi" w:cstheme="majorBidi"/>
+          <w:lang w:val="en-US"/>
+        </w:rPr>
+        <w:t>c)FCFS</w:t>
+      </w:r>
+      <w:r>
+        <w:rPr>
+          <w:rFonts w:asciiTheme="majorBidi" w:hAnsiTheme="majorBidi" w:cstheme="majorBidi"/>
+          <w:lang w:val="en-US"/>
+        </w:rPr>
+        <w:t xml:space="preserve"> = 6,2</w:t>
+      </w:r>
+    </w:p>
+    <w:p>
+      <w:pPr>
+        <w:pStyle w:val="NormalWeb"/>
+        <w:spacing w:before="0" w:beforeAutospacing="0" w:after="0" w:afterAutospacing="0"/>
+        <w:ind w:firstLine="720"/>
+        <w:jc w:val="both"/>
+        <w:rPr>
+          <w:rFonts w:asciiTheme="majorBidi" w:hAnsiTheme="majorBidi" w:cstheme="majorBidi"/>
+          <w:lang w:val="en-US"/>
+        </w:rPr>
+      </w:pPr>
+      <w:r>
+        <w:rPr>
+          <w:rFonts w:asciiTheme="majorBidi" w:hAnsiTheme="majorBidi" w:cstheme="majorBidi"/>
+          <w:lang w:val="en-US"/>
+        </w:rPr>
+        <w:t>d)</w:t>
+      </w:r>
+      <w:r>
+        <w:rPr>
+          <w:rFonts w:asciiTheme="majorBidi" w:hAnsiTheme="majorBidi" w:cstheme="majorBidi"/>
+          <w:lang w:val="en-US"/>
+        </w:rPr>
+        <w:t xml:space="preserve"> SJF</w:t>
+      </w:r>
+      <w:r>
+        <w:rPr>
+          <w:rFonts w:asciiTheme="majorBidi" w:hAnsiTheme="majorBidi" w:cstheme="majorBidi"/>
+          <w:lang w:val="en-US"/>
+        </w:rPr>
+        <w:t xml:space="preserve"> 4,6</w:t>
+      </w:r>
+    </w:p>
+    <w:p>
+      <w:pPr>
+        <w:pStyle w:val="NormalWeb"/>
+        <w:spacing w:before="0" w:beforeAutospacing="0" w:after="0" w:afterAutospacing="0"/>
+        <w:jc w:val="both"/>
+        <w:rPr>
+          <w:rFonts w:asciiTheme="majorBidi" w:hAnsiTheme="majorBidi" w:cstheme="majorBidi"/>
+          <w:b/>
+          <w:bCs/>
+          <w:lang w:val="en-US"/>
+        </w:rPr>
+      </w:pPr>
+      <w:r>
+        <w:rPr>
+          <w:rFonts w:asciiTheme="majorBidi" w:hAnsiTheme="majorBidi" w:cstheme="majorBidi"/>
+          <w:b/>
+          <w:bCs/>
+          <w:lang w:val="en-US"/>
+        </w:rPr>
+        <w:t>The answer is SJF</w:t>
+      </w:r>
+    </w:p>
+    <w:p>
+      <w:pPr>
+        <w:pStyle w:val="NormalWeb"/>
+        <w:spacing w:before="0" w:beforeAutospacing="0" w:after="0" w:afterAutospacing="0"/>
+        <w:jc w:val="both"/>
+        <w:rPr>
+          <w:rFonts w:asciiTheme="majorBidi" w:hAnsiTheme="majorBidi" w:cstheme="majorBidi"/>
+          <w:b/>
+          <w:bCs/>
+          <w:lang w:val="en-US"/>
+        </w:rPr>
+      </w:pPr>
+    </w:p>
+    <w:p>
+      <w:pPr>
+        <w:pStyle w:val="NormalWeb"/>
+        <w:spacing w:before="0" w:beforeAutospacing="0" w:after="0" w:afterAutospacing="0"/>
+        <w:jc w:val="both"/>
+        <w:rPr>
+          <w:rFonts w:asciiTheme="majorBidi" w:hAnsiTheme="majorBidi" w:cstheme="majorBidi"/>
+          <w:b/>
+          <w:bCs/>
+          <w:lang w:val="en-US"/>
+        </w:rPr>
+      </w:pPr>
+    </w:p>
+    <w:p>
+      <w:pPr>
+        <w:pStyle w:val="NormalWeb"/>
+        <w:spacing w:before="0" w:beforeAutospacing="0" w:after="0" w:afterAutospacing="0"/>
+        <w:jc w:val="both"/>
+        <w:rPr>
+          <w:rFonts w:asciiTheme="majorBidi" w:hAnsiTheme="majorBidi" w:cstheme="majorBidi"/>
+          <w:b/>
+          <w:bCs/>
+          <w:lang w:val="en-US"/>
+        </w:rPr>
+      </w:pPr>
+    </w:p>
+    <w:p>
+      <w:pPr>
+        <w:pStyle w:val="NormalWeb"/>
+        <w:spacing w:before="0" w:beforeAutospacing="0" w:after="0" w:afterAutospacing="0"/>
+        <w:jc w:val="both"/>
+        <w:rPr>
+          <w:rFonts w:asciiTheme="majorBidi" w:hAnsiTheme="majorBidi" w:cstheme="majorBidi"/>
+          <w:b/>
+          <w:bCs/>
+          <w:lang w:val="en-US"/>
+        </w:rPr>
+      </w:pPr>
+    </w:p>
+    <w:p>
+      <w:pPr>
+        <w:pStyle w:val="NormalWeb"/>
+        <w:spacing w:before="0" w:beforeAutospacing="0" w:after="0" w:afterAutospacing="0"/>
+        <w:jc w:val="both"/>
+        <w:rPr>
+          <w:rFonts w:asciiTheme="majorBidi" w:hAnsiTheme="majorBidi" w:cstheme="majorBidi"/>
+          <w:b/>
+          <w:bCs/>
+          <w:lang w:val="en-US"/>
+        </w:rPr>
+      </w:pPr>
+      <w:r>
+        <w:rPr>
+          <w:rFonts w:asciiTheme="majorBidi" w:hAnsiTheme="majorBidi" w:cstheme="majorBidi"/>
+          <w:b/>
+          <w:bCs/>
+          <w:lang w:val="en-US"/>
+        </w:rPr>
+        <w:t>SOUR</w:t>
+      </w:r>
+      <w:r>
+        <w:rPr>
+          <w:rFonts w:asciiTheme="majorBidi" w:hAnsiTheme="majorBidi" w:cstheme="majorBidi"/>
+          <w:b/>
+          <w:bCs/>
+          <w:lang w:val="en-US"/>
+        </w:rPr>
+        <w:t>C</w:t>
+      </w:r>
+      <w:r>
+        <w:rPr>
+          <w:rFonts w:asciiTheme="majorBidi" w:hAnsiTheme="majorBidi" w:cstheme="majorBidi"/>
+          <w:b/>
+          <w:bCs/>
+          <w:lang w:val="en-US"/>
+        </w:rPr>
+        <w:t>ES:</w:t>
+      </w:r>
+    </w:p>
+    <w:p>
+      <w:pPr>
+        <w:pStyle w:val="NormalWeb"/>
+        <w:spacing w:before="0" w:beforeAutospacing="0" w:after="0" w:afterAutospacing="0"/>
+        <w:jc w:val="both"/>
+        <w:rPr>
+          <w:rFonts w:asciiTheme="majorBidi" w:hAnsiTheme="majorBidi" w:cstheme="majorBidi"/>
+          <w:b/>
+          <w:bCs/>
+          <w:lang w:val="en-US"/>
+        </w:rPr>
+      </w:pPr>
+      <w:sdt>
+        <w:sdtPr>
+          <w:rPr>
+            <w:rFonts w:asciiTheme="majorBidi" w:hAnsiTheme="majorBidi" w:cstheme="majorBidi"/>
+            <w:b/>
+            <w:bCs/>
+            <w:lang w:val="en-US"/>
+          </w:rPr>
+          <w:id w:val="863794036"/>
+          <w:citation/>
+        </w:sdtPr>
+        <w:sdtContent>
+          <w:r>
+            <w:rPr>
+              <w:rFonts w:asciiTheme="majorBidi" w:hAnsiTheme="majorBidi" w:cstheme="majorBidi"/>
+              <w:b/>
+              <w:bCs/>
+              <w:lang w:val="en-US"/>
+            </w:rPr>
+            <w:fldChar w:fldCharType="begin"/>
+          </w:r>
+          <w:r>
+            <w:rPr>
+              <w:rFonts w:asciiTheme="majorBidi" w:hAnsiTheme="majorBidi" w:cstheme="majorBidi"/>
+              <w:b/>
+              <w:bCs/>
+              <w:lang w:val="en-US"/>
+            </w:rPr>
+            <w:instrText xml:space="preserve"> CITATION ABR18 \l 1053 </w:instrText>
+          </w:r>
+          <w:r>
+            <w:rPr>
+              <w:rFonts w:asciiTheme="majorBidi" w:hAnsiTheme="majorBidi" w:cstheme="majorBidi"/>
+              <w:b/>
+              <w:bCs/>
+              <w:lang w:val="en-US"/>
+            </w:rPr>
+            <w:fldChar w:fldCharType="separate"/>
+          </w:r>
+          <w:r>
+            <w:rPr>
+              <w:rFonts w:asciiTheme="majorBidi" w:hAnsiTheme="majorBidi" w:cstheme="majorBidi"/>
+              <w:b/>
+              <w:bCs/>
+              <w:noProof/>
+              <w:lang w:val="en-US"/>
+            </w:rPr>
+            <w:t xml:space="preserve"> </w:t>
+          </w:r>
+          <w:r>
+            <w:rPr>
+              <w:rFonts w:asciiTheme="majorBidi" w:hAnsiTheme="majorBidi" w:cstheme="majorBidi"/>
+              <w:noProof/>
+              <w:lang w:val="en-US"/>
+            </w:rPr>
+            <w:t>(ABRAHAM SILBERSCHATZ, 2018)</w:t>
+          </w:r>
+          <w:r>
+            <w:rPr>
+              <w:rFonts w:asciiTheme="majorBidi" w:hAnsiTheme="majorBidi" w:cstheme="majorBidi"/>
+              <w:b/>
+              <w:bCs/>
+              <w:lang w:val="en-US"/>
+            </w:rPr>
+            <w:fldChar w:fldCharType="end"/>
+          </w:r>
+        </w:sdtContent>
+      </w:sdt>
     </w:p>
     <w:sectPr>
-      <w:headerReference w:type="even" r:id="rId11"/>
-      <w:headerReference w:type="default" r:id="rId12"/>
-      <w:footerReference w:type="even" r:id="rId13"/>
-      <w:footerReference w:type="default" r:id="rId14"/>
-      <w:headerReference w:type="first" r:id="rId15"/>
-      <w:footerReference w:type="first" r:id="rId16"/>
+      <w:headerReference w:type="even" r:id="rId13"/>
+      <w:headerReference w:type="default" r:id="rId14"/>
+      <w:footerReference w:type="even" r:id="rId15"/>
+      <w:footerReference w:type="default" r:id="rId16"/>
+      <w:headerReference w:type="first" r:id="rId17"/>
+      <w:footerReference w:type="first" r:id="rId18"/>
       <w:pgSz w:w="11906" w:h="16838"/>
       <w:pgMar w:top="1440" w:right="1440" w:bottom="1440" w:left="1440" w:header="708" w:footer="708" w:gutter="0"/>
       <w:pgNumType w:start="1"/>
@@ -1848,6 +4813,311 @@
     </w:pPr>
   </w:p>
 </w:hdr>
+</file>
+
+<file path=word/numbering.xml><?xml version="1.0" encoding="utf-8"?>
+<w:numbering xmlns:wpc="http://schemas.microsoft.com/office/word/2010/wordprocessingCanvas" xmlns:cx="http://schemas.microsoft.com/office/drawing/2014/chartex" xmlns:cx1="http://schemas.microsoft.com/office/drawing/2015/9/8/chartex" xmlns:cx2="http://schemas.microsoft.com/office/drawing/2015/10/21/chartex" xmlns:cx3="http://schemas.microsoft.com/office/drawing/2016/5/9/chartex" xmlns:cx4="http://schemas.microsoft.com/office/drawing/2016/5/10/chartex" xmlns:cx5="http://schemas.microsoft.com/office/drawing/2016/5/11/chartex" xmlns:cx6="http://schemas.microsoft.com/office/drawing/2016/5/12/chartex" xmlns:cx7="http://schemas.microsoft.com/office/drawing/2016/5/13/chartex" xmlns:cx8="http://schemas.microsoft.com/office/drawing/2016/5/14/chartex" xmlns:mc="http://schemas.openxmlformats.org/markup-compatibility/2006" xmlns:aink="http://schemas.microsoft.com/office/drawing/2016/ink" xmlns:am3d="http://schemas.microsoft.com/office/drawing/2017/model3d" xmlns:o="urn:schemas-microsoft-com:office:office" xmlns:oel="http://schemas.microsoft.com/office/2019/extlst" xmlns:r="http://schemas.openxmlformats.org/officeDocument/2006/relationships" xmlns:m="http://schemas.openxmlformats.org/officeDocument/2006/math" xmlns:v="urn:schemas-microsoft-com:vml" xmlns:wp14="http://schemas.microsoft.com/office/word/2010/wordprocessingDrawing" xmlns:wp="http://schemas.openxmlformats.org/drawingml/2006/wordprocessingDrawing" xmlns:w10="urn:schemas-microsoft-com:office:word" xmlns:w="http://schemas.openxmlformats.org/wordprocessingml/2006/main" xmlns:w14="http://schemas.microsoft.com/office/word/2010/wordml" xmlns:w15="http://schemas.microsoft.com/office/word/2012/wordml" xmlns:w16cex="http://schemas.microsoft.com/office/word/2018/wordml/cex" xmlns:w16cid="http://schemas.microsoft.com/office/word/2016/wordml/cid" xmlns:w16="http://schemas.microsoft.com/office/word/2018/wordml" xmlns:w16sdtdh="http://schemas.microsoft.com/office/word/2020/wordml/sdtdatahash" xmlns:w16se="http://schemas.microsoft.com/office/word/2015/wordml/symex" xmlns:wpg="http://schemas.microsoft.com/office/word/2010/wordprocessingGroup" xmlns:wpi="http://schemas.microsoft.com/office/word/2010/wordprocessingInk" xmlns:wne="http://schemas.microsoft.com/office/word/2006/wordml" xmlns:wps="http://schemas.microsoft.com/office/word/2010/wordprocessingShape" mc:Ignorable="w14 w15 w16se w16cid w16 w16cex w16sdtdh wp14">
+  <w:abstractNum w:abstractNumId="0" w15:restartNumberingAfterBreak="0">
+    <w:nsid w:val="0AC021B4"/>
+    <w:multiLevelType w:val="hybridMultilevel"/>
+    <w:tmpl w:val="70BC3CEE"/>
+    <w:lvl w:ilvl="0" w:tplc="08090017">
+      <w:start w:val="1"/>
+      <w:numFmt w:val="lowerLetter"/>
+      <w:lvlText w:val="%1)"/>
+      <w:lvlJc w:val="left"/>
+      <w:pPr>
+        <w:ind w:left="720" w:hanging="360"/>
+      </w:pPr>
+      <w:rPr>
+        <w:rFonts w:hint="default"/>
+      </w:rPr>
+    </w:lvl>
+    <w:lvl w:ilvl="1" w:tplc="08090019">
+      <w:start w:val="1"/>
+      <w:numFmt w:val="lowerLetter"/>
+      <w:lvlText w:val="%2."/>
+      <w:lvlJc w:val="left"/>
+      <w:pPr>
+        <w:ind w:left="1440" w:hanging="360"/>
+      </w:pPr>
+    </w:lvl>
+    <w:lvl w:ilvl="2" w:tplc="0809001B" w:tentative="1">
+      <w:start w:val="1"/>
+      <w:numFmt w:val="lowerRoman"/>
+      <w:lvlText w:val="%3."/>
+      <w:lvlJc w:val="right"/>
+      <w:pPr>
+        <w:ind w:left="2160" w:hanging="180"/>
+      </w:pPr>
+    </w:lvl>
+    <w:lvl w:ilvl="3" w:tplc="0809000F" w:tentative="1">
+      <w:start w:val="1"/>
+      <w:numFmt w:val="decimal"/>
+      <w:lvlText w:val="%4."/>
+      <w:lvlJc w:val="left"/>
+      <w:pPr>
+        <w:ind w:left="2880" w:hanging="360"/>
+      </w:pPr>
+    </w:lvl>
+    <w:lvl w:ilvl="4" w:tplc="08090019" w:tentative="1">
+      <w:start w:val="1"/>
+      <w:numFmt w:val="lowerLetter"/>
+      <w:lvlText w:val="%5."/>
+      <w:lvlJc w:val="left"/>
+      <w:pPr>
+        <w:ind w:left="3600" w:hanging="360"/>
+      </w:pPr>
+    </w:lvl>
+    <w:lvl w:ilvl="5" w:tplc="0809001B" w:tentative="1">
+      <w:start w:val="1"/>
+      <w:numFmt w:val="lowerRoman"/>
+      <w:lvlText w:val="%6."/>
+      <w:lvlJc w:val="right"/>
+      <w:pPr>
+        <w:ind w:left="4320" w:hanging="180"/>
+      </w:pPr>
+    </w:lvl>
+    <w:lvl w:ilvl="6" w:tplc="0809000F" w:tentative="1">
+      <w:start w:val="1"/>
+      <w:numFmt w:val="decimal"/>
+      <w:lvlText w:val="%7."/>
+      <w:lvlJc w:val="left"/>
+      <w:pPr>
+        <w:ind w:left="5040" w:hanging="360"/>
+      </w:pPr>
+    </w:lvl>
+    <w:lvl w:ilvl="7" w:tplc="08090019" w:tentative="1">
+      <w:start w:val="1"/>
+      <w:numFmt w:val="lowerLetter"/>
+      <w:lvlText w:val="%8."/>
+      <w:lvlJc w:val="left"/>
+      <w:pPr>
+        <w:ind w:left="5760" w:hanging="360"/>
+      </w:pPr>
+    </w:lvl>
+    <w:lvl w:ilvl="8" w:tplc="0809001B" w:tentative="1">
+      <w:start w:val="1"/>
+      <w:numFmt w:val="lowerRoman"/>
+      <w:lvlText w:val="%9."/>
+      <w:lvlJc w:val="right"/>
+      <w:pPr>
+        <w:ind w:left="6480" w:hanging="180"/>
+      </w:pPr>
+    </w:lvl>
+  </w:abstractNum>
+  <w:abstractNum w:abstractNumId="1" w15:restartNumberingAfterBreak="0">
+    <w:nsid w:val="2179656E"/>
+    <w:multiLevelType w:val="hybridMultilevel"/>
+    <w:tmpl w:val="3BFA747C"/>
+    <w:lvl w:ilvl="0" w:tplc="08090017">
+      <w:start w:val="1"/>
+      <w:numFmt w:val="lowerLetter"/>
+      <w:lvlText w:val="%1)"/>
+      <w:lvlJc w:val="left"/>
+      <w:pPr>
+        <w:ind w:left="720" w:hanging="360"/>
+      </w:pPr>
+      <w:rPr>
+        <w:rFonts w:hint="default"/>
+      </w:rPr>
+    </w:lvl>
+    <w:lvl w:ilvl="1" w:tplc="08090019" w:tentative="1">
+      <w:start w:val="1"/>
+      <w:numFmt w:val="lowerLetter"/>
+      <w:lvlText w:val="%2."/>
+      <w:lvlJc w:val="left"/>
+      <w:pPr>
+        <w:ind w:left="1440" w:hanging="360"/>
+      </w:pPr>
+    </w:lvl>
+    <w:lvl w:ilvl="2" w:tplc="0809001B" w:tentative="1">
+      <w:start w:val="1"/>
+      <w:numFmt w:val="lowerRoman"/>
+      <w:lvlText w:val="%3."/>
+      <w:lvlJc w:val="right"/>
+      <w:pPr>
+        <w:ind w:left="2160" w:hanging="180"/>
+      </w:pPr>
+    </w:lvl>
+    <w:lvl w:ilvl="3" w:tplc="0809000F" w:tentative="1">
+      <w:start w:val="1"/>
+      <w:numFmt w:val="decimal"/>
+      <w:lvlText w:val="%4."/>
+      <w:lvlJc w:val="left"/>
+      <w:pPr>
+        <w:ind w:left="2880" w:hanging="360"/>
+      </w:pPr>
+    </w:lvl>
+    <w:lvl w:ilvl="4" w:tplc="08090019" w:tentative="1">
+      <w:start w:val="1"/>
+      <w:numFmt w:val="lowerLetter"/>
+      <w:lvlText w:val="%5."/>
+      <w:lvlJc w:val="left"/>
+      <w:pPr>
+        <w:ind w:left="3600" w:hanging="360"/>
+      </w:pPr>
+    </w:lvl>
+    <w:lvl w:ilvl="5" w:tplc="0809001B" w:tentative="1">
+      <w:start w:val="1"/>
+      <w:numFmt w:val="lowerRoman"/>
+      <w:lvlText w:val="%6."/>
+      <w:lvlJc w:val="right"/>
+      <w:pPr>
+        <w:ind w:left="4320" w:hanging="180"/>
+      </w:pPr>
+    </w:lvl>
+    <w:lvl w:ilvl="6" w:tplc="0809000F" w:tentative="1">
+      <w:start w:val="1"/>
+      <w:numFmt w:val="decimal"/>
+      <w:lvlText w:val="%7."/>
+      <w:lvlJc w:val="left"/>
+      <w:pPr>
+        <w:ind w:left="5040" w:hanging="360"/>
+      </w:pPr>
+    </w:lvl>
+    <w:lvl w:ilvl="7" w:tplc="08090019" w:tentative="1">
+      <w:start w:val="1"/>
+      <w:numFmt w:val="lowerLetter"/>
+      <w:lvlText w:val="%8."/>
+      <w:lvlJc w:val="left"/>
+      <w:pPr>
+        <w:ind w:left="5760" w:hanging="360"/>
+      </w:pPr>
+    </w:lvl>
+    <w:lvl w:ilvl="8" w:tplc="0809001B" w:tentative="1">
+      <w:start w:val="1"/>
+      <w:numFmt w:val="lowerRoman"/>
+      <w:lvlText w:val="%9."/>
+      <w:lvlJc w:val="right"/>
+      <w:pPr>
+        <w:ind w:left="6480" w:hanging="180"/>
+      </w:pPr>
+    </w:lvl>
+  </w:abstractNum>
+  <w:abstractNum w:abstractNumId="2" w15:restartNumberingAfterBreak="0">
+    <w:nsid w:val="5E3563CB"/>
+    <w:multiLevelType w:val="hybridMultilevel"/>
+    <w:tmpl w:val="5E50AE8E"/>
+    <w:lvl w:ilvl="0" w:tplc="43A6A41C">
+      <w:start w:val="6"/>
+      <w:numFmt w:val="bullet"/>
+      <w:lvlText w:val="-"/>
+      <w:lvlJc w:val="left"/>
+      <w:pPr>
+        <w:ind w:left="720" w:hanging="360"/>
+      </w:pPr>
+      <w:rPr>
+        <w:rFonts w:ascii="Times New Roman" w:eastAsia="Times New Roman" w:hAnsi="Times New Roman" w:cs="Times New Roman" w:hint="default"/>
+      </w:rPr>
+    </w:lvl>
+    <w:lvl w:ilvl="1" w:tplc="08090003" w:tentative="1">
+      <w:start w:val="1"/>
+      <w:numFmt w:val="bullet"/>
+      <w:lvlText w:val="o"/>
+      <w:lvlJc w:val="left"/>
+      <w:pPr>
+        <w:ind w:left="1440" w:hanging="360"/>
+      </w:pPr>
+      <w:rPr>
+        <w:rFonts w:ascii="Courier New" w:hAnsi="Courier New" w:cs="Courier New" w:hint="default"/>
+      </w:rPr>
+    </w:lvl>
+    <w:lvl w:ilvl="2" w:tplc="08090005" w:tentative="1">
+      <w:start w:val="1"/>
+      <w:numFmt w:val="bullet"/>
+      <w:lvlText w:val=""/>
+      <w:lvlJc w:val="left"/>
+      <w:pPr>
+        <w:ind w:left="2160" w:hanging="360"/>
+      </w:pPr>
+      <w:rPr>
+        <w:rFonts w:ascii="Wingdings" w:hAnsi="Wingdings" w:hint="default"/>
+      </w:rPr>
+    </w:lvl>
+    <w:lvl w:ilvl="3" w:tplc="08090001" w:tentative="1">
+      <w:start w:val="1"/>
+      <w:numFmt w:val="bullet"/>
+      <w:lvlText w:val=""/>
+      <w:lvlJc w:val="left"/>
+      <w:pPr>
+        <w:ind w:left="2880" w:hanging="360"/>
+      </w:pPr>
+      <w:rPr>
+        <w:rFonts w:ascii="Symbol" w:hAnsi="Symbol" w:hint="default"/>
+      </w:rPr>
+    </w:lvl>
+    <w:lvl w:ilvl="4" w:tplc="08090003" w:tentative="1">
+      <w:start w:val="1"/>
+      <w:numFmt w:val="bullet"/>
+      <w:lvlText w:val="o"/>
+      <w:lvlJc w:val="left"/>
+      <w:pPr>
+        <w:ind w:left="3600" w:hanging="360"/>
+      </w:pPr>
+      <w:rPr>
+        <w:rFonts w:ascii="Courier New" w:hAnsi="Courier New" w:cs="Courier New" w:hint="default"/>
+      </w:rPr>
+    </w:lvl>
+    <w:lvl w:ilvl="5" w:tplc="08090005" w:tentative="1">
+      <w:start w:val="1"/>
+      <w:numFmt w:val="bullet"/>
+      <w:lvlText w:val=""/>
+      <w:lvlJc w:val="left"/>
+      <w:pPr>
+        <w:ind w:left="4320" w:hanging="360"/>
+      </w:pPr>
+      <w:rPr>
+        <w:rFonts w:ascii="Wingdings" w:hAnsi="Wingdings" w:hint="default"/>
+      </w:rPr>
+    </w:lvl>
+    <w:lvl w:ilvl="6" w:tplc="08090001" w:tentative="1">
+      <w:start w:val="1"/>
+      <w:numFmt w:val="bullet"/>
+      <w:lvlText w:val=""/>
+      <w:lvlJc w:val="left"/>
+      <w:pPr>
+        <w:ind w:left="5040" w:hanging="360"/>
+      </w:pPr>
+      <w:rPr>
+        <w:rFonts w:ascii="Symbol" w:hAnsi="Symbol" w:hint="default"/>
+      </w:rPr>
+    </w:lvl>
+    <w:lvl w:ilvl="7" w:tplc="08090003" w:tentative="1">
+      <w:start w:val="1"/>
+      <w:numFmt w:val="bullet"/>
+      <w:lvlText w:val="o"/>
+      <w:lvlJc w:val="left"/>
+      <w:pPr>
+        <w:ind w:left="5760" w:hanging="360"/>
+      </w:pPr>
+      <w:rPr>
+        <w:rFonts w:ascii="Courier New" w:hAnsi="Courier New" w:cs="Courier New" w:hint="default"/>
+      </w:rPr>
+    </w:lvl>
+    <w:lvl w:ilvl="8" w:tplc="08090005" w:tentative="1">
+      <w:start w:val="1"/>
+      <w:numFmt w:val="bullet"/>
+      <w:lvlText w:val=""/>
+      <w:lvlJc w:val="left"/>
+      <w:pPr>
+        <w:ind w:left="6480" w:hanging="360"/>
+      </w:pPr>
+      <w:rPr>
+        <w:rFonts w:ascii="Wingdings" w:hAnsi="Wingdings" w:hint="default"/>
+      </w:rPr>
+    </w:lvl>
+  </w:abstractNum>
+  <w:num w:numId="1" w16cid:durableId="939989357">
+    <w:abstractNumId w:val="2"/>
+  </w:num>
+  <w:num w:numId="2" w16cid:durableId="1106654024">
+    <w:abstractNumId w:val="1"/>
+  </w:num>
+  <w:num w:numId="3" w16cid:durableId="1104568941">
+    <w:abstractNumId w:val="0"/>
+  </w:num>
+</w:numbering>
 </file>
 
 <file path=word/styles.xml><?xml version="1.0" encoding="utf-8"?>
@@ -2359,6 +5629,87 @@
     <w:unhideWhenUsed/>
     <w:rsid w:val="00C65ACF"/>
   </w:style>
+  <w:style w:type="paragraph" w:styleId="ListParagraph">
+    <w:name w:val="List Paragraph"/>
+    <w:basedOn w:val="Normal"/>
+    <w:uiPriority w:val="34"/>
+    <w:qFormat/>
+    <w:rsid w:val="00BD26A9"/>
+    <w:pPr>
+      <w:ind w:left="720"/>
+      <w:contextualSpacing/>
+    </w:pPr>
+  </w:style>
+  <w:style w:type="table" w:styleId="TableGrid">
+    <w:name w:val="Table Grid"/>
+    <w:basedOn w:val="TableNormal"/>
+    <w:uiPriority w:val="39"/>
+    <w:rsid w:val="00D26C7E"/>
+    <w:tblPr>
+      <w:tblBorders>
+        <w:top w:val="single" w:sz="4" w:space="0" w:color="auto"/>
+        <w:left w:val="single" w:sz="4" w:space="0" w:color="auto"/>
+        <w:bottom w:val="single" w:sz="4" w:space="0" w:color="auto"/>
+        <w:right w:val="single" w:sz="4" w:space="0" w:color="auto"/>
+        <w:insideH w:val="single" w:sz="4" w:space="0" w:color="auto"/>
+        <w:insideV w:val="single" w:sz="4" w:space="0" w:color="auto"/>
+      </w:tblBorders>
+    </w:tblPr>
+  </w:style>
+  <w:style w:type="table" w:styleId="GridTable1Light-Accent5">
+    <w:name w:val="Grid Table 1 Light Accent 5"/>
+    <w:basedOn w:val="TableNormal"/>
+    <w:uiPriority w:val="46"/>
+    <w:rsid w:val="00D26C7E"/>
+    <w:tblPr>
+      <w:tblStyleRowBandSize w:val="1"/>
+      <w:tblStyleColBandSize w:val="1"/>
+      <w:tblBorders>
+        <w:top w:val="single" w:sz="4" w:space="0" w:color="BDD6EE" w:themeColor="accent5" w:themeTint="66"/>
+        <w:left w:val="single" w:sz="4" w:space="0" w:color="BDD6EE" w:themeColor="accent5" w:themeTint="66"/>
+        <w:bottom w:val="single" w:sz="4" w:space="0" w:color="BDD6EE" w:themeColor="accent5" w:themeTint="66"/>
+        <w:right w:val="single" w:sz="4" w:space="0" w:color="BDD6EE" w:themeColor="accent5" w:themeTint="66"/>
+        <w:insideH w:val="single" w:sz="4" w:space="0" w:color="BDD6EE" w:themeColor="accent5" w:themeTint="66"/>
+        <w:insideV w:val="single" w:sz="4" w:space="0" w:color="BDD6EE" w:themeColor="accent5" w:themeTint="66"/>
+      </w:tblBorders>
+    </w:tblPr>
+    <w:tblStylePr w:type="firstRow">
+      <w:rPr>
+        <w:b/>
+        <w:bCs/>
+      </w:rPr>
+      <w:tblPr/>
+      <w:tcPr>
+        <w:tcBorders>
+          <w:bottom w:val="single" w:sz="12" w:space="0" w:color="9CC2E5" w:themeColor="accent5" w:themeTint="99"/>
+        </w:tcBorders>
+      </w:tcPr>
+    </w:tblStylePr>
+    <w:tblStylePr w:type="lastRow">
+      <w:rPr>
+        <w:b/>
+        <w:bCs/>
+      </w:rPr>
+      <w:tblPr/>
+      <w:tcPr>
+        <w:tcBorders>
+          <w:top w:val="double" w:sz="2" w:space="0" w:color="9CC2E5" w:themeColor="accent5" w:themeTint="99"/>
+        </w:tcBorders>
+      </w:tcPr>
+    </w:tblStylePr>
+    <w:tblStylePr w:type="firstCol">
+      <w:rPr>
+        <w:b/>
+        <w:bCs/>
+      </w:rPr>
+    </w:tblStylePr>
+    <w:tblStylePr w:type="lastCol">
+      <w:rPr>
+        <w:b/>
+        <w:bCs/>
+      </w:rPr>
+    </w:tblStylePr>
+  </w:style>
 </w:styles>
 </file>
 
@@ -2678,11 +6029,32 @@
 </file>
 
 <file path=customXml/item1.xml><?xml version="1.0" encoding="utf-8"?>
-<b:Sources xmlns:b="http://schemas.openxmlformats.org/officeDocument/2006/bibliography" xmlns="http://schemas.openxmlformats.org/officeDocument/2006/bibliography" SelectedStyle="/APASixthEditionOfficeOnline.xsl" StyleName="APA" Version="6"/>
+<b:Sources xmlns:b="http://schemas.openxmlformats.org/officeDocument/2006/bibliography" xmlns="http://schemas.openxmlformats.org/officeDocument/2006/bibliography" SelectedStyle="/APASixthEditionOfficeOnline.xsl" StyleName="APA" Version="6">
+  <b:Source>
+    <b:Tag>ABR18</b:Tag>
+    <b:SourceType>Book</b:SourceType>
+    <b:Guid>{78DE025E-4F57-AA43-952A-718898848BB3}</b:Guid>
+    <b:Author>
+      <b:Author>
+        <b:NameList>
+          <b:Person>
+            <b:Last>ABRAHAM SILBERSCHATZ</b:Last>
+            <b:First>PETER</b:First>
+            <b:Middle>BAER GALVIN and GREG GAGNE</b:Middle>
+          </b:Person>
+        </b:NameList>
+      </b:Author>
+    </b:Author>
+    <b:Title>OPERATING SYSTEM CONCEPTS</b:Title>
+    <b:Publisher>Laurie Rosatone</b:Publisher>
+    <b:Year>2018</b:Year>
+    <b:RefOrder>1</b:RefOrder>
+  </b:Source>
+</b:Sources>
 </file>
 
 <file path=customXml/itemProps1.xml><?xml version="1.0" encoding="utf-8"?>
-<ds:datastoreItem xmlns:ds="http://schemas.openxmlformats.org/officeDocument/2006/customXml" ds:itemID="{0FF2096E-EC19-B143-A721-46EBD5E4ECB3}">
+<ds:datastoreItem xmlns:ds="http://schemas.openxmlformats.org/officeDocument/2006/customXml" ds:itemID="{CA73A5DA-9110-C543-9EE0-BB765639D3E4}">
   <ds:schemaRefs>
     <ds:schemaRef ds:uri="http://schemas.openxmlformats.org/officeDocument/2006/bibliography"/>
   </ds:schemaRefs>
